--- a/testing/spec-testing/specs/Putin restobook srs v1.docx
+++ b/testing/spec-testing/specs/Putin restobook srs v1.docx
@@ -495,7 +495,7 @@
       <w:r>
         <w:fldChar w:fldCharType="separate"/>
       </w:r>
-      <w:hyperlink w:anchor="_Toc179487741" w:history="1">
+      <w:hyperlink w:anchor="_Toc179639793" w:history="1">
         <w:r>
           <w:rPr>
             <w:rStyle w:val="aff"/>
@@ -522,7 +522,7 @@
             <w:noProof/>
             <w:webHidden/>
           </w:rPr>
-          <w:instrText xml:space="preserve"> PAGEREF _Toc179487741 \h </w:instrText>
+          <w:instrText xml:space="preserve"> PAGEREF _Toc179639793 \h </w:instrText>
         </w:r>
         <w:r>
           <w:rPr>
@@ -565,7 +565,7 @@
           <w14:ligatures w14:val="standardContextual"/>
         </w:rPr>
       </w:pPr>
-      <w:hyperlink w:anchor="_Toc179487742" w:history="1">
+      <w:hyperlink w:anchor="_Toc179639794" w:history="1">
         <w:r>
           <w:rPr>
             <w:rStyle w:val="aff"/>
@@ -592,7 +592,7 @@
             <w:noProof/>
             <w:webHidden/>
           </w:rPr>
-          <w:instrText xml:space="preserve"> PAGEREF _Toc179487742 \h </w:instrText>
+          <w:instrText xml:space="preserve"> PAGEREF _Toc179639794 \h </w:instrText>
         </w:r>
         <w:r>
           <w:rPr>
@@ -635,7 +635,7 @@
           <w14:ligatures w14:val="standardContextual"/>
         </w:rPr>
       </w:pPr>
-      <w:hyperlink w:anchor="_Toc179487743" w:history="1">
+      <w:hyperlink w:anchor="_Toc179639795" w:history="1">
         <w:r>
           <w:rPr>
             <w:rStyle w:val="aff"/>
@@ -662,7 +662,7 @@
             <w:noProof/>
             <w:webHidden/>
           </w:rPr>
-          <w:instrText xml:space="preserve"> PAGEREF _Toc179487743 \h </w:instrText>
+          <w:instrText xml:space="preserve"> PAGEREF _Toc179639795 \h </w:instrText>
         </w:r>
         <w:r>
           <w:rPr>
@@ -705,7 +705,7 @@
           <w14:ligatures w14:val="standardContextual"/>
         </w:rPr>
       </w:pPr>
-      <w:hyperlink w:anchor="_Toc179487744" w:history="1">
+      <w:hyperlink w:anchor="_Toc179639796" w:history="1">
         <w:r>
           <w:rPr>
             <w:rStyle w:val="aff"/>
@@ -732,7 +732,7 @@
             <w:noProof/>
             <w:webHidden/>
           </w:rPr>
-          <w:instrText xml:space="preserve"> PAGEREF _Toc179487744 \h </w:instrText>
+          <w:instrText xml:space="preserve"> PAGEREF _Toc179639796 \h </w:instrText>
         </w:r>
         <w:r>
           <w:rPr>
@@ -778,7 +778,7 @@
           <w14:ligatures w14:val="standardContextual"/>
         </w:rPr>
       </w:pPr>
-      <w:hyperlink w:anchor="_Toc179487745" w:history="1">
+      <w:hyperlink w:anchor="_Toc179639797" w:history="1">
         <w:r>
           <w:rPr>
             <w:rStyle w:val="aff"/>
@@ -805,7 +805,7 @@
             <w:noProof/>
             <w:webHidden/>
           </w:rPr>
-          <w:instrText xml:space="preserve"> PAGEREF _Toc179487745 \h </w:instrText>
+          <w:instrText xml:space="preserve"> PAGEREF _Toc179639797 \h </w:instrText>
         </w:r>
         <w:r>
           <w:rPr>
@@ -848,7 +848,7 @@
           <w14:ligatures w14:val="standardContextual"/>
         </w:rPr>
       </w:pPr>
-      <w:hyperlink w:anchor="_Toc179487746" w:history="1">
+      <w:hyperlink w:anchor="_Toc179639798" w:history="1">
         <w:r>
           <w:rPr>
             <w:rStyle w:val="aff"/>
@@ -875,7 +875,7 @@
             <w:noProof/>
             <w:webHidden/>
           </w:rPr>
-          <w:instrText xml:space="preserve"> PAGEREF _Toc179487746 \h </w:instrText>
+          <w:instrText xml:space="preserve"> PAGEREF _Toc179639798 \h </w:instrText>
         </w:r>
         <w:r>
           <w:rPr>
@@ -921,7 +921,7 @@
           <w14:ligatures w14:val="standardContextual"/>
         </w:rPr>
       </w:pPr>
-      <w:hyperlink w:anchor="_Toc179487747" w:history="1">
+      <w:hyperlink w:anchor="_Toc179639799" w:history="1">
         <w:r>
           <w:rPr>
             <w:rStyle w:val="aff"/>
@@ -948,7 +948,7 @@
             <w:noProof/>
             <w:webHidden/>
           </w:rPr>
-          <w:instrText xml:space="preserve"> PAGEREF _Toc179487747 \h </w:instrText>
+          <w:instrText xml:space="preserve"> PAGEREF _Toc179639799 \h </w:instrText>
         </w:r>
         <w:r>
           <w:rPr>
@@ -991,7 +991,7 @@
           <w14:ligatures w14:val="standardContextual"/>
         </w:rPr>
       </w:pPr>
-      <w:hyperlink w:anchor="_Toc179487748" w:history="1">
+      <w:hyperlink w:anchor="_Toc179639800" w:history="1">
         <w:r>
           <w:rPr>
             <w:rStyle w:val="aff"/>
@@ -1018,7 +1018,7 @@
             <w:noProof/>
             <w:webHidden/>
           </w:rPr>
-          <w:instrText xml:space="preserve"> PAGEREF _Toc179487748 \h </w:instrText>
+          <w:instrText xml:space="preserve"> PAGEREF _Toc179639800 \h </w:instrText>
         </w:r>
         <w:r>
           <w:rPr>
@@ -1061,13 +1061,13 @@
           <w14:ligatures w14:val="standardContextual"/>
         </w:rPr>
       </w:pPr>
-      <w:hyperlink w:anchor="_Toc179487749" w:history="1">
+      <w:hyperlink w:anchor="_Toc179639801" w:history="1">
         <w:r>
           <w:rPr>
             <w:rStyle w:val="aff"/>
             <w:noProof/>
           </w:rPr>
-          <w:t>3.1.1 Вход в приложение</w:t>
+          <w:t>3.1.1 Регистрация</w:t>
         </w:r>
         <w:r>
           <w:rPr>
@@ -1088,7 +1088,7 @@
             <w:noProof/>
             <w:webHidden/>
           </w:rPr>
-          <w:instrText xml:space="preserve"> PAGEREF _Toc179487749 \h </w:instrText>
+          <w:instrText xml:space="preserve"> PAGEREF _Toc179639801 \h </w:instrText>
         </w:r>
         <w:r>
           <w:rPr>
@@ -1131,13 +1131,13 @@
           <w14:ligatures w14:val="standardContextual"/>
         </w:rPr>
       </w:pPr>
-      <w:hyperlink w:anchor="_Toc179487750" w:history="1">
+      <w:hyperlink w:anchor="_Toc179639802" w:history="1">
         <w:r>
           <w:rPr>
             <w:rStyle w:val="aff"/>
             <w:noProof/>
           </w:rPr>
-          <w:t>3.1.2 Учёт броней</w:t>
+          <w:t>3.1.2 Вход в приложение</w:t>
         </w:r>
         <w:r>
           <w:rPr>
@@ -1158,7 +1158,7 @@
             <w:noProof/>
             <w:webHidden/>
           </w:rPr>
-          <w:instrText xml:space="preserve"> PAGEREF _Toc179487750 \h </w:instrText>
+          <w:instrText xml:space="preserve"> PAGEREF _Toc179639802 \h </w:instrText>
         </w:r>
         <w:r>
           <w:rPr>
@@ -1201,13 +1201,13 @@
           <w14:ligatures w14:val="standardContextual"/>
         </w:rPr>
       </w:pPr>
-      <w:hyperlink w:anchor="_Toc179487751" w:history="1">
+      <w:hyperlink w:anchor="_Toc179639803" w:history="1">
         <w:r>
           <w:rPr>
             <w:rStyle w:val="aff"/>
             <w:noProof/>
           </w:rPr>
-          <w:t>3.1.3 Учёт сотрудников ресторана</w:t>
+          <w:t>3.1.3 Выход из приложения</w:t>
         </w:r>
         <w:r>
           <w:rPr>
@@ -1228,7 +1228,7 @@
             <w:noProof/>
             <w:webHidden/>
           </w:rPr>
-          <w:instrText xml:space="preserve"> PAGEREF _Toc179487751 \h </w:instrText>
+          <w:instrText xml:space="preserve"> PAGEREF _Toc179639803 \h </w:instrText>
         </w:r>
         <w:r>
           <w:rPr>
@@ -1248,7 +1248,7 @@
             <w:noProof/>
             <w:webHidden/>
           </w:rPr>
-          <w:t>9</w:t>
+          <w:t>8</w:t>
         </w:r>
         <w:r>
           <w:rPr>
@@ -1271,13 +1271,13 @@
           <w14:ligatures w14:val="standardContextual"/>
         </w:rPr>
       </w:pPr>
-      <w:hyperlink w:anchor="_Toc179487752" w:history="1">
+      <w:hyperlink w:anchor="_Toc179639804" w:history="1">
         <w:r>
           <w:rPr>
             <w:rStyle w:val="aff"/>
             <w:noProof/>
           </w:rPr>
-          <w:t>3.1.4 Учёт столов и мест в ресторане</w:t>
+          <w:t>3.1.4 Учёт броней</w:t>
         </w:r>
         <w:r>
           <w:rPr>
@@ -1298,7 +1298,7 @@
             <w:noProof/>
             <w:webHidden/>
           </w:rPr>
-          <w:instrText xml:space="preserve"> PAGEREF _Toc179487752 \h </w:instrText>
+          <w:instrText xml:space="preserve"> PAGEREF _Toc179639804 \h </w:instrText>
         </w:r>
         <w:r>
           <w:rPr>
@@ -1318,7 +1318,7 @@
             <w:noProof/>
             <w:webHidden/>
           </w:rPr>
-          <w:t>9</w:t>
+          <w:t>8</w:t>
         </w:r>
         <w:r>
           <w:rPr>
@@ -1341,13 +1341,13 @@
           <w14:ligatures w14:val="standardContextual"/>
         </w:rPr>
       </w:pPr>
-      <w:hyperlink w:anchor="_Toc179487753" w:history="1">
+      <w:hyperlink w:anchor="_Toc179639805" w:history="1">
         <w:r>
           <w:rPr>
             <w:rStyle w:val="aff"/>
             <w:noProof/>
           </w:rPr>
-          <w:t>3.1.5 Регистрация нового ресторана</w:t>
+          <w:t>3.1.5 Учёт сотрудников ресторана</w:t>
         </w:r>
         <w:r>
           <w:rPr>
@@ -1368,7 +1368,7 @@
             <w:noProof/>
             <w:webHidden/>
           </w:rPr>
-          <w:instrText xml:space="preserve"> PAGEREF _Toc179487753 \h </w:instrText>
+          <w:instrText xml:space="preserve"> PAGEREF _Toc179639805 \h </w:instrText>
         </w:r>
         <w:r>
           <w:rPr>
@@ -1388,7 +1388,7 @@
             <w:noProof/>
             <w:webHidden/>
           </w:rPr>
-          <w:t>10</w:t>
+          <w:t>9</w:t>
         </w:r>
         <w:r>
           <w:rPr>
@@ -1401,7 +1401,7 @@
     </w:p>
     <w:p>
       <w:pPr>
-        <w:pStyle w:val="31"/>
+        <w:pStyle w:val="21"/>
         <w:rPr>
           <w:rFonts w:asciiTheme="minorHAnsi" w:eastAsiaTheme="minorEastAsia" w:hAnsiTheme="minorHAnsi" w:cstheme="minorBidi"/>
           <w:noProof/>
@@ -1411,13 +1411,13 @@
           <w14:ligatures w14:val="standardContextual"/>
         </w:rPr>
       </w:pPr>
-      <w:hyperlink w:anchor="_Toc179487754" w:history="1">
+      <w:hyperlink w:anchor="_Toc179639806" w:history="1">
         <w:r>
           <w:rPr>
             <w:rStyle w:val="aff"/>
             <w:noProof/>
           </w:rPr>
-          <w:t>3.2 Требования к оформлению и верстке страниц</w:t>
+          <w:t>3.1.6 Учёт столов и мест в ресторане</w:t>
         </w:r>
         <w:r>
           <w:rPr>
@@ -1438,7 +1438,7 @@
             <w:noProof/>
             <w:webHidden/>
           </w:rPr>
-          <w:instrText xml:space="preserve"> PAGEREF _Toc179487754 \h </w:instrText>
+          <w:instrText xml:space="preserve"> PAGEREF _Toc179639806 \h </w:instrText>
         </w:r>
         <w:r>
           <w:rPr>
@@ -1458,7 +1458,7 @@
             <w:noProof/>
             <w:webHidden/>
           </w:rPr>
-          <w:t>10</w:t>
+          <w:t>9</w:t>
         </w:r>
         <w:r>
           <w:rPr>
@@ -1481,13 +1481,13 @@
           <w14:ligatures w14:val="standardContextual"/>
         </w:rPr>
       </w:pPr>
-      <w:hyperlink w:anchor="_Toc179487755" w:history="1">
+      <w:hyperlink w:anchor="_Toc179639807" w:history="1">
         <w:r>
           <w:rPr>
             <w:rStyle w:val="aff"/>
             <w:noProof/>
           </w:rPr>
-          <w:t>3.2.1 Общие элементы вёрстки</w:t>
+          <w:t>3.1.7 Вход на сервисную страницу</w:t>
         </w:r>
         <w:r>
           <w:rPr>
@@ -1508,7 +1508,7 @@
             <w:noProof/>
             <w:webHidden/>
           </w:rPr>
-          <w:instrText xml:space="preserve"> PAGEREF _Toc179487755 \h </w:instrText>
+          <w:instrText xml:space="preserve"> PAGEREF _Toc179639807 \h </w:instrText>
         </w:r>
         <w:r>
           <w:rPr>
@@ -1528,7 +1528,7 @@
             <w:noProof/>
             <w:webHidden/>
           </w:rPr>
-          <w:t>11</w:t>
+          <w:t>10</w:t>
         </w:r>
         <w:r>
           <w:rPr>
@@ -1551,13 +1551,13 @@
           <w14:ligatures w14:val="standardContextual"/>
         </w:rPr>
       </w:pPr>
-      <w:hyperlink w:anchor="_Toc179487756" w:history="1">
+      <w:hyperlink w:anchor="_Toc179639808" w:history="1">
         <w:r>
           <w:rPr>
             <w:rStyle w:val="aff"/>
             <w:noProof/>
           </w:rPr>
-          <w:t>3.2.2 Экран входа</w:t>
+          <w:t>3.1.8 Выход из сервисной страницы</w:t>
         </w:r>
         <w:r>
           <w:rPr>
@@ -1578,7 +1578,7 @@
             <w:noProof/>
             <w:webHidden/>
           </w:rPr>
-          <w:instrText xml:space="preserve"> PAGEREF _Toc179487756 \h </w:instrText>
+          <w:instrText xml:space="preserve"> PAGEREF _Toc179639808 \h </w:instrText>
         </w:r>
         <w:r>
           <w:rPr>
@@ -1598,7 +1598,7 @@
             <w:noProof/>
             <w:webHidden/>
           </w:rPr>
-          <w:t>11</w:t>
+          <w:t>10</w:t>
         </w:r>
         <w:r>
           <w:rPr>
@@ -1621,13 +1621,13 @@
           <w14:ligatures w14:val="standardContextual"/>
         </w:rPr>
       </w:pPr>
-      <w:hyperlink w:anchor="_Toc179487757" w:history="1">
+      <w:hyperlink w:anchor="_Toc179639809" w:history="1">
         <w:r>
           <w:rPr>
             <w:rStyle w:val="aff"/>
             <w:noProof/>
           </w:rPr>
-          <w:t>3.2.3 Экран с информацией о способе регистрации</w:t>
+          <w:t>3.1.9 Учёт ресторанов</w:t>
         </w:r>
         <w:r>
           <w:rPr>
@@ -1648,7 +1648,7 @@
             <w:noProof/>
             <w:webHidden/>
           </w:rPr>
-          <w:instrText xml:space="preserve"> PAGEREF _Toc179487757 \h </w:instrText>
+          <w:instrText xml:space="preserve"> PAGEREF _Toc179639809 \h </w:instrText>
         </w:r>
         <w:r>
           <w:rPr>
@@ -1668,7 +1668,7 @@
             <w:noProof/>
             <w:webHidden/>
           </w:rPr>
-          <w:t>11</w:t>
+          <w:t>10</w:t>
         </w:r>
         <w:r>
           <w:rPr>
@@ -1681,7 +1681,7 @@
     </w:p>
     <w:p>
       <w:pPr>
-        <w:pStyle w:val="21"/>
+        <w:pStyle w:val="31"/>
         <w:rPr>
           <w:rFonts w:asciiTheme="minorHAnsi" w:eastAsiaTheme="minorEastAsia" w:hAnsiTheme="minorHAnsi" w:cstheme="minorBidi"/>
           <w:noProof/>
@@ -1691,13 +1691,13 @@
           <w14:ligatures w14:val="standardContextual"/>
         </w:rPr>
       </w:pPr>
-      <w:hyperlink w:anchor="_Toc179487758" w:history="1">
+      <w:hyperlink w:anchor="_Toc179639810" w:history="1">
         <w:r>
           <w:rPr>
             <w:rStyle w:val="aff"/>
             <w:noProof/>
           </w:rPr>
-          <w:t>3.2.4 Экран с просмотром занятости столов</w:t>
+          <w:t>3.2 Требования к оформлению и верстке страниц</w:t>
         </w:r>
         <w:r>
           <w:rPr>
@@ -1718,7 +1718,7 @@
             <w:noProof/>
             <w:webHidden/>
           </w:rPr>
-          <w:instrText xml:space="preserve"> PAGEREF _Toc179487758 \h </w:instrText>
+          <w:instrText xml:space="preserve"> PAGEREF _Toc179639810 \h </w:instrText>
         </w:r>
         <w:r>
           <w:rPr>
@@ -1761,13 +1761,13 @@
           <w14:ligatures w14:val="standardContextual"/>
         </w:rPr>
       </w:pPr>
-      <w:hyperlink w:anchor="_Toc179487759" w:history="1">
+      <w:hyperlink w:anchor="_Toc179639811" w:history="1">
         <w:r>
           <w:rPr>
             <w:rStyle w:val="aff"/>
             <w:noProof/>
           </w:rPr>
-          <w:t>3.2.5 Экран очереди броней всех столов</w:t>
+          <w:t>3.2.1 Общие элементы вёрстки</w:t>
         </w:r>
         <w:r>
           <w:rPr>
@@ -1788,7 +1788,7 @@
             <w:noProof/>
             <w:webHidden/>
           </w:rPr>
-          <w:instrText xml:space="preserve"> PAGEREF _Toc179487759 \h </w:instrText>
+          <w:instrText xml:space="preserve"> PAGEREF _Toc179639811 \h </w:instrText>
         </w:r>
         <w:r>
           <w:rPr>
@@ -1808,7 +1808,7 @@
             <w:noProof/>
             <w:webHidden/>
           </w:rPr>
-          <w:t>12</w:t>
+          <w:t>11</w:t>
         </w:r>
         <w:r>
           <w:rPr>
@@ -1831,13 +1831,13 @@
           <w14:ligatures w14:val="standardContextual"/>
         </w:rPr>
       </w:pPr>
-      <w:hyperlink w:anchor="_Toc179487760" w:history="1">
+      <w:hyperlink w:anchor="_Toc179639812" w:history="1">
         <w:r>
           <w:rPr>
             <w:rStyle w:val="aff"/>
             <w:noProof/>
           </w:rPr>
-          <w:t>3.2.6 Экран создания брони</w:t>
+          <w:t>3.2.2 Экран входа</w:t>
         </w:r>
         <w:r>
           <w:rPr>
@@ -1858,7 +1858,7 @@
             <w:noProof/>
             <w:webHidden/>
           </w:rPr>
-          <w:instrText xml:space="preserve"> PAGEREF _Toc179487760 \h </w:instrText>
+          <w:instrText xml:space="preserve"> PAGEREF _Toc179639812 \h </w:instrText>
         </w:r>
         <w:r>
           <w:rPr>
@@ -1878,7 +1878,7 @@
             <w:noProof/>
             <w:webHidden/>
           </w:rPr>
-          <w:t>12</w:t>
+          <w:t>11</w:t>
         </w:r>
         <w:r>
           <w:rPr>
@@ -1901,13 +1901,13 @@
           <w14:ligatures w14:val="standardContextual"/>
         </w:rPr>
       </w:pPr>
-      <w:hyperlink w:anchor="_Toc179487761" w:history="1">
+      <w:hyperlink w:anchor="_Toc179639813" w:history="1">
         <w:r>
           <w:rPr>
             <w:rStyle w:val="aff"/>
             <w:noProof/>
           </w:rPr>
-          <w:t>3.2.7 Экран выбранной брони</w:t>
+          <w:t>3.2.3 Экран с информацией о способе регистрации</w:t>
         </w:r>
         <w:r>
           <w:rPr>
@@ -1928,7 +1928,7 @@
             <w:noProof/>
             <w:webHidden/>
           </w:rPr>
-          <w:instrText xml:space="preserve"> PAGEREF _Toc179487761 \h </w:instrText>
+          <w:instrText xml:space="preserve"> PAGEREF _Toc179639813 \h </w:instrText>
         </w:r>
         <w:r>
           <w:rPr>
@@ -1971,13 +1971,13 @@
           <w14:ligatures w14:val="standardContextual"/>
         </w:rPr>
       </w:pPr>
-      <w:hyperlink w:anchor="_Toc179487762" w:history="1">
+      <w:hyperlink w:anchor="_Toc179639814" w:history="1">
         <w:r>
           <w:rPr>
             <w:rStyle w:val="aff"/>
             <w:noProof/>
           </w:rPr>
-          <w:t>3.2.8 Экран редактирования брони</w:t>
+          <w:t>3.2.4 Экран с просмотром занятости столов</w:t>
         </w:r>
         <w:r>
           <w:rPr>
@@ -1998,7 +1998,7 @@
             <w:noProof/>
             <w:webHidden/>
           </w:rPr>
-          <w:instrText xml:space="preserve"> PAGEREF _Toc179487762 \h </w:instrText>
+          <w:instrText xml:space="preserve"> PAGEREF _Toc179639814 \h </w:instrText>
         </w:r>
         <w:r>
           <w:rPr>
@@ -2041,13 +2041,13 @@
           <w14:ligatures w14:val="standardContextual"/>
         </w:rPr>
       </w:pPr>
-      <w:hyperlink w:anchor="_Toc179487763" w:history="1">
+      <w:hyperlink w:anchor="_Toc179639815" w:history="1">
         <w:r>
           <w:rPr>
             <w:rStyle w:val="aff"/>
             <w:noProof/>
           </w:rPr>
-          <w:t>3.2.9 Экран конкретного стола</w:t>
+          <w:t>3.2.5 Экран очереди броней всех столов</w:t>
         </w:r>
         <w:r>
           <w:rPr>
@@ -2068,7 +2068,7 @@
             <w:noProof/>
             <w:webHidden/>
           </w:rPr>
-          <w:instrText xml:space="preserve"> PAGEREF _Toc179487763 \h </w:instrText>
+          <w:instrText xml:space="preserve"> PAGEREF _Toc179639815 \h </w:instrText>
         </w:r>
         <w:r>
           <w:rPr>
@@ -2111,13 +2111,13 @@
           <w14:ligatures w14:val="standardContextual"/>
         </w:rPr>
       </w:pPr>
-      <w:hyperlink w:anchor="_Toc179487764" w:history="1">
+      <w:hyperlink w:anchor="_Toc179639816" w:history="1">
         <w:r>
           <w:rPr>
             <w:rStyle w:val="aff"/>
             <w:noProof/>
           </w:rPr>
-          <w:t>3.2.10 Экран редактирования стола</w:t>
+          <w:t>3.2.6 Экран создания брони</w:t>
         </w:r>
         <w:r>
           <w:rPr>
@@ -2138,7 +2138,7 @@
             <w:noProof/>
             <w:webHidden/>
           </w:rPr>
-          <w:instrText xml:space="preserve"> PAGEREF _Toc179487764 \h </w:instrText>
+          <w:instrText xml:space="preserve"> PAGEREF _Toc179639816 \h </w:instrText>
         </w:r>
         <w:r>
           <w:rPr>
@@ -2181,13 +2181,13 @@
           <w14:ligatures w14:val="standardContextual"/>
         </w:rPr>
       </w:pPr>
-      <w:hyperlink w:anchor="_Toc179487765" w:history="1">
+      <w:hyperlink w:anchor="_Toc179639817" w:history="1">
         <w:r>
           <w:rPr>
             <w:rStyle w:val="aff"/>
             <w:noProof/>
           </w:rPr>
-          <w:t>3.2.11 Экран очереди броней стола</w:t>
+          <w:t>3.2.7 Экран выбранной брони</w:t>
         </w:r>
         <w:r>
           <w:rPr>
@@ -2208,7 +2208,7 @@
             <w:noProof/>
             <w:webHidden/>
           </w:rPr>
-          <w:instrText xml:space="preserve"> PAGEREF _Toc179487765 \h </w:instrText>
+          <w:instrText xml:space="preserve"> PAGEREF _Toc179639817 \h </w:instrText>
         </w:r>
         <w:r>
           <w:rPr>
@@ -2251,13 +2251,13 @@
           <w14:ligatures w14:val="standardContextual"/>
         </w:rPr>
       </w:pPr>
-      <w:hyperlink w:anchor="_Toc179487766" w:history="1">
+      <w:hyperlink w:anchor="_Toc179639818" w:history="1">
         <w:r>
           <w:rPr>
             <w:rStyle w:val="aff"/>
             <w:noProof/>
           </w:rPr>
-          <w:t>3.2.12 Экран личного кабинета</w:t>
+          <w:t>3.2.8 Экран редактирования брони</w:t>
         </w:r>
         <w:r>
           <w:rPr>
@@ -2278,7 +2278,7 @@
             <w:noProof/>
             <w:webHidden/>
           </w:rPr>
-          <w:instrText xml:space="preserve"> PAGEREF _Toc179487766 \h </w:instrText>
+          <w:instrText xml:space="preserve"> PAGEREF _Toc179639818 \h </w:instrText>
         </w:r>
         <w:r>
           <w:rPr>
@@ -2321,13 +2321,13 @@
           <w14:ligatures w14:val="standardContextual"/>
         </w:rPr>
       </w:pPr>
-      <w:hyperlink w:anchor="_Toc179487767" w:history="1">
+      <w:hyperlink w:anchor="_Toc179639819" w:history="1">
         <w:r>
           <w:rPr>
             <w:rStyle w:val="aff"/>
             <w:noProof/>
           </w:rPr>
-          <w:t>3.2.13 Экран изменения пароля</w:t>
+          <w:t>3.2.9 Экран конкретного стола</w:t>
         </w:r>
         <w:r>
           <w:rPr>
@@ -2348,7 +2348,7 @@
             <w:noProof/>
             <w:webHidden/>
           </w:rPr>
-          <w:instrText xml:space="preserve"> PAGEREF _Toc179487767 \h </w:instrText>
+          <w:instrText xml:space="preserve"> PAGEREF _Toc179639819 \h </w:instrText>
         </w:r>
         <w:r>
           <w:rPr>
@@ -2391,13 +2391,13 @@
           <w14:ligatures w14:val="standardContextual"/>
         </w:rPr>
       </w:pPr>
-      <w:hyperlink w:anchor="_Toc179487768" w:history="1">
+      <w:hyperlink w:anchor="_Toc179639820" w:history="1">
         <w:r>
           <w:rPr>
             <w:rStyle w:val="aff"/>
             <w:noProof/>
           </w:rPr>
-          <w:t>3.2.14 Экран обзора сотрудников</w:t>
+          <w:t>3.2.10 Экран редактирования стола</w:t>
         </w:r>
         <w:r>
           <w:rPr>
@@ -2418,7 +2418,7 @@
             <w:noProof/>
             <w:webHidden/>
           </w:rPr>
-          <w:instrText xml:space="preserve"> PAGEREF _Toc179487768 \h </w:instrText>
+          <w:instrText xml:space="preserve"> PAGEREF _Toc179639820 \h </w:instrText>
         </w:r>
         <w:r>
           <w:rPr>
@@ -2461,13 +2461,13 @@
           <w14:ligatures w14:val="standardContextual"/>
         </w:rPr>
       </w:pPr>
-      <w:hyperlink w:anchor="_Toc179487769" w:history="1">
+      <w:hyperlink w:anchor="_Toc179639821" w:history="1">
         <w:r>
           <w:rPr>
             <w:rStyle w:val="aff"/>
             <w:noProof/>
           </w:rPr>
-          <w:t>3.2.15 Экран добавления сотрудника</w:t>
+          <w:t>3.2.11 Экран очереди броней стола</w:t>
         </w:r>
         <w:r>
           <w:rPr>
@@ -2488,7 +2488,7 @@
             <w:noProof/>
             <w:webHidden/>
           </w:rPr>
-          <w:instrText xml:space="preserve"> PAGEREF _Toc179487769 \h </w:instrText>
+          <w:instrText xml:space="preserve"> PAGEREF _Toc179639821 \h </w:instrText>
         </w:r>
         <w:r>
           <w:rPr>
@@ -2531,13 +2531,13 @@
           <w14:ligatures w14:val="standardContextual"/>
         </w:rPr>
       </w:pPr>
-      <w:hyperlink w:anchor="_Toc179487770" w:history="1">
+      <w:hyperlink w:anchor="_Toc179639822" w:history="1">
         <w:r>
           <w:rPr>
             <w:rStyle w:val="aff"/>
             <w:noProof/>
           </w:rPr>
-          <w:t>3.2.16 Экран с информацией о конкретном сотруднике</w:t>
+          <w:t>3.2.12 Экран личного кабинета</w:t>
         </w:r>
         <w:r>
           <w:rPr>
@@ -2558,7 +2558,7 @@
             <w:noProof/>
             <w:webHidden/>
           </w:rPr>
-          <w:instrText xml:space="preserve"> PAGEREF _Toc179487770 \h </w:instrText>
+          <w:instrText xml:space="preserve"> PAGEREF _Toc179639822 \h </w:instrText>
         </w:r>
         <w:r>
           <w:rPr>
@@ -2601,13 +2601,13 @@
           <w14:ligatures w14:val="standardContextual"/>
         </w:rPr>
       </w:pPr>
-      <w:hyperlink w:anchor="_Toc179487771" w:history="1">
+      <w:hyperlink w:anchor="_Toc179639823" w:history="1">
         <w:r>
           <w:rPr>
             <w:rStyle w:val="aff"/>
             <w:noProof/>
           </w:rPr>
-          <w:t>3.2.17 Экран редактирования сотрудника</w:t>
+          <w:t>3.2.13 Экран изменения пароля</w:t>
         </w:r>
         <w:r>
           <w:rPr>
@@ -2628,7 +2628,7 @@
             <w:noProof/>
             <w:webHidden/>
           </w:rPr>
-          <w:instrText xml:space="preserve"> PAGEREF _Toc179487771 \h </w:instrText>
+          <w:instrText xml:space="preserve"> PAGEREF _Toc179639823 \h </w:instrText>
         </w:r>
         <w:r>
           <w:rPr>
@@ -2661,7 +2661,7 @@
     </w:p>
     <w:p>
       <w:pPr>
-        <w:pStyle w:val="31"/>
+        <w:pStyle w:val="21"/>
         <w:rPr>
           <w:rFonts w:asciiTheme="minorHAnsi" w:eastAsiaTheme="minorEastAsia" w:hAnsiTheme="minorHAnsi" w:cstheme="minorBidi"/>
           <w:noProof/>
@@ -2671,13 +2671,13 @@
           <w14:ligatures w14:val="standardContextual"/>
         </w:rPr>
       </w:pPr>
-      <w:hyperlink w:anchor="_Toc179487772" w:history="1">
+      <w:hyperlink w:anchor="_Toc179639824" w:history="1">
         <w:r>
           <w:rPr>
             <w:rStyle w:val="aff"/>
             <w:noProof/>
           </w:rPr>
-          <w:t>3.3 Дополнительные требования</w:t>
+          <w:t>3.2.14 Экран обзора сотрудников</w:t>
         </w:r>
         <w:r>
           <w:rPr>
@@ -2698,7 +2698,7 @@
             <w:noProof/>
             <w:webHidden/>
           </w:rPr>
-          <w:instrText xml:space="preserve"> PAGEREF _Toc179487772 \h </w:instrText>
+          <w:instrText xml:space="preserve"> PAGEREF _Toc179639824 \h </w:instrText>
         </w:r>
         <w:r>
           <w:rPr>
@@ -2741,13 +2741,13 @@
           <w14:ligatures w14:val="standardContextual"/>
         </w:rPr>
       </w:pPr>
-      <w:hyperlink w:anchor="_Toc179487773" w:history="1">
+      <w:hyperlink w:anchor="_Toc179639825" w:history="1">
         <w:r>
           <w:rPr>
             <w:rStyle w:val="aff"/>
             <w:noProof/>
           </w:rPr>
-          <w:t>3.3.1 Требования к численности и квалификации персонала и пользователей АС</w:t>
+          <w:t>3.2.15 Экран добавления сотрудника</w:t>
         </w:r>
         <w:r>
           <w:rPr>
@@ -2768,7 +2768,7 @@
             <w:noProof/>
             <w:webHidden/>
           </w:rPr>
-          <w:instrText xml:space="preserve"> PAGEREF _Toc179487773 \h </w:instrText>
+          <w:instrText xml:space="preserve"> PAGEREF _Toc179639825 \h </w:instrText>
         </w:r>
         <w:r>
           <w:rPr>
@@ -2801,7 +2801,7 @@
     </w:p>
     <w:p>
       <w:pPr>
-        <w:pStyle w:val="31"/>
+        <w:pStyle w:val="21"/>
         <w:rPr>
           <w:rFonts w:asciiTheme="minorHAnsi" w:eastAsiaTheme="minorEastAsia" w:hAnsiTheme="minorHAnsi" w:cstheme="minorBidi"/>
           <w:noProof/>
@@ -2811,13 +2811,13 @@
           <w14:ligatures w14:val="standardContextual"/>
         </w:rPr>
       </w:pPr>
-      <w:hyperlink w:anchor="_Toc179487774" w:history="1">
+      <w:hyperlink w:anchor="_Toc179639826" w:history="1">
         <w:r>
           <w:rPr>
             <w:rStyle w:val="aff"/>
             <w:noProof/>
           </w:rPr>
-          <w:t>3.4 Нефункциональные требования</w:t>
+          <w:t>3.2.16 Экран с информацией о конкретном сотруднике</w:t>
         </w:r>
         <w:r>
           <w:rPr>
@@ -2838,7 +2838,7 @@
             <w:noProof/>
             <w:webHidden/>
           </w:rPr>
-          <w:instrText xml:space="preserve"> PAGEREF _Toc179487774 \h </w:instrText>
+          <w:instrText xml:space="preserve"> PAGEREF _Toc179639826 \h </w:instrText>
         </w:r>
         <w:r>
           <w:rPr>
@@ -2881,13 +2881,13 @@
           <w14:ligatures w14:val="standardContextual"/>
         </w:rPr>
       </w:pPr>
-      <w:hyperlink w:anchor="_Toc179487775" w:history="1">
+      <w:hyperlink w:anchor="_Toc179639827" w:history="1">
         <w:r>
           <w:rPr>
             <w:rStyle w:val="aff"/>
             <w:noProof/>
           </w:rPr>
-          <w:t>3.4.1 Лингвистическое обеспечение АС</w:t>
+          <w:t>3.2.17 Экран редактирования сотрудника</w:t>
         </w:r>
         <w:r>
           <w:rPr>
@@ -2908,7 +2908,7 @@
             <w:noProof/>
             <w:webHidden/>
           </w:rPr>
-          <w:instrText xml:space="preserve"> PAGEREF _Toc179487775 \h </w:instrText>
+          <w:instrText xml:space="preserve"> PAGEREF _Toc179639827 \h </w:instrText>
         </w:r>
         <w:r>
           <w:rPr>
@@ -2941,7 +2941,7 @@
     </w:p>
     <w:p>
       <w:pPr>
-        <w:pStyle w:val="21"/>
+        <w:pStyle w:val="31"/>
         <w:rPr>
           <w:rFonts w:asciiTheme="minorHAnsi" w:eastAsiaTheme="minorEastAsia" w:hAnsiTheme="minorHAnsi" w:cstheme="minorBidi"/>
           <w:noProof/>
@@ -2951,13 +2951,13 @@
           <w14:ligatures w14:val="standardContextual"/>
         </w:rPr>
       </w:pPr>
-      <w:hyperlink w:anchor="_Toc179487776" w:history="1">
+      <w:hyperlink w:anchor="_Toc179639828" w:history="1">
         <w:r>
           <w:rPr>
             <w:rStyle w:val="aff"/>
             <w:noProof/>
           </w:rPr>
-          <w:t>3.4.2 Требования по безопасности</w:t>
+          <w:t>3.3 Дополнительные требования</w:t>
         </w:r>
         <w:r>
           <w:rPr>
@@ -2978,7 +2978,7 @@
             <w:noProof/>
             <w:webHidden/>
           </w:rPr>
-          <w:instrText xml:space="preserve"> PAGEREF _Toc179487776 \h </w:instrText>
+          <w:instrText xml:space="preserve"> PAGEREF _Toc179639828 \h </w:instrText>
         </w:r>
         <w:r>
           <w:rPr>
@@ -3011,10 +3011,7 @@
     </w:p>
     <w:p>
       <w:pPr>
-        <w:pStyle w:val="12"/>
-        <w:tabs>
-          <w:tab w:val="right" w:leader="dot" w:pos="9344"/>
-        </w:tabs>
+        <w:pStyle w:val="21"/>
         <w:rPr>
           <w:rFonts w:asciiTheme="minorHAnsi" w:eastAsiaTheme="minorEastAsia" w:hAnsiTheme="minorHAnsi" w:cstheme="minorBidi"/>
           <w:noProof/>
@@ -3024,21 +3021,13 @@
           <w14:ligatures w14:val="standardContextual"/>
         </w:rPr>
       </w:pPr>
-      <w:hyperlink w:anchor="_Toc179487777" w:history="1">
+      <w:hyperlink w:anchor="_Toc179639829" w:history="1">
         <w:r>
           <w:rPr>
             <w:rStyle w:val="aff"/>
-            <w:caps/>
-            <w:noProof/>
-          </w:rPr>
-          <w:t>ПРИЛОЖЕНИЕ А</w:t>
-        </w:r>
-        <w:r>
-          <w:rPr>
-            <w:rStyle w:val="aff"/>
-            <w:noProof/>
-          </w:rPr>
-          <w:t xml:space="preserve"> BPMN диаграмма</w:t>
+            <w:noProof/>
+          </w:rPr>
+          <w:t>3.3.1 Требования к численности и квалификации персонала и пользователей АС</w:t>
         </w:r>
         <w:r>
           <w:rPr>
@@ -3059,7 +3048,7 @@
             <w:noProof/>
             <w:webHidden/>
           </w:rPr>
-          <w:instrText xml:space="preserve"> PAGEREF _Toc179487777 \h </w:instrText>
+          <w:instrText xml:space="preserve"> PAGEREF _Toc179639829 \h </w:instrText>
         </w:r>
         <w:r>
           <w:rPr>
@@ -3079,7 +3068,7 @@
             <w:noProof/>
             <w:webHidden/>
           </w:rPr>
-          <w:t>15</w:t>
+          <w:t>14</w:t>
         </w:r>
         <w:r>
           <w:rPr>
@@ -3092,10 +3081,7 @@
     </w:p>
     <w:p>
       <w:pPr>
-        <w:pStyle w:val="12"/>
-        <w:tabs>
-          <w:tab w:val="right" w:leader="dot" w:pos="9344"/>
-        </w:tabs>
+        <w:pStyle w:val="31"/>
         <w:rPr>
           <w:rFonts w:asciiTheme="minorHAnsi" w:eastAsiaTheme="minorEastAsia" w:hAnsiTheme="minorHAnsi" w:cstheme="minorBidi"/>
           <w:noProof/>
@@ -3105,21 +3091,13 @@
           <w14:ligatures w14:val="standardContextual"/>
         </w:rPr>
       </w:pPr>
-      <w:hyperlink w:anchor="_Toc179487778" w:history="1">
+      <w:hyperlink w:anchor="_Toc179639830" w:history="1">
         <w:r>
           <w:rPr>
             <w:rStyle w:val="aff"/>
-            <w:caps/>
-            <w:noProof/>
-          </w:rPr>
-          <w:t>ПРИЛОЖЕНИЕ Б</w:t>
-        </w:r>
-        <w:r>
-          <w:rPr>
-            <w:rStyle w:val="aff"/>
-            <w:noProof/>
-          </w:rPr>
-          <w:t xml:space="preserve"> Диаграммы сущностей и классов</w:t>
+            <w:noProof/>
+          </w:rPr>
+          <w:t>3.4 Нефункциональные требования</w:t>
         </w:r>
         <w:r>
           <w:rPr>
@@ -3140,7 +3118,7 @@
             <w:noProof/>
             <w:webHidden/>
           </w:rPr>
-          <w:instrText xml:space="preserve"> PAGEREF _Toc179487778 \h </w:instrText>
+          <w:instrText xml:space="preserve"> PAGEREF _Toc179639830 \h </w:instrText>
         </w:r>
         <w:r>
           <w:rPr>
@@ -3160,7 +3138,7 @@
             <w:noProof/>
             <w:webHidden/>
           </w:rPr>
-          <w:t>16</w:t>
+          <w:t>15</w:t>
         </w:r>
         <w:r>
           <w:rPr>
@@ -3173,10 +3151,7 @@
     </w:p>
     <w:p>
       <w:pPr>
-        <w:pStyle w:val="12"/>
-        <w:tabs>
-          <w:tab w:val="right" w:leader="dot" w:pos="9344"/>
-        </w:tabs>
+        <w:pStyle w:val="21"/>
         <w:rPr>
           <w:rFonts w:asciiTheme="minorHAnsi" w:eastAsiaTheme="minorEastAsia" w:hAnsiTheme="minorHAnsi" w:cstheme="minorBidi"/>
           <w:noProof/>
@@ -3186,21 +3161,13 @@
           <w14:ligatures w14:val="standardContextual"/>
         </w:rPr>
       </w:pPr>
-      <w:hyperlink w:anchor="_Toc179487779" w:history="1">
+      <w:hyperlink w:anchor="_Toc179639831" w:history="1">
         <w:r>
           <w:rPr>
             <w:rStyle w:val="aff"/>
-            <w:caps/>
-            <w:noProof/>
-          </w:rPr>
-          <w:t>ПРИЛОЖЕНИЕ В</w:t>
-        </w:r>
-        <w:r>
-          <w:rPr>
-            <w:rStyle w:val="aff"/>
-            <w:noProof/>
-          </w:rPr>
-          <w:t xml:space="preserve"> Диаграмма прецедентов</w:t>
+            <w:noProof/>
+          </w:rPr>
+          <w:t>3.4.1 Лингвистическое обеспечение АС</w:t>
         </w:r>
         <w:r>
           <w:rPr>
@@ -3221,7 +3188,7 @@
             <w:noProof/>
             <w:webHidden/>
           </w:rPr>
-          <w:instrText xml:space="preserve"> PAGEREF _Toc179487779 \h </w:instrText>
+          <w:instrText xml:space="preserve"> PAGEREF _Toc179639831 \h </w:instrText>
         </w:r>
         <w:r>
           <w:rPr>
@@ -3241,7 +3208,7 @@
             <w:noProof/>
             <w:webHidden/>
           </w:rPr>
-          <w:t>19</w:t>
+          <w:t>15</w:t>
         </w:r>
         <w:r>
           <w:rPr>
@@ -3254,10 +3221,7 @@
     </w:p>
     <w:p>
       <w:pPr>
-        <w:pStyle w:val="12"/>
-        <w:tabs>
-          <w:tab w:val="right" w:leader="dot" w:pos="9344"/>
-        </w:tabs>
+        <w:pStyle w:val="21"/>
         <w:rPr>
           <w:rFonts w:asciiTheme="minorHAnsi" w:eastAsiaTheme="minorEastAsia" w:hAnsiTheme="minorHAnsi" w:cstheme="minorBidi"/>
           <w:noProof/>
@@ -3267,21 +3231,13 @@
           <w14:ligatures w14:val="standardContextual"/>
         </w:rPr>
       </w:pPr>
-      <w:hyperlink w:anchor="_Toc179487780" w:history="1">
+      <w:hyperlink w:anchor="_Toc179639832" w:history="1">
         <w:r>
           <w:rPr>
             <w:rStyle w:val="aff"/>
-            <w:caps/>
-            <w:noProof/>
-          </w:rPr>
-          <w:t>ПРИЛОЖЕНИЕ Г</w:t>
-        </w:r>
-        <w:r>
-          <w:rPr>
-            <w:rStyle w:val="aff"/>
-            <w:noProof/>
-          </w:rPr>
-          <w:t xml:space="preserve"> Диаграммы состояний</w:t>
+            <w:noProof/>
+          </w:rPr>
+          <w:t>3.4.2 Требования по безопасности</w:t>
         </w:r>
         <w:r>
           <w:rPr>
@@ -3302,7 +3258,7 @@
             <w:noProof/>
             <w:webHidden/>
           </w:rPr>
-          <w:instrText xml:space="preserve"> PAGEREF _Toc179487780 \h </w:instrText>
+          <w:instrText xml:space="preserve"> PAGEREF _Toc179639832 \h </w:instrText>
         </w:r>
         <w:r>
           <w:rPr>
@@ -3322,7 +3278,7 @@
             <w:noProof/>
             <w:webHidden/>
           </w:rPr>
-          <w:t>20</w:t>
+          <w:t>15</w:t>
         </w:r>
         <w:r>
           <w:rPr>
@@ -3348,21 +3304,21 @@
           <w14:ligatures w14:val="standardContextual"/>
         </w:rPr>
       </w:pPr>
-      <w:hyperlink w:anchor="_Toc179487781" w:history="1">
+      <w:hyperlink w:anchor="_Toc179639833" w:history="1">
         <w:r>
           <w:rPr>
             <w:rStyle w:val="aff"/>
             <w:caps/>
             <w:noProof/>
           </w:rPr>
-          <w:t>ПРИЛОЖЕНИЕ Д</w:t>
+          <w:t>ПРИЛОЖЕНИЕ А</w:t>
         </w:r>
         <w:r>
           <w:rPr>
             <w:rStyle w:val="aff"/>
             <w:noProof/>
           </w:rPr>
-          <w:t xml:space="preserve"> Диаграмма активности</w:t>
+          <w:t xml:space="preserve"> Диаграммы сущностей и классов</w:t>
         </w:r>
         <w:r>
           <w:rPr>
@@ -3383,7 +3339,7 @@
             <w:noProof/>
             <w:webHidden/>
           </w:rPr>
-          <w:instrText xml:space="preserve"> PAGEREF _Toc179487781 \h </w:instrText>
+          <w:instrText xml:space="preserve"> PAGEREF _Toc179639833 \h </w:instrText>
         </w:r>
         <w:r>
           <w:rPr>
@@ -3403,7 +3359,88 @@
             <w:noProof/>
             <w:webHidden/>
           </w:rPr>
-          <w:t>22</w:t>
+          <w:t>16</w:t>
+        </w:r>
+        <w:r>
+          <w:rPr>
+            <w:noProof/>
+            <w:webHidden/>
+          </w:rPr>
+          <w:fldChar w:fldCharType="end"/>
+        </w:r>
+      </w:hyperlink>
+    </w:p>
+    <w:p>
+      <w:pPr>
+        <w:pStyle w:val="12"/>
+        <w:tabs>
+          <w:tab w:val="right" w:leader="dot" w:pos="9344"/>
+        </w:tabs>
+        <w:rPr>
+          <w:rFonts w:asciiTheme="minorHAnsi" w:eastAsiaTheme="minorEastAsia" w:hAnsiTheme="minorHAnsi" w:cstheme="minorBidi"/>
+          <w:noProof/>
+          <w:kern w:val="2"/>
+          <w:sz w:val="22"/>
+          <w:szCs w:val="22"/>
+          <w14:ligatures w14:val="standardContextual"/>
+        </w:rPr>
+      </w:pPr>
+      <w:hyperlink w:anchor="_Toc179639834" w:history="1">
+        <w:r>
+          <w:rPr>
+            <w:rStyle w:val="aff"/>
+            <w:caps/>
+            <w:noProof/>
+          </w:rPr>
+          <w:t>ПРИЛОЖЕНИЕ Б</w:t>
+        </w:r>
+        <w:r>
+          <w:rPr>
+            <w:rStyle w:val="aff"/>
+            <w:noProof/>
+          </w:rPr>
+          <w:t xml:space="preserve"> Диаграммы состояний</w:t>
+        </w:r>
+        <w:r>
+          <w:rPr>
+            <w:noProof/>
+            <w:webHidden/>
+          </w:rPr>
+          <w:tab/>
+        </w:r>
+        <w:r>
+          <w:rPr>
+            <w:noProof/>
+            <w:webHidden/>
+          </w:rPr>
+          <w:fldChar w:fldCharType="begin"/>
+        </w:r>
+        <w:r>
+          <w:rPr>
+            <w:noProof/>
+            <w:webHidden/>
+          </w:rPr>
+          <w:instrText xml:space="preserve"> PAGEREF _Toc179639834 \h </w:instrText>
+        </w:r>
+        <w:r>
+          <w:rPr>
+            <w:noProof/>
+            <w:webHidden/>
+          </w:rPr>
+        </w:r>
+        <w:r>
+          <w:rPr>
+            <w:noProof/>
+            <w:webHidden/>
+          </w:rPr>
+          <w:fldChar w:fldCharType="separate"/>
+        </w:r>
+        <w:r>
+          <w:rPr>
+            <w:noProof/>
+            <w:webHidden/>
+          </w:rPr>
+          <w:t>17</w:t>
         </w:r>
         <w:r>
           <w:rPr>
@@ -3422,7 +3459,7 @@
         <w:lastRenderedPageBreak/>
         <w:fldChar w:fldCharType="end"/>
       </w:r>
-      <w:bookmarkStart w:id="1" w:name="_Toc179487741"/>
+      <w:bookmarkStart w:id="1" w:name="_Toc179639793"/>
       <w:r>
         <w:rPr>
           <w:lang w:val="ru-RU"/>
@@ -3435,7 +3472,7 @@
       <w:pPr>
         <w:pStyle w:val="a3"/>
       </w:pPr>
-      <w:bookmarkStart w:id="2" w:name="_Toc179487742"/>
+      <w:bookmarkStart w:id="2" w:name="_Toc179639794"/>
       <w:proofErr w:type="spellStart"/>
       <w:r>
         <w:t>Цели</w:t>
@@ -3555,7 +3592,7 @@
       <w:pPr>
         <w:pStyle w:val="a3"/>
       </w:pPr>
-      <w:bookmarkStart w:id="3" w:name="_Toc179487743"/>
+      <w:bookmarkStart w:id="3" w:name="_Toc179639795"/>
       <w:r>
         <w:rPr>
           <w:lang w:val="ru-RU"/>
@@ -3646,7 +3683,7 @@
       <w:pPr>
         <w:pStyle w:val="a3"/>
       </w:pPr>
-      <w:bookmarkStart w:id="4" w:name="_Toc179487744"/>
+      <w:bookmarkStart w:id="4" w:name="_Toc179639796"/>
       <w:proofErr w:type="spellStart"/>
       <w:r>
         <w:lastRenderedPageBreak/>
@@ -4089,7 +4126,7 @@
           <w:lang w:val="ru-RU"/>
         </w:rPr>
       </w:pPr>
-      <w:bookmarkStart w:id="5" w:name="_Toc179487745"/>
+      <w:bookmarkStart w:id="5" w:name="_Toc179639797"/>
       <w:r>
         <w:rPr>
           <w:lang w:val="ru-RU"/>
@@ -4103,7 +4140,7 @@
       <w:pPr>
         <w:pStyle w:val="a3"/>
       </w:pPr>
-      <w:bookmarkStart w:id="6" w:name="_Toc179487746"/>
+      <w:bookmarkStart w:id="6" w:name="_Toc179639798"/>
       <w:r>
         <w:rPr>
           <w:lang w:val="ru-RU"/>
@@ -4267,9 +4304,9 @@
         </w:rPr>
         <w:lastRenderedPageBreak/>
         <w:drawing>
-          <wp:inline distT="0" distB="0" distL="0" distR="0" wp14:anchorId="72A56D65" wp14:editId="4F62B440">
-            <wp:extent cx="5067300" cy="7820025"/>
-            <wp:effectExtent l="0" t="0" r="0" b="9525"/>
+          <wp:inline distT="0" distB="0" distL="0" distR="0" wp14:anchorId="72A56D65" wp14:editId="295214E3">
+            <wp:extent cx="5067300" cy="7693269"/>
+            <wp:effectExtent l="0" t="0" r="0" b="3175"/>
             <wp:docPr id="1870623086" name="Рисунок 1"/>
             <wp:cNvGraphicFramePr>
               <a:graphicFrameLocks xmlns:a="http://schemas.openxmlformats.org/drawingml/2006/main" noChangeAspect="1"/>
@@ -4278,7 +4315,7 @@
               <a:graphicData uri="http://schemas.openxmlformats.org/drawingml/2006/picture">
                 <pic:pic xmlns:pic="http://schemas.openxmlformats.org/drawingml/2006/picture">
                   <pic:nvPicPr>
-                    <pic:cNvPr id="1763923236" name="Рисунок 1763923236"/>
+                    <pic:cNvPr id="1870623086" name="Рисунок 1"/>
                     <pic:cNvPicPr/>
                   </pic:nvPicPr>
                   <pic:blipFill>
@@ -4296,7 +4333,7 @@
                   <pic:spPr>
                     <a:xfrm>
                       <a:off x="0" y="0"/>
-                      <a:ext cx="5067300" cy="7820025"/>
+                      <a:ext cx="5067300" cy="7693269"/>
                     </a:xfrm>
                     <a:prstGeom prst="rect">
                       <a:avLst/>
@@ -4350,7 +4387,7 @@
           <w:lang w:val="ru-RU"/>
         </w:rPr>
       </w:pPr>
-      <w:bookmarkStart w:id="9" w:name="_Toc179487747"/>
+      <w:bookmarkStart w:id="9" w:name="_Toc179639799"/>
       <w:r>
         <w:rPr>
           <w:lang w:val="ru-RU"/>
@@ -4364,7 +4401,7 @@
       <w:pPr>
         <w:pStyle w:val="a3"/>
       </w:pPr>
-      <w:bookmarkStart w:id="10" w:name="_Toc179487748"/>
+      <w:bookmarkStart w:id="10" w:name="_Toc179639800"/>
       <w:r>
         <w:rPr>
           <w:lang w:val="ru-RU"/>
@@ -4377,8 +4414,95 @@
       <w:pPr>
         <w:pStyle w:val="a4"/>
       </w:pPr>
-      <w:bookmarkStart w:id="11" w:name="_Toc179487749"/>
-      <w:commentRangeStart w:id="12"/>
+      <w:bookmarkStart w:id="11" w:name="_Toc179639801"/>
+      <w:r>
+        <w:rPr>
+          <w:lang w:val="ru-RU"/>
+        </w:rPr>
+        <w:t>Регистрация</w:t>
+      </w:r>
+      <w:bookmarkEnd w:id="11"/>
+    </w:p>
+    <w:p>
+      <w:pPr>
+        <w:pStyle w:val="af5"/>
+        <w:rPr>
+          <w:lang w:val="ru-RU"/>
+        </w:rPr>
+      </w:pPr>
+      <w:r>
+        <w:rPr>
+          <w:lang w:val="ru-RU"/>
+        </w:rPr>
+        <w:t>П</w:t>
+      </w:r>
+      <w:r>
+        <w:rPr>
+          <w:lang w:val="ru-RU"/>
+        </w:rPr>
+        <w:t xml:space="preserve">ользователю должна быть доступна </w:t>
+      </w:r>
+      <w:r>
+        <w:rPr>
+          <w:lang w:val="ru-RU"/>
+        </w:rPr>
+        <w:t>возможность</w:t>
+      </w:r>
+      <w:r>
+        <w:rPr>
+          <w:lang w:val="ru-RU"/>
+        </w:rPr>
+        <w:t xml:space="preserve"> пода</w:t>
+      </w:r>
+      <w:r>
+        <w:rPr>
+          <w:lang w:val="ru-RU"/>
+        </w:rPr>
+        <w:t>ть</w:t>
+      </w:r>
+      <w:r>
+        <w:rPr>
+          <w:lang w:val="ru-RU"/>
+        </w:rPr>
+        <w:t xml:space="preserve"> заявк</w:t>
+      </w:r>
+      <w:r>
+        <w:rPr>
+          <w:lang w:val="ru-RU"/>
+        </w:rPr>
+        <w:t>у</w:t>
+      </w:r>
+      <w:r>
+        <w:rPr>
+          <w:lang w:val="ru-RU"/>
+        </w:rPr>
+        <w:t xml:space="preserve"> на регистрацию в приложении</w:t>
+      </w:r>
+      <w:r>
+        <w:rPr>
+          <w:lang w:val="ru-RU"/>
+        </w:rPr>
+        <w:t xml:space="preserve"> ресторана</w:t>
+      </w:r>
+      <w:r>
+        <w:rPr>
+          <w:lang w:val="ru-RU"/>
+        </w:rPr>
+        <w:t xml:space="preserve"> и администратора</w:t>
+      </w:r>
+      <w:r>
+        <w:rPr>
+          <w:lang w:val="ru-RU"/>
+        </w:rPr>
+        <w:t>.</w:t>
+      </w:r>
+    </w:p>
+    <w:p>
+      <w:pPr>
+        <w:pStyle w:val="a4"/>
+      </w:pPr>
+      <w:bookmarkStart w:id="12" w:name="_Toc179639802"/>
+      <w:commentRangeStart w:id="13"/>
       <w:proofErr w:type="spellStart"/>
       <w:r>
         <w:t>Вход</w:t>
@@ -4391,8 +4515,7 @@
       <w:r>
         <w:t>приложение</w:t>
       </w:r>
-      <w:bookmarkEnd w:id="11"/>
-      <w:commentRangeEnd w:id="12"/>
+      <w:commentRangeEnd w:id="13"/>
       <w:proofErr w:type="spellEnd"/>
       <w:r>
         <w:rPr>
@@ -4402,73 +4525,109 @@
           <w:color w:val="auto"/>
           <w:lang w:val="ru-RU"/>
         </w:rPr>
-        <w:commentReference w:id="12"/>
-      </w:r>
-    </w:p>
-    <w:p>
-      <w:pPr>
-        <w:pStyle w:val="a9"/>
-      </w:pPr>
-      <w:r>
-        <w:t>п</w:t>
-      </w:r>
-      <w:r>
+        <w:commentReference w:id="13"/>
+      </w:r>
+      <w:bookmarkEnd w:id="12"/>
+    </w:p>
+    <w:p>
+      <w:pPr>
+        <w:pStyle w:val="af5"/>
+        <w:rPr>
+          <w:lang w:val="ru-RU"/>
+        </w:rPr>
+      </w:pPr>
+      <w:r>
+        <w:rPr>
+          <w:lang w:val="ru-RU"/>
+        </w:rPr>
+        <w:t>П</w:t>
+      </w:r>
+      <w:r>
+        <w:rPr>
+          <w:lang w:val="ru-RU"/>
+        </w:rPr>
         <w:t xml:space="preserve">ри первом включении приложения пользователю должен быть показан </w:t>
       </w:r>
       <w:r>
-        <w:rPr>
-          <w:lang w:val="en-US"/>
-        </w:rPr>
         <w:t>o</w:t>
       </w:r>
+      <w:r>
+        <w:t>nboarding</w:t>
+      </w:r>
+      <w:r>
+        <w:rPr>
+          <w:lang w:val="ru-RU"/>
+        </w:rPr>
+        <w:t>.</w:t>
+      </w:r>
+    </w:p>
+    <w:p>
+      <w:pPr>
+        <w:pStyle w:val="af5"/>
+        <w:rPr>
+          <w:lang w:val="ru-RU"/>
+        </w:rPr>
+      </w:pPr>
+      <w:r>
+        <w:rPr>
+          <w:lang w:val="ru-RU"/>
+        </w:rPr>
+        <w:t>П</w:t>
+      </w:r>
+      <w:r>
+        <w:rPr>
+          <w:lang w:val="ru-RU"/>
+        </w:rPr>
+        <w:t>риложение должно позволять войти по логину и паролю</w:t>
+      </w:r>
+      <w:r>
+        <w:rPr>
+          <w:lang w:val="ru-RU"/>
+        </w:rPr>
+        <w:t>.</w:t>
+      </w:r>
+    </w:p>
+    <w:p>
+      <w:pPr>
+        <w:pStyle w:val="a4"/>
+      </w:pPr>
+      <w:bookmarkStart w:id="14" w:name="_Toc179639803"/>
+      <w:r>
+        <w:rPr>
+          <w:lang w:val="ru-RU"/>
+        </w:rPr>
+        <w:t>Выход из приложения</w:t>
+      </w:r>
+      <w:bookmarkEnd w:id="14"/>
+    </w:p>
+    <w:p>
+      <w:pPr>
+        <w:pStyle w:val="af5"/>
+        <w:rPr>
+          <w:lang w:val="ru-RU"/>
+        </w:rPr>
+      </w:pPr>
+      <w:r>
+        <w:rPr>
+          <w:lang w:val="ru-RU"/>
+        </w:rPr>
+        <w:t>Сотрудник или администратор ресторана должны иметь возможность выйти из учётной записи приложения.</w:t>
+      </w:r>
+    </w:p>
+    <w:p>
+      <w:pPr>
+        <w:pStyle w:val="a4"/>
+      </w:pPr>
+      <w:bookmarkStart w:id="15" w:name="_Ref161568942"/>
+      <w:bookmarkStart w:id="16" w:name="_Ref161568957"/>
+      <w:bookmarkStart w:id="17" w:name="_Ref161568971"/>
+      <w:bookmarkStart w:id="18" w:name="_Toc179639804"/>
       <w:proofErr w:type="spellStart"/>
       <w:r>
-        <w:t>nboarding</w:t>
+        <w:t>Учёт</w:t>
       </w:r>
       <w:proofErr w:type="spellEnd"/>
       <w:r>
-        <w:t>;</w:t>
-      </w:r>
-    </w:p>
-    <w:p>
-      <w:pPr>
-        <w:pStyle w:val="a9"/>
-      </w:pPr>
-      <w:r>
-        <w:t>п</w:t>
-      </w:r>
-      <w:r>
-        <w:t>риложение должно позволять войти по логину и паролю;</w:t>
-      </w:r>
-    </w:p>
-    <w:p>
-      <w:pPr>
-        <w:pStyle w:val="a9"/>
-      </w:pPr>
-      <w:r>
-        <w:t>п</w:t>
-      </w:r>
-      <w:r>
-        <w:t>ользователю должна быть доступна информация о способе подачи заявки на регистрацию в приложении</w:t>
-      </w:r>
-      <w:r>
-        <w:t>.</w:t>
-      </w:r>
-    </w:p>
-    <w:p>
-      <w:pPr>
-        <w:pStyle w:val="a4"/>
-      </w:pPr>
-      <w:bookmarkStart w:id="13" w:name="_Ref161568942"/>
-      <w:bookmarkStart w:id="14" w:name="_Ref161568957"/>
-      <w:bookmarkStart w:id="15" w:name="_Ref161568971"/>
-      <w:bookmarkStart w:id="16" w:name="_Toc179487750"/>
-      <w:proofErr w:type="spellStart"/>
-      <w:r>
-        <w:t>Учёт</w:t>
-      </w:r>
-      <w:proofErr w:type="spellEnd"/>
-      <w:r>
         <w:t xml:space="preserve"> </w:t>
       </w:r>
       <w:r>
@@ -4477,446 +4636,446 @@
         </w:rPr>
         <w:t>броней</w:t>
       </w:r>
-      <w:bookmarkEnd w:id="13"/>
-      <w:bookmarkEnd w:id="14"/>
       <w:bookmarkEnd w:id="15"/>
       <w:bookmarkEnd w:id="16"/>
-    </w:p>
-    <w:p>
-      <w:pPr>
-        <w:pStyle w:val="af5"/>
-        <w:rPr>
-          <w:lang w:val="ru-RU"/>
-        </w:rPr>
-      </w:pPr>
-      <w:r>
-        <w:rPr>
-          <w:lang w:val="ru-RU"/>
-        </w:rPr>
-        <w:t>Для авторизованного сотрудника ресторана система должна предоставлять доступ к:</w:t>
-      </w:r>
-    </w:p>
-    <w:p>
-      <w:pPr>
-        <w:pStyle w:val="a9"/>
-      </w:pPr>
-      <w:r>
-        <w:t>п</w:t>
-      </w:r>
-      <w:r>
-        <w:t>росмотру забронированных столов;</w:t>
-      </w:r>
-    </w:p>
-    <w:p>
-      <w:pPr>
-        <w:pStyle w:val="a9"/>
-      </w:pPr>
-      <w:r>
-        <w:t>п</w:t>
-      </w:r>
-      <w:r>
-        <w:t>росмотру очереди броней;</w:t>
-      </w:r>
-    </w:p>
-    <w:p>
-      <w:pPr>
-        <w:pStyle w:val="a9"/>
-      </w:pPr>
-      <w:r>
-        <w:t>с</w:t>
-      </w:r>
-      <w:r>
-        <w:t>озданию, редактированию и удалению информации о брони.</w:t>
-      </w:r>
-    </w:p>
-    <w:p>
-      <w:pPr>
-        <w:pStyle w:val="af5"/>
-        <w:rPr>
-          <w:lang w:val="ru-RU"/>
-        </w:rPr>
-      </w:pPr>
-      <w:r>
-        <w:rPr>
-          <w:lang w:val="ru-RU"/>
-        </w:rPr>
-        <w:t>При создании</w:t>
-      </w:r>
-      <w:r>
-        <w:rPr>
-          <w:lang w:val="ru-RU"/>
-        </w:rPr>
-        <w:t xml:space="preserve"> и редактировании</w:t>
-      </w:r>
-      <w:r>
-        <w:rPr>
-          <w:lang w:val="ru-RU"/>
-        </w:rPr>
-        <w:t xml:space="preserve"> брони система должна позволять учитывать следующие сведения:</w:t>
-      </w:r>
-    </w:p>
-    <w:p>
-      <w:pPr>
-        <w:pStyle w:val="a9"/>
-      </w:pPr>
-      <w:r>
-        <w:t>д</w:t>
-      </w:r>
-      <w:r>
-        <w:t>ата и время брони;</w:t>
-      </w:r>
-    </w:p>
-    <w:p>
-      <w:pPr>
-        <w:pStyle w:val="a9"/>
-      </w:pPr>
-      <w:r>
-        <w:t>и</w:t>
-      </w:r>
-      <w:r>
-        <w:t>мя клиента;</w:t>
-      </w:r>
-    </w:p>
-    <w:p>
-      <w:pPr>
-        <w:pStyle w:val="a9"/>
-      </w:pPr>
-      <w:r>
-        <w:t>ФИО</w:t>
-      </w:r>
-      <w:r>
-        <w:t xml:space="preserve"> сотрудника, создавшего бронь;</w:t>
-      </w:r>
-    </w:p>
-    <w:p>
-      <w:pPr>
-        <w:pStyle w:val="a9"/>
-      </w:pPr>
-      <w:r>
-        <w:t>н</w:t>
-      </w:r>
-      <w:r>
-        <w:t>омера забронированных столиков;</w:t>
-      </w:r>
-    </w:p>
-    <w:p>
-      <w:pPr>
-        <w:pStyle w:val="a9"/>
-      </w:pPr>
-      <w:r>
-        <w:t>с</w:t>
-      </w:r>
-      <w:r>
-        <w:t>татус брони</w:t>
-      </w:r>
-      <w:r>
-        <w:t xml:space="preserve"> (см. </w:t>
-      </w:r>
-      <w:r>
-        <w:fldChar w:fldCharType="begin"/>
-      </w:r>
-      <w:r>
-        <w:instrText xml:space="preserve"> REF  _Ref161568326 \* Lower \h </w:instrText>
-      </w:r>
-      <w:r>
-        <w:fldChar w:fldCharType="separate"/>
-      </w:r>
-      <w:r>
-        <w:t xml:space="preserve">рисунок </w:t>
-      </w:r>
-      <w:r>
-        <w:rPr>
-          <w:noProof/>
-        </w:rPr>
-        <w:t>г</w:t>
-      </w:r>
-      <w:r>
-        <w:t>.</w:t>
-      </w:r>
-      <w:r>
-        <w:rPr>
-          <w:noProof/>
-        </w:rPr>
-        <w:t>1</w:t>
-      </w:r>
-      <w:r>
-        <w:fldChar w:fldCharType="end"/>
-      </w:r>
-      <w:r>
-        <w:t>)</w:t>
-      </w:r>
-      <w:r>
-        <w:t>;</w:t>
-      </w:r>
-    </w:p>
-    <w:p>
-      <w:pPr>
-        <w:pStyle w:val="a9"/>
-      </w:pPr>
-      <w:r>
-        <w:t>д</w:t>
-      </w:r>
-      <w:r>
-        <w:t>ополнительную информацию в виде комментария.</w:t>
-      </w:r>
-    </w:p>
-    <w:p>
-      <w:pPr>
-        <w:pStyle w:val="af5"/>
-        <w:rPr>
-          <w:lang w:val="ru-RU"/>
-        </w:rPr>
-      </w:pPr>
-      <w:r>
-        <w:rPr>
-          <w:lang w:val="ru-RU"/>
-        </w:rPr>
-        <w:t xml:space="preserve">Как результат, эта информация </w:t>
-      </w:r>
-      <w:r>
-        <w:rPr>
-          <w:lang w:val="ru-RU"/>
-        </w:rPr>
-        <w:t>должна сохранит</w:t>
-      </w:r>
-      <w:r>
-        <w:rPr>
-          <w:lang w:val="ru-RU"/>
-        </w:rPr>
-        <w:t>ь</w:t>
-      </w:r>
-      <w:r>
-        <w:rPr>
-          <w:lang w:val="ru-RU"/>
-        </w:rPr>
-        <w:t>ся в системе и быть доступной для всех сотрудников ресторана.</w:t>
-      </w:r>
-    </w:p>
-    <w:p>
-      <w:pPr>
-        <w:pStyle w:val="a4"/>
-      </w:pPr>
-      <w:bookmarkStart w:id="17" w:name="_Ref161569020"/>
-      <w:bookmarkStart w:id="18" w:name="_Ref161569034"/>
-      <w:bookmarkStart w:id="19" w:name="_Ref161569041"/>
-      <w:bookmarkStart w:id="20" w:name="_Ref161569048"/>
-      <w:bookmarkStart w:id="21" w:name="_Toc179487751"/>
-      <w:proofErr w:type="spellStart"/>
-      <w:r>
-        <w:lastRenderedPageBreak/>
-        <w:t>Учёт</w:t>
-      </w:r>
-      <w:proofErr w:type="spellEnd"/>
-      <w:r>
-        <w:t xml:space="preserve"> </w:t>
-      </w:r>
-      <w:proofErr w:type="spellStart"/>
-      <w:r>
-        <w:t>сотрудников</w:t>
-      </w:r>
-      <w:proofErr w:type="spellEnd"/>
-      <w:r>
-        <w:t xml:space="preserve"> </w:t>
-      </w:r>
-      <w:proofErr w:type="spellStart"/>
-      <w:r>
-        <w:t>ресторана</w:t>
-      </w:r>
       <w:bookmarkEnd w:id="17"/>
       <w:bookmarkEnd w:id="18"/>
+    </w:p>
+    <w:p>
+      <w:pPr>
+        <w:pStyle w:val="af5"/>
+        <w:rPr>
+          <w:lang w:val="ru-RU"/>
+        </w:rPr>
+      </w:pPr>
+      <w:r>
+        <w:rPr>
+          <w:lang w:val="ru-RU"/>
+        </w:rPr>
+        <w:t>Для авторизованного сотрудника ресторана система должна предоставлять доступ к:</w:t>
+      </w:r>
+    </w:p>
+    <w:p>
+      <w:pPr>
+        <w:pStyle w:val="a9"/>
+      </w:pPr>
+      <w:r>
+        <w:t>п</w:t>
+      </w:r>
+      <w:r>
+        <w:t>росмотру забронированных столов;</w:t>
+      </w:r>
+    </w:p>
+    <w:p>
+      <w:pPr>
+        <w:pStyle w:val="a9"/>
+      </w:pPr>
+      <w:r>
+        <w:t>п</w:t>
+      </w:r>
+      <w:r>
+        <w:t>росмотру очереди броней;</w:t>
+      </w:r>
+    </w:p>
+    <w:p>
+      <w:pPr>
+        <w:pStyle w:val="a9"/>
+      </w:pPr>
+      <w:r>
+        <w:t>с</w:t>
+      </w:r>
+      <w:r>
+        <w:t>озданию, редактированию и удалению информации о брони.</w:t>
+      </w:r>
+    </w:p>
+    <w:p>
+      <w:pPr>
+        <w:pStyle w:val="af5"/>
+        <w:rPr>
+          <w:lang w:val="ru-RU"/>
+        </w:rPr>
+      </w:pPr>
+      <w:r>
+        <w:rPr>
+          <w:lang w:val="ru-RU"/>
+        </w:rPr>
+        <w:t>При создании</w:t>
+      </w:r>
+      <w:r>
+        <w:rPr>
+          <w:lang w:val="ru-RU"/>
+        </w:rPr>
+        <w:t xml:space="preserve"> и редактировании</w:t>
+      </w:r>
+      <w:r>
+        <w:rPr>
+          <w:lang w:val="ru-RU"/>
+        </w:rPr>
+        <w:t xml:space="preserve"> брони система должна позволять учитывать следующие сведения:</w:t>
+      </w:r>
+    </w:p>
+    <w:p>
+      <w:pPr>
+        <w:pStyle w:val="a9"/>
+      </w:pPr>
+      <w:r>
+        <w:t>д</w:t>
+      </w:r>
+      <w:r>
+        <w:t>ата и время брони;</w:t>
+      </w:r>
+    </w:p>
+    <w:p>
+      <w:pPr>
+        <w:pStyle w:val="a9"/>
+      </w:pPr>
+      <w:r>
+        <w:t>и</w:t>
+      </w:r>
+      <w:r>
+        <w:t>мя клиента;</w:t>
+      </w:r>
+    </w:p>
+    <w:p>
+      <w:pPr>
+        <w:pStyle w:val="a9"/>
+      </w:pPr>
+      <w:r>
+        <w:t>ФИО</w:t>
+      </w:r>
+      <w:r>
+        <w:t xml:space="preserve"> сотрудника, создавшего бронь;</w:t>
+      </w:r>
+    </w:p>
+    <w:p>
+      <w:pPr>
+        <w:pStyle w:val="a9"/>
+      </w:pPr>
+      <w:r>
+        <w:t>н</w:t>
+      </w:r>
+      <w:r>
+        <w:t>омера забронированных столиков;</w:t>
+      </w:r>
+    </w:p>
+    <w:p>
+      <w:pPr>
+        <w:pStyle w:val="a9"/>
+      </w:pPr>
+      <w:r>
+        <w:t>с</w:t>
+      </w:r>
+      <w:r>
+        <w:t>татус брони</w:t>
+      </w:r>
+      <w:r>
+        <w:t xml:space="preserve"> (см. </w:t>
+      </w:r>
+      <w:r>
+        <w:fldChar w:fldCharType="begin"/>
+      </w:r>
+      <w:r>
+        <w:instrText xml:space="preserve"> REF  _Ref161568326 \* Lower \h </w:instrText>
+      </w:r>
+      <w:r>
+        <w:fldChar w:fldCharType="separate"/>
+      </w:r>
+      <w:r>
+        <w:t xml:space="preserve">рисунок </w:t>
+      </w:r>
+      <w:r>
+        <w:rPr>
+          <w:noProof/>
+        </w:rPr>
+        <w:t>б</w:t>
+      </w:r>
+      <w:r>
+        <w:t>.</w:t>
+      </w:r>
+      <w:r>
+        <w:rPr>
+          <w:noProof/>
+        </w:rPr>
+        <w:t>1</w:t>
+      </w:r>
+      <w:r>
+        <w:fldChar w:fldCharType="end"/>
+      </w:r>
+      <w:r>
+        <w:t>)</w:t>
+      </w:r>
+      <w:r>
+        <w:t>;</w:t>
+      </w:r>
+    </w:p>
+    <w:p>
+      <w:pPr>
+        <w:pStyle w:val="a9"/>
+      </w:pPr>
+      <w:r>
+        <w:lastRenderedPageBreak/>
+        <w:t>д</w:t>
+      </w:r>
+      <w:r>
+        <w:t>ополнительную информацию в виде комментария.</w:t>
+      </w:r>
+    </w:p>
+    <w:p>
+      <w:pPr>
+        <w:pStyle w:val="af5"/>
+        <w:rPr>
+          <w:lang w:val="ru-RU"/>
+        </w:rPr>
+      </w:pPr>
+      <w:r>
+        <w:rPr>
+          <w:lang w:val="ru-RU"/>
+        </w:rPr>
+        <w:t xml:space="preserve">Как результат, эта информация </w:t>
+      </w:r>
+      <w:r>
+        <w:rPr>
+          <w:lang w:val="ru-RU"/>
+        </w:rPr>
+        <w:t>должна сохранит</w:t>
+      </w:r>
+      <w:r>
+        <w:rPr>
+          <w:lang w:val="ru-RU"/>
+        </w:rPr>
+        <w:t>ь</w:t>
+      </w:r>
+      <w:r>
+        <w:rPr>
+          <w:lang w:val="ru-RU"/>
+        </w:rPr>
+        <w:t>ся в системе и быть доступной для всех сотрудников ресторана.</w:t>
+      </w:r>
+    </w:p>
+    <w:p>
+      <w:pPr>
+        <w:pStyle w:val="a4"/>
+      </w:pPr>
+      <w:bookmarkStart w:id="19" w:name="_Ref161569020"/>
+      <w:bookmarkStart w:id="20" w:name="_Ref161569034"/>
+      <w:bookmarkStart w:id="21" w:name="_Ref161569041"/>
+      <w:bookmarkStart w:id="22" w:name="_Ref161569048"/>
+      <w:bookmarkStart w:id="23" w:name="_Toc179639805"/>
+      <w:proofErr w:type="spellStart"/>
+      <w:r>
+        <w:t>Учёт</w:t>
+      </w:r>
+      <w:proofErr w:type="spellEnd"/>
+      <w:r>
+        <w:t xml:space="preserve"> </w:t>
+      </w:r>
+      <w:proofErr w:type="spellStart"/>
+      <w:r>
+        <w:t>сотрудников</w:t>
+      </w:r>
+      <w:proofErr w:type="spellEnd"/>
+      <w:r>
+        <w:t xml:space="preserve"> </w:t>
+      </w:r>
+      <w:proofErr w:type="spellStart"/>
+      <w:r>
+        <w:t>ресторана</w:t>
+      </w:r>
       <w:bookmarkEnd w:id="19"/>
       <w:bookmarkEnd w:id="20"/>
       <w:bookmarkEnd w:id="21"/>
-      <w:proofErr w:type="spellEnd"/>
-    </w:p>
-    <w:p>
-      <w:pPr>
-        <w:pStyle w:val="af5"/>
-        <w:rPr>
-          <w:lang w:val="ru-RU"/>
-        </w:rPr>
-      </w:pPr>
-      <w:r>
-        <w:rPr>
-          <w:lang w:val="ru-RU"/>
-        </w:rPr>
-        <w:t>Каждому сотруднику ресторана система должна предоставлять доступ к:</w:t>
-      </w:r>
-    </w:p>
-    <w:p>
-      <w:pPr>
-        <w:pStyle w:val="a9"/>
-      </w:pPr>
-      <w:r>
-        <w:t>п</w:t>
-      </w:r>
-      <w:r>
-        <w:t>росмотру личного кабинета;</w:t>
-      </w:r>
-    </w:p>
-    <w:p>
-      <w:pPr>
-        <w:pStyle w:val="a9"/>
-      </w:pPr>
-      <w:r>
-        <w:t>в</w:t>
-      </w:r>
-      <w:r>
-        <w:t>озможности смены пароля.</w:t>
-      </w:r>
-    </w:p>
-    <w:p>
-      <w:pPr>
-        <w:pStyle w:val="af5"/>
-        <w:rPr>
-          <w:lang w:val="ru-RU"/>
-        </w:rPr>
-      </w:pPr>
-      <w:r>
-        <w:rPr>
-          <w:lang w:val="ru-RU"/>
-        </w:rPr>
-        <w:t>Администратору ресторана система должна предоставлять доступ к:</w:t>
-      </w:r>
-    </w:p>
-    <w:p>
-      <w:pPr>
-        <w:pStyle w:val="a9"/>
-      </w:pPr>
-      <w:r>
-        <w:t>п</w:t>
-      </w:r>
-      <w:r>
-        <w:t xml:space="preserve">росмотру </w:t>
-      </w:r>
-      <w:r>
-        <w:t xml:space="preserve">информации о </w:t>
-      </w:r>
-      <w:r>
-        <w:t>сотрудниках ресторана;</w:t>
-      </w:r>
-    </w:p>
-    <w:p>
-      <w:pPr>
-        <w:pStyle w:val="a9"/>
-      </w:pPr>
-      <w:r>
-        <w:t>с</w:t>
-      </w:r>
-      <w:r>
-        <w:t>озданию, редактированию и удалению информации о сотруднике ресторана.</w:t>
-      </w:r>
-    </w:p>
-    <w:p>
-      <w:pPr>
-        <w:pStyle w:val="af5"/>
-        <w:rPr>
-          <w:lang w:val="ru-RU"/>
-        </w:rPr>
-      </w:pPr>
-      <w:r>
-        <w:rPr>
-          <w:lang w:val="ru-RU"/>
-        </w:rPr>
-        <w:t>При создании и редактировании учётной записи нового сотрудника система должна позволять учитывать следующие сведения:</w:t>
-      </w:r>
-    </w:p>
-    <w:p>
-      <w:pPr>
-        <w:pStyle w:val="a9"/>
-      </w:pPr>
-      <w:r>
-        <w:t>ф</w:t>
-      </w:r>
-      <w:r>
-        <w:t>амилию, имя и отчество сотрудника</w:t>
-      </w:r>
-      <w:r>
-        <w:t>;</w:t>
-      </w:r>
-    </w:p>
-    <w:p>
-      <w:pPr>
-        <w:pStyle w:val="a9"/>
-      </w:pPr>
-      <w:r>
-        <w:t>л</w:t>
-      </w:r>
-      <w:r>
-        <w:t>огин</w:t>
-      </w:r>
-      <w:r>
-        <w:t xml:space="preserve"> сотрудника;</w:t>
-      </w:r>
-    </w:p>
-    <w:p>
-      <w:pPr>
-        <w:pStyle w:val="a9"/>
-      </w:pPr>
-      <w:r>
-        <w:t>д</w:t>
-      </w:r>
-      <w:r>
-        <w:t>ополнительную информацию в виде комментария.</w:t>
-      </w:r>
-    </w:p>
-    <w:p>
-      <w:pPr>
-        <w:pStyle w:val="af5"/>
-        <w:rPr>
-          <w:lang w:val="ru-RU"/>
-        </w:rPr>
-      </w:pPr>
-      <w:r>
-        <w:rPr>
-          <w:lang w:val="ru-RU"/>
-        </w:rPr>
-        <w:t>Как результат, эта информация должна сохранит</w:t>
-      </w:r>
-      <w:r>
-        <w:rPr>
-          <w:lang w:val="ru-RU"/>
-        </w:rPr>
-        <w:t>ь</w:t>
-      </w:r>
-      <w:r>
-        <w:rPr>
-          <w:lang w:val="ru-RU"/>
-        </w:rPr>
-        <w:t>ся в системе и быть доступной для администратора ресторана</w:t>
-      </w:r>
-      <w:r>
-        <w:rPr>
-          <w:lang w:val="ru-RU"/>
-        </w:rPr>
-        <w:t xml:space="preserve"> и владельца этой учётной записи</w:t>
-      </w:r>
-      <w:r>
-        <w:rPr>
-          <w:lang w:val="ru-RU"/>
-        </w:rPr>
-        <w:t>.</w:t>
-      </w:r>
-    </w:p>
-    <w:p>
-      <w:pPr>
-        <w:pStyle w:val="a4"/>
-        <w:rPr>
-          <w:lang w:val="ru-RU"/>
-        </w:rPr>
-      </w:pPr>
-      <w:bookmarkStart w:id="22" w:name="_Ref161568922"/>
-      <w:bookmarkStart w:id="23" w:name="_Ref161569005"/>
-      <w:bookmarkStart w:id="24" w:name="_Toc179487752"/>
-      <w:r>
-        <w:rPr>
-          <w:lang w:val="ru-RU"/>
-        </w:rPr>
-        <w:t>Учёт столов и мест в ресторане</w:t>
-      </w:r>
       <w:bookmarkEnd w:id="22"/>
       <w:bookmarkEnd w:id="23"/>
+      <w:proofErr w:type="spellEnd"/>
+    </w:p>
+    <w:p>
+      <w:pPr>
+        <w:pStyle w:val="af5"/>
+        <w:rPr>
+          <w:lang w:val="ru-RU"/>
+        </w:rPr>
+      </w:pPr>
+      <w:r>
+        <w:rPr>
+          <w:lang w:val="ru-RU"/>
+        </w:rPr>
+        <w:t>Каждому сотруднику ресторана система должна предоставлять доступ к:</w:t>
+      </w:r>
+    </w:p>
+    <w:p>
+      <w:pPr>
+        <w:pStyle w:val="a9"/>
+      </w:pPr>
+      <w:r>
+        <w:t>п</w:t>
+      </w:r>
+      <w:r>
+        <w:t>росмотру личного кабинета;</w:t>
+      </w:r>
+    </w:p>
+    <w:p>
+      <w:pPr>
+        <w:pStyle w:val="a9"/>
+      </w:pPr>
+      <w:r>
+        <w:t>в</w:t>
+      </w:r>
+      <w:r>
+        <w:t>озможности смены пароля.</w:t>
+      </w:r>
+    </w:p>
+    <w:p>
+      <w:pPr>
+        <w:pStyle w:val="af5"/>
+        <w:rPr>
+          <w:lang w:val="ru-RU"/>
+        </w:rPr>
+      </w:pPr>
+      <w:r>
+        <w:rPr>
+          <w:lang w:val="ru-RU"/>
+        </w:rPr>
+        <w:t>Администратору ресторана система должна предоставлять доступ к:</w:t>
+      </w:r>
+    </w:p>
+    <w:p>
+      <w:pPr>
+        <w:pStyle w:val="a9"/>
+      </w:pPr>
+      <w:r>
+        <w:t>п</w:t>
+      </w:r>
+      <w:r>
+        <w:t xml:space="preserve">росмотру </w:t>
+      </w:r>
+      <w:r>
+        <w:t xml:space="preserve">информации о </w:t>
+      </w:r>
+      <w:r>
+        <w:t>сотрудниках ресторана;</w:t>
+      </w:r>
+    </w:p>
+    <w:p>
+      <w:pPr>
+        <w:pStyle w:val="a9"/>
+      </w:pPr>
+      <w:r>
+        <w:t>с</w:t>
+      </w:r>
+      <w:r>
+        <w:t>озданию, редактированию и удалению информации о сотруднике ресторана.</w:t>
+      </w:r>
+    </w:p>
+    <w:p>
+      <w:pPr>
+        <w:pStyle w:val="af5"/>
+        <w:rPr>
+          <w:lang w:val="ru-RU"/>
+        </w:rPr>
+      </w:pPr>
+      <w:r>
+        <w:rPr>
+          <w:lang w:val="ru-RU"/>
+        </w:rPr>
+        <w:t>При создании и редактировании учётной записи нового сотрудника система должна позволять учитывать следующие сведения:</w:t>
+      </w:r>
+    </w:p>
+    <w:p>
+      <w:pPr>
+        <w:pStyle w:val="a9"/>
+      </w:pPr>
+      <w:r>
+        <w:t>ф</w:t>
+      </w:r>
+      <w:r>
+        <w:t>амилию, имя и отчество сотрудника</w:t>
+      </w:r>
+      <w:r>
+        <w:t>;</w:t>
+      </w:r>
+    </w:p>
+    <w:p>
+      <w:pPr>
+        <w:pStyle w:val="a9"/>
+      </w:pPr>
+      <w:r>
+        <w:t>л</w:t>
+      </w:r>
+      <w:r>
+        <w:t>огин</w:t>
+      </w:r>
+      <w:r>
+        <w:t xml:space="preserve"> сотрудника;</w:t>
+      </w:r>
+    </w:p>
+    <w:p>
+      <w:pPr>
+        <w:pStyle w:val="a9"/>
+      </w:pPr>
+      <w:r>
+        <w:t>д</w:t>
+      </w:r>
+      <w:r>
+        <w:t>ополнительную информацию в виде комментария.</w:t>
+      </w:r>
+    </w:p>
+    <w:p>
+      <w:pPr>
+        <w:pStyle w:val="af5"/>
+        <w:rPr>
+          <w:lang w:val="ru-RU"/>
+        </w:rPr>
+      </w:pPr>
+      <w:r>
+        <w:rPr>
+          <w:lang w:val="ru-RU"/>
+        </w:rPr>
+        <w:t>Как результат, эта информация должна сохранит</w:t>
+      </w:r>
+      <w:r>
+        <w:rPr>
+          <w:lang w:val="ru-RU"/>
+        </w:rPr>
+        <w:t>ь</w:t>
+      </w:r>
+      <w:r>
+        <w:rPr>
+          <w:lang w:val="ru-RU"/>
+        </w:rPr>
+        <w:t>ся в системе и быть доступной для администратора ресторана</w:t>
+      </w:r>
+      <w:r>
+        <w:rPr>
+          <w:lang w:val="ru-RU"/>
+        </w:rPr>
+        <w:t xml:space="preserve"> и владельца этой учётной записи</w:t>
+      </w:r>
+      <w:r>
+        <w:rPr>
+          <w:lang w:val="ru-RU"/>
+        </w:rPr>
+        <w:t>.</w:t>
+      </w:r>
+    </w:p>
+    <w:p>
+      <w:pPr>
+        <w:pStyle w:val="a4"/>
+        <w:rPr>
+          <w:lang w:val="ru-RU"/>
+        </w:rPr>
+      </w:pPr>
+      <w:bookmarkStart w:id="24" w:name="_Ref161568922"/>
+      <w:bookmarkStart w:id="25" w:name="_Ref161569005"/>
+      <w:bookmarkStart w:id="26" w:name="_Toc179639806"/>
+      <w:r>
+        <w:rPr>
+          <w:lang w:val="ru-RU"/>
+        </w:rPr>
+        <w:t>Учёт столов и мест в ресторане</w:t>
+      </w:r>
       <w:bookmarkEnd w:id="24"/>
+      <w:bookmarkEnd w:id="25"/>
+      <w:bookmarkEnd w:id="26"/>
     </w:p>
     <w:p>
       <w:pPr>
@@ -4975,6 +5134,7 @@
         <w:rPr>
           <w:lang w:val="ru-RU"/>
         </w:rPr>
+        <w:lastRenderedPageBreak/>
         <w:t>При создании и редактировании информации о столе система должна позволять учитывать следующие сведения:</w:t>
       </w:r>
     </w:p>
@@ -5005,232 +5165,377 @@
         <w:pStyle w:val="a9"/>
       </w:pPr>
       <w:r>
+        <w:t>с</w:t>
+      </w:r>
+      <w:r>
+        <w:t>остояние стола</w:t>
+      </w:r>
+      <w:r>
+        <w:t xml:space="preserve"> (см. </w:t>
+      </w:r>
+      <w:r>
+        <w:fldChar w:fldCharType="begin"/>
+      </w:r>
+      <w:r>
+        <w:instrText xml:space="preserve"> REF  _Ref161568343 \* Lower \h </w:instrText>
+      </w:r>
+      <w:r>
+        <w:fldChar w:fldCharType="separate"/>
+      </w:r>
+      <w:r>
+        <w:t xml:space="preserve">рисунок </w:t>
+      </w:r>
+      <w:r>
+        <w:rPr>
+          <w:noProof/>
+        </w:rPr>
+        <w:t>б</w:t>
+      </w:r>
+      <w:r>
+        <w:t>.</w:t>
+      </w:r>
+      <w:r>
+        <w:rPr>
+          <w:noProof/>
+        </w:rPr>
+        <w:t>2</w:t>
+      </w:r>
+      <w:r>
+        <w:fldChar w:fldCharType="end"/>
+      </w:r>
+      <w:r>
+        <w:t>)</w:t>
+      </w:r>
+      <w:r>
+        <w:t>;</w:t>
+      </w:r>
+    </w:p>
+    <w:p>
+      <w:pPr>
+        <w:pStyle w:val="a9"/>
+      </w:pPr>
+      <w:r>
+        <w:t>д</w:t>
+      </w:r>
+      <w:r>
+        <w:t>ополнительную информацию в виде комментария.</w:t>
+      </w:r>
+    </w:p>
+    <w:p>
+      <w:pPr>
+        <w:pStyle w:val="af5"/>
+        <w:rPr>
+          <w:lang w:val="ru-RU"/>
+        </w:rPr>
+      </w:pPr>
+      <w:r>
+        <w:rPr>
+          <w:lang w:val="ru-RU"/>
+        </w:rPr>
+        <w:t>Как результат, эта информация должна сохранит</w:t>
+      </w:r>
+      <w:r>
+        <w:rPr>
+          <w:lang w:val="ru-RU"/>
+        </w:rPr>
+        <w:t>ь</w:t>
+      </w:r>
+      <w:r>
+        <w:rPr>
+          <w:lang w:val="ru-RU"/>
+        </w:rPr>
+        <w:t>ся в системе и быть доступной для всех сотрудников ресторана</w:t>
+      </w:r>
+      <w:r>
+        <w:rPr>
+          <w:lang w:val="ru-RU"/>
+        </w:rPr>
+        <w:t>.</w:t>
+      </w:r>
+    </w:p>
+    <w:p>
+      <w:pPr>
+        <w:pStyle w:val="a4"/>
+      </w:pPr>
+      <w:bookmarkStart w:id="27" w:name="_Toc179639807"/>
+      <w:r>
+        <w:rPr>
+          <w:lang w:val="ru-RU"/>
+        </w:rPr>
+        <w:t>Вход на сервисную страницу</w:t>
+      </w:r>
+      <w:bookmarkEnd w:id="27"/>
+    </w:p>
+    <w:p>
+      <w:pPr>
+        <w:pStyle w:val="af5"/>
+        <w:rPr>
+          <w:lang w:val="ru-RU"/>
+        </w:rPr>
+      </w:pPr>
+      <w:r>
+        <w:rPr>
+          <w:lang w:val="ru-RU"/>
+        </w:rPr>
+        <w:t>Программа должна позволять администратору вендора аутентифицироваться на сервисной странице по заранее занесённым в базу данных логину и паролю.</w:t>
+      </w:r>
+    </w:p>
+    <w:p>
+      <w:pPr>
+        <w:pStyle w:val="a4"/>
+      </w:pPr>
+      <w:bookmarkStart w:id="28" w:name="_Toc179639808"/>
+      <w:r>
+        <w:rPr>
+          <w:lang w:val="ru-RU"/>
+        </w:rPr>
+        <w:t>Выход из сервисной страницы</w:t>
+      </w:r>
+      <w:bookmarkEnd w:id="28"/>
+    </w:p>
+    <w:p>
+      <w:pPr>
+        <w:pStyle w:val="af5"/>
+        <w:rPr>
+          <w:lang w:val="ru-RU"/>
+        </w:rPr>
+      </w:pPr>
+      <w:r>
+        <w:rPr>
+          <w:lang w:val="ru-RU"/>
+        </w:rPr>
+        <w:t>Программа должна позволять администратору вендора выйти из учётной записи на сервисной странице.</w:t>
+      </w:r>
+    </w:p>
+    <w:p>
+      <w:pPr>
+        <w:pStyle w:val="a4"/>
+      </w:pPr>
+      <w:bookmarkStart w:id="29" w:name="_Toc179639809"/>
+      <w:r>
+        <w:rPr>
+          <w:lang w:val="ru-RU"/>
+        </w:rPr>
+        <w:t>Учёт</w:t>
+      </w:r>
+      <w:r>
+        <w:t xml:space="preserve"> </w:t>
+      </w:r>
+      <w:proofErr w:type="spellStart"/>
+      <w:r>
+        <w:t>ресторан</w:t>
+      </w:r>
+      <w:r>
+        <w:rPr>
+          <w:lang w:val="ru-RU"/>
+        </w:rPr>
+        <w:t>ов</w:t>
+      </w:r>
+      <w:bookmarkEnd w:id="29"/>
+      <w:proofErr w:type="spellEnd"/>
+    </w:p>
+    <w:p>
+      <w:pPr>
+        <w:pStyle w:val="af5"/>
+        <w:rPr>
+          <w:lang w:val="ru-RU"/>
+        </w:rPr>
+      </w:pPr>
+      <w:r>
+        <w:rPr>
+          <w:lang w:val="ru-RU"/>
+        </w:rPr>
+        <w:t xml:space="preserve">Для </w:t>
+      </w:r>
+      <w:r>
+        <w:rPr>
+          <w:lang w:val="ru-RU"/>
+        </w:rPr>
+        <w:t>администратор</w:t>
+      </w:r>
+      <w:r>
+        <w:rPr>
+          <w:lang w:val="ru-RU"/>
+        </w:rPr>
+        <w:t>а</w:t>
+      </w:r>
+      <w:r>
+        <w:rPr>
+          <w:lang w:val="ru-RU"/>
+        </w:rPr>
+        <w:t xml:space="preserve"> вендора </w:t>
+      </w:r>
+      <w:r>
+        <w:rPr>
+          <w:lang w:val="ru-RU"/>
+        </w:rPr>
+        <w:t>с</w:t>
+      </w:r>
+      <w:r>
+        <w:rPr>
+          <w:lang w:val="ru-RU"/>
+        </w:rPr>
+        <w:t xml:space="preserve">истема должна предоставлять </w:t>
+      </w:r>
+      <w:r>
+        <w:rPr>
+          <w:lang w:val="ru-RU"/>
+        </w:rPr>
+        <w:t>доступ к</w:t>
+      </w:r>
+    </w:p>
+    <w:p>
+      <w:pPr>
+        <w:pStyle w:val="a9"/>
+      </w:pPr>
+      <w:r>
+        <w:t>просмотру информации о зарегистрированных ресторанах;</w:t>
+      </w:r>
+    </w:p>
+    <w:p>
+      <w:pPr>
+        <w:pStyle w:val="a9"/>
+      </w:pPr>
+      <w:r>
+        <w:t>удалению информации о выбранном ресторане;</w:t>
+      </w:r>
+    </w:p>
+    <w:p>
+      <w:pPr>
+        <w:pStyle w:val="a9"/>
+      </w:pPr>
+      <w:r>
+        <w:t>редактированию информации о выбранном ресторане.</w:t>
+      </w:r>
+    </w:p>
+    <w:p>
+      <w:pPr>
+        <w:pStyle w:val="af5"/>
+        <w:rPr>
+          <w:lang w:val="ru-RU"/>
+        </w:rPr>
+      </w:pPr>
+      <w:r>
+        <w:rPr>
+          <w:lang w:val="ru-RU"/>
+        </w:rPr>
+        <w:t xml:space="preserve">При создании и редактировании </w:t>
+      </w:r>
+      <w:r>
+        <w:rPr>
+          <w:lang w:val="ru-RU"/>
+        </w:rPr>
+        <w:t>ресторана</w:t>
+      </w:r>
+      <w:r>
+        <w:rPr>
+          <w:lang w:val="ru-RU"/>
+        </w:rPr>
+        <w:t xml:space="preserve"> система должна позволять учитывать следующие сведения</w:t>
+      </w:r>
+      <w:r>
+        <w:rPr>
+          <w:lang w:val="ru-RU"/>
+        </w:rPr>
+        <w:t>:</w:t>
+      </w:r>
+    </w:p>
+    <w:p>
+      <w:pPr>
+        <w:pStyle w:val="a9"/>
+      </w:pPr>
+      <w:r>
+        <w:t>н</w:t>
+      </w:r>
+      <w:r>
+        <w:t>азвание ресторана;</w:t>
+      </w:r>
+    </w:p>
+    <w:p>
+      <w:pPr>
+        <w:pStyle w:val="a9"/>
+      </w:pPr>
+      <w:r>
+        <w:t>п</w:t>
+      </w:r>
+      <w:r>
+        <w:t>олное наименование юридического лица, владеющего рестораном;</w:t>
+      </w:r>
+    </w:p>
+    <w:p>
+      <w:pPr>
+        <w:pStyle w:val="a9"/>
+      </w:pPr>
+      <w:r>
         <w:lastRenderedPageBreak/>
-        <w:t>с</w:t>
-      </w:r>
-      <w:r>
-        <w:t>остояние стола</w:t>
-      </w:r>
-      <w:r>
-        <w:t xml:space="preserve"> (см. </w:t>
-      </w:r>
-      <w:r>
-        <w:fldChar w:fldCharType="begin"/>
-      </w:r>
-      <w:r>
-        <w:instrText xml:space="preserve"> REF  _Ref161568343 \* Lower \h </w:instrText>
-      </w:r>
-      <w:r>
-        <w:fldChar w:fldCharType="separate"/>
-      </w:r>
-      <w:r>
-        <w:t xml:space="preserve">рисунок </w:t>
-      </w:r>
-      <w:r>
-        <w:rPr>
-          <w:noProof/>
-        </w:rPr>
-        <w:t>г</w:t>
-      </w:r>
-      <w:r>
+        <w:t>И</w:t>
+      </w:r>
+      <w:r>
+        <w:t>Н</w:t>
+      </w:r>
+      <w:r>
+        <w:t>Н;</w:t>
+      </w:r>
+    </w:p>
+    <w:p>
+      <w:pPr>
+        <w:pStyle w:val="a9"/>
+      </w:pPr>
+      <w:r>
+        <w:t>д</w:t>
+      </w:r>
+      <w:r>
+        <w:t>ополнительную информацию в виде комментария;</w:t>
+      </w:r>
+    </w:p>
+    <w:p>
+      <w:pPr>
+        <w:pStyle w:val="a9"/>
+      </w:pPr>
+      <w:r>
+        <w:t>ф</w:t>
+      </w:r>
+      <w:r>
+        <w:t>амилию, имя и отчество администратора ресторана.</w:t>
+      </w:r>
+    </w:p>
+    <w:p>
+      <w:pPr>
+        <w:pStyle w:val="af5"/>
+        <w:rPr>
+          <w:lang w:val="ru-RU"/>
+        </w:rPr>
+      </w:pPr>
+      <w:r>
+        <w:rPr>
+          <w:lang w:val="ru-RU"/>
+        </w:rPr>
+        <w:t>Как результат, эта информация должна сохранит</w:t>
+      </w:r>
+      <w:r>
+        <w:rPr>
+          <w:lang w:val="ru-RU"/>
+        </w:rPr>
+        <w:t>ь</w:t>
+      </w:r>
+      <w:r>
+        <w:rPr>
+          <w:lang w:val="ru-RU"/>
+        </w:rPr>
+        <w:t>ся в системе</w:t>
+      </w:r>
+      <w:r>
+        <w:rPr>
+          <w:lang w:val="ru-RU"/>
+        </w:rPr>
+        <w:t xml:space="preserve"> и быть для администратора вендора</w:t>
+      </w:r>
+      <w:r>
+        <w:rPr>
+          <w:lang w:val="ru-RU"/>
+        </w:rPr>
         <w:t>.</w:t>
       </w:r>
-      <w:r>
-        <w:rPr>
-          <w:noProof/>
-        </w:rPr>
-        <w:t>2</w:t>
-      </w:r>
-      <w:r>
-        <w:fldChar w:fldCharType="end"/>
-      </w:r>
-      <w:r>
-        <w:t>)</w:t>
-      </w:r>
-      <w:r>
-        <w:t>;</w:t>
-      </w:r>
-    </w:p>
-    <w:p>
-      <w:pPr>
-        <w:pStyle w:val="a9"/>
-      </w:pPr>
-      <w:r>
-        <w:t>д</w:t>
-      </w:r>
-      <w:r>
-        <w:t>ополнительную информацию в виде комментария.</w:t>
-      </w:r>
-    </w:p>
-    <w:p>
-      <w:pPr>
-        <w:pStyle w:val="af5"/>
-        <w:rPr>
-          <w:lang w:val="ru-RU"/>
-        </w:rPr>
-      </w:pPr>
-      <w:r>
-        <w:rPr>
-          <w:lang w:val="ru-RU"/>
-        </w:rPr>
-        <w:t>Как результат, эта информация должна сохранит</w:t>
-      </w:r>
-      <w:r>
-        <w:rPr>
-          <w:lang w:val="ru-RU"/>
-        </w:rPr>
-        <w:t>ь</w:t>
-      </w:r>
-      <w:r>
-        <w:rPr>
-          <w:lang w:val="ru-RU"/>
-        </w:rPr>
-        <w:t>ся в системе и быть доступной для всех сотрудников ресторана</w:t>
-      </w:r>
-      <w:r>
-        <w:rPr>
-          <w:lang w:val="ru-RU"/>
-        </w:rPr>
-        <w:t>.</w:t>
-      </w:r>
-    </w:p>
-    <w:p>
-      <w:pPr>
-        <w:pStyle w:val="a4"/>
-      </w:pPr>
-      <w:bookmarkStart w:id="25" w:name="_Toc179487753"/>
-      <w:proofErr w:type="spellStart"/>
-      <w:r>
-        <w:t>Регистрация</w:t>
-      </w:r>
-      <w:proofErr w:type="spellEnd"/>
-      <w:r>
-        <w:t xml:space="preserve"> </w:t>
-      </w:r>
-      <w:proofErr w:type="spellStart"/>
-      <w:r>
-        <w:t>нового</w:t>
-      </w:r>
-      <w:proofErr w:type="spellEnd"/>
-      <w:r>
-        <w:t xml:space="preserve"> </w:t>
-      </w:r>
-      <w:proofErr w:type="spellStart"/>
-      <w:r>
-        <w:t>ресторана</w:t>
-      </w:r>
-      <w:bookmarkEnd w:id="25"/>
-      <w:proofErr w:type="spellEnd"/>
-    </w:p>
-    <w:p>
-      <w:pPr>
-        <w:pStyle w:val="af5"/>
-        <w:rPr>
-          <w:lang w:val="ru-RU"/>
-        </w:rPr>
-      </w:pPr>
-      <w:r>
-        <w:rPr>
-          <w:lang w:val="ru-RU"/>
-        </w:rPr>
-        <w:t>Система должна предоставлять администратору вендора возможность регистрировать новые рестораны, учитывая следующие сведения:</w:t>
-      </w:r>
-    </w:p>
-    <w:p>
-      <w:pPr>
-        <w:pStyle w:val="a9"/>
-      </w:pPr>
-      <w:r>
-        <w:t>н</w:t>
-      </w:r>
-      <w:r>
-        <w:t>азвание ресторана;</w:t>
-      </w:r>
-    </w:p>
-    <w:p>
-      <w:pPr>
-        <w:pStyle w:val="a9"/>
-      </w:pPr>
-      <w:r>
-        <w:t>п</w:t>
-      </w:r>
-      <w:r>
-        <w:t>олное наименование юридического лица, владеющего рестораном;</w:t>
-      </w:r>
-    </w:p>
-    <w:p>
-      <w:pPr>
-        <w:pStyle w:val="a9"/>
-      </w:pPr>
-      <w:r>
-        <w:t>И</w:t>
-      </w:r>
-      <w:r>
-        <w:t>Н</w:t>
-      </w:r>
-      <w:r>
-        <w:t>Н;</w:t>
-      </w:r>
-    </w:p>
-    <w:p>
-      <w:pPr>
-        <w:pStyle w:val="a9"/>
-      </w:pPr>
-      <w:r>
-        <w:t>д</w:t>
-      </w:r>
-      <w:r>
-        <w:t>ополнительную информацию в виде комментария;</w:t>
-      </w:r>
-    </w:p>
-    <w:p>
-      <w:pPr>
-        <w:pStyle w:val="a9"/>
-      </w:pPr>
-      <w:r>
-        <w:t>ф</w:t>
-      </w:r>
-      <w:r>
-        <w:t>амилию, имя и отчество администратора ресторана.</w:t>
-      </w:r>
-    </w:p>
-    <w:p>
-      <w:pPr>
-        <w:pStyle w:val="af5"/>
-        <w:rPr>
-          <w:lang w:val="ru-RU"/>
-        </w:rPr>
-      </w:pPr>
-      <w:r>
-        <w:rPr>
-          <w:lang w:val="ru-RU"/>
-        </w:rPr>
-        <w:t>Как результат, эта информация должна сохранит</w:t>
-      </w:r>
-      <w:r>
-        <w:rPr>
-          <w:lang w:val="ru-RU"/>
-        </w:rPr>
-        <w:t>ь</w:t>
-      </w:r>
-      <w:r>
-        <w:rPr>
-          <w:lang w:val="ru-RU"/>
-        </w:rPr>
-        <w:t>ся в системе</w:t>
-      </w:r>
-      <w:r>
-        <w:rPr>
-          <w:lang w:val="ru-RU"/>
-        </w:rPr>
-        <w:t xml:space="preserve"> и быть для администратора вендора</w:t>
-      </w:r>
-      <w:r>
-        <w:rPr>
-          <w:lang w:val="ru-RU"/>
-        </w:rPr>
-        <w:t>.</w:t>
-      </w:r>
     </w:p>
     <w:p>
       <w:pPr>
@@ -5239,7 +5544,7 @@
           <w:lang w:val="ru-RU"/>
         </w:rPr>
       </w:pPr>
-      <w:bookmarkStart w:id="26" w:name="_Toc179487754"/>
+      <w:bookmarkStart w:id="30" w:name="_Toc179639810"/>
       <w:r>
         <w:rPr>
           <w:lang w:val="ru-RU"/>
@@ -5252,7 +5557,7 @@
         </w:rPr>
         <w:t>ребования к оформлению и верстке страниц</w:t>
       </w:r>
-      <w:bookmarkEnd w:id="26"/>
+      <w:bookmarkEnd w:id="30"/>
     </w:p>
     <w:p>
       <w:pPr>
@@ -5356,10 +5661,9 @@
           <w:numId w:val="19"/>
         </w:numPr>
       </w:pPr>
-      <w:bookmarkStart w:id="27" w:name="_Toc179487755"/>
+      <w:bookmarkStart w:id="31" w:name="_Toc179639811"/>
       <w:proofErr w:type="spellStart"/>
       <w:r>
-        <w:lastRenderedPageBreak/>
         <w:t>Общие</w:t>
       </w:r>
       <w:proofErr w:type="spellEnd"/>
@@ -5378,7 +5682,7 @@
       <w:r>
         <w:t>вёрстки</w:t>
       </w:r>
-      <w:bookmarkEnd w:id="27"/>
+      <w:bookmarkEnd w:id="31"/>
       <w:proofErr w:type="spellEnd"/>
     </w:p>
     <w:p>
@@ -5420,7 +5724,7 @@
           <w:numId w:val="19"/>
         </w:numPr>
       </w:pPr>
-      <w:bookmarkStart w:id="28" w:name="_Toc179487756"/>
+      <w:bookmarkStart w:id="32" w:name="_Toc179639812"/>
       <w:proofErr w:type="spellStart"/>
       <w:r>
         <w:t>Экран</w:t>
@@ -5433,7 +5737,7 @@
       <w:r>
         <w:t>входа</w:t>
       </w:r>
-      <w:bookmarkEnd w:id="28"/>
+      <w:bookmarkEnd w:id="32"/>
       <w:proofErr w:type="spellEnd"/>
     </w:p>
     <w:p>
@@ -5488,6 +5792,7 @@
         <w:rPr>
           <w:lang w:val="ru-RU"/>
         </w:rPr>
+        <w:lastRenderedPageBreak/>
         <w:t>После первого успешного входа долж</w:t>
       </w:r>
       <w:r>
@@ -5541,7 +5846,7 @@
           <w:lang w:val="ru-RU"/>
         </w:rPr>
       </w:pPr>
-      <w:bookmarkStart w:id="29" w:name="_Toc179487757"/>
+      <w:bookmarkStart w:id="33" w:name="_Toc179639813"/>
       <w:r>
         <w:rPr>
           <w:lang w:val="ru-RU"/>
@@ -5572,7 +5877,7 @@
         </w:rPr>
         <w:t>регистрации</w:t>
       </w:r>
-      <w:bookmarkEnd w:id="29"/>
+      <w:bookmarkEnd w:id="33"/>
     </w:p>
     <w:p>
       <w:pPr>
@@ -5618,7 +5923,7 @@
       <w:pPr>
         <w:pStyle w:val="a4"/>
       </w:pPr>
-      <w:bookmarkStart w:id="30" w:name="_Toc179487758"/>
+      <w:bookmarkStart w:id="34" w:name="_Toc179639814"/>
       <w:proofErr w:type="spellStart"/>
       <w:r>
         <w:t>Экран</w:t>
@@ -5646,528 +5951,6 @@
       <w:proofErr w:type="spellStart"/>
       <w:r>
         <w:t>столов</w:t>
-      </w:r>
-      <w:bookmarkEnd w:id="30"/>
-      <w:proofErr w:type="spellEnd"/>
-    </w:p>
-    <w:p>
-      <w:pPr>
-        <w:pStyle w:val="af5"/>
-        <w:rPr>
-          <w:lang w:val="ru-RU"/>
-        </w:rPr>
-      </w:pPr>
-      <w:r>
-        <w:rPr>
-          <w:lang w:val="ru-RU"/>
-        </w:rPr>
-        <w:t>Данный экран</w:t>
-      </w:r>
-      <w:r>
-        <w:rPr>
-          <w:lang w:val="ru-RU"/>
-        </w:rPr>
-        <w:t xml:space="preserve"> </w:t>
-      </w:r>
-      <w:r>
-        <w:rPr>
-          <w:lang w:val="ru-RU"/>
-        </w:rPr>
-        <w:t>содержит список всех столов и мест ресторана. Каждый элемент списка должен иметь цветовую индикацию, показывающую занятость стола:</w:t>
-      </w:r>
-    </w:p>
-    <w:p>
-      <w:pPr>
-        <w:pStyle w:val="a9"/>
-      </w:pPr>
-      <w:r>
-        <w:t>о</w:t>
-      </w:r>
-      <w:r>
-        <w:t>ттенок зелёного</w:t>
-      </w:r>
-      <w:r>
-        <w:t xml:space="preserve"> для свободного стола;</w:t>
-      </w:r>
-    </w:p>
-    <w:p>
-      <w:pPr>
-        <w:pStyle w:val="a9"/>
-      </w:pPr>
-      <w:r>
-        <w:lastRenderedPageBreak/>
-        <w:t>о</w:t>
-      </w:r>
-      <w:r>
-        <w:t>ттенок о</w:t>
-      </w:r>
-      <w:r>
-        <w:t>ранжев</w:t>
-      </w:r>
-      <w:r>
-        <w:t xml:space="preserve">ого </w:t>
-      </w:r>
-      <w:r>
-        <w:t xml:space="preserve">для стола, ближайшее время брони которого наступит через </w:t>
-      </w:r>
-      <w:r>
-        <w:t>1 час;</w:t>
-      </w:r>
-    </w:p>
-    <w:p>
-      <w:pPr>
-        <w:pStyle w:val="a9"/>
-      </w:pPr>
-      <w:r>
-        <w:t>о</w:t>
-      </w:r>
-      <w:r>
-        <w:t>ттенок красного</w:t>
-      </w:r>
-      <w:r>
-        <w:t xml:space="preserve"> для стола, бронь которого открыта.</w:t>
-      </w:r>
-    </w:p>
-    <w:p>
-      <w:pPr>
-        <w:pStyle w:val="af5"/>
-        <w:rPr>
-          <w:lang w:val="ru-RU"/>
-        </w:rPr>
-      </w:pPr>
-      <w:r>
-        <w:rPr>
-          <w:lang w:val="ru-RU"/>
-        </w:rPr>
-        <w:t>Также данный экран должен иметь элемент управления, позволяющий выбрать время</w:t>
-      </w:r>
-      <w:r>
-        <w:rPr>
-          <w:lang w:val="ru-RU"/>
-        </w:rPr>
-        <w:t xml:space="preserve"> для просмотра занятости столов</w:t>
-      </w:r>
-      <w:r>
-        <w:rPr>
-          <w:lang w:val="ru-RU"/>
-        </w:rPr>
-        <w:t>.</w:t>
-      </w:r>
-    </w:p>
-    <w:p>
-      <w:pPr>
-        <w:pStyle w:val="af5"/>
-        <w:rPr>
-          <w:lang w:val="ru-RU"/>
-        </w:rPr>
-      </w:pPr>
-      <w:r>
-        <w:rPr>
-          <w:lang w:val="ru-RU"/>
-        </w:rPr>
-        <w:t>При выборе стола открывается экран этого конкретного стола.</w:t>
-      </w:r>
-    </w:p>
-    <w:p>
-      <w:pPr>
-        <w:pStyle w:val="a4"/>
-      </w:pPr>
-      <w:bookmarkStart w:id="31" w:name="_Toc179487759"/>
-      <w:proofErr w:type="spellStart"/>
-      <w:r>
-        <w:t>Экран</w:t>
-      </w:r>
-      <w:proofErr w:type="spellEnd"/>
-      <w:r>
-        <w:t xml:space="preserve"> </w:t>
-      </w:r>
-      <w:proofErr w:type="spellStart"/>
-      <w:r>
-        <w:t>очереди</w:t>
-      </w:r>
-      <w:proofErr w:type="spellEnd"/>
-      <w:r>
-        <w:t xml:space="preserve"> </w:t>
-      </w:r>
-      <w:proofErr w:type="spellStart"/>
-      <w:r>
-        <w:t>броней</w:t>
-      </w:r>
-      <w:proofErr w:type="spellEnd"/>
-      <w:r>
-        <w:t xml:space="preserve"> </w:t>
-      </w:r>
-      <w:proofErr w:type="spellStart"/>
-      <w:r>
-        <w:t>всех</w:t>
-      </w:r>
-      <w:proofErr w:type="spellEnd"/>
-      <w:r>
-        <w:t xml:space="preserve"> </w:t>
-      </w:r>
-      <w:proofErr w:type="spellStart"/>
-      <w:r>
-        <w:t>столов</w:t>
-      </w:r>
-      <w:bookmarkEnd w:id="31"/>
-      <w:proofErr w:type="spellEnd"/>
-    </w:p>
-    <w:p>
-      <w:pPr>
-        <w:pStyle w:val="af5"/>
-      </w:pPr>
-      <w:r>
-        <w:rPr>
-          <w:lang w:val="ru-RU"/>
-        </w:rPr>
-        <w:t xml:space="preserve">Данный экран содержит список всех броней с указанием краткой информации по каждой брони. </w:t>
-      </w:r>
-      <w:proofErr w:type="spellStart"/>
-      <w:r>
-        <w:t>При</w:t>
-      </w:r>
-      <w:proofErr w:type="spellEnd"/>
-      <w:r>
-        <w:t xml:space="preserve"> </w:t>
-      </w:r>
-      <w:proofErr w:type="spellStart"/>
-      <w:r>
-        <w:t>выборе</w:t>
-      </w:r>
-      <w:proofErr w:type="spellEnd"/>
-      <w:r>
-        <w:t xml:space="preserve"> </w:t>
-      </w:r>
-      <w:proofErr w:type="spellStart"/>
-      <w:r>
-        <w:t>брони</w:t>
-      </w:r>
-      <w:proofErr w:type="spellEnd"/>
-      <w:r>
-        <w:t xml:space="preserve"> </w:t>
-      </w:r>
-      <w:proofErr w:type="spellStart"/>
-      <w:r>
-        <w:t>открывается</w:t>
-      </w:r>
-      <w:proofErr w:type="spellEnd"/>
-      <w:r>
-        <w:t xml:space="preserve"> </w:t>
-      </w:r>
-      <w:proofErr w:type="spellStart"/>
-      <w:r>
-        <w:t>экран</w:t>
-      </w:r>
-      <w:proofErr w:type="spellEnd"/>
-      <w:r>
-        <w:t xml:space="preserve"> </w:t>
-      </w:r>
-      <w:proofErr w:type="spellStart"/>
-      <w:r>
-        <w:t>выбранной</w:t>
-      </w:r>
-      <w:proofErr w:type="spellEnd"/>
-      <w:r>
-        <w:t xml:space="preserve"> </w:t>
-      </w:r>
-      <w:proofErr w:type="spellStart"/>
-      <w:r>
-        <w:t>брони</w:t>
-      </w:r>
-      <w:proofErr w:type="spellEnd"/>
-      <w:r>
-        <w:t>.</w:t>
-      </w:r>
-    </w:p>
-    <w:p>
-      <w:pPr>
-        <w:pStyle w:val="a4"/>
-      </w:pPr>
-      <w:bookmarkStart w:id="32" w:name="_Toc179487760"/>
-      <w:proofErr w:type="spellStart"/>
-      <w:r>
-        <w:t>Экран</w:t>
-      </w:r>
-      <w:proofErr w:type="spellEnd"/>
-      <w:r>
-        <w:t xml:space="preserve"> </w:t>
-      </w:r>
-      <w:proofErr w:type="spellStart"/>
-      <w:r>
-        <w:t>создания</w:t>
-      </w:r>
-      <w:proofErr w:type="spellEnd"/>
-      <w:r>
-        <w:t xml:space="preserve"> </w:t>
-      </w:r>
-      <w:proofErr w:type="spellStart"/>
-      <w:r>
-        <w:t>брони</w:t>
-      </w:r>
-      <w:bookmarkEnd w:id="32"/>
-      <w:proofErr w:type="spellEnd"/>
-    </w:p>
-    <w:p>
-      <w:pPr>
-        <w:pStyle w:val="af5"/>
-        <w:rPr>
-          <w:lang w:val="ru-RU"/>
-        </w:rPr>
-      </w:pPr>
-      <w:r>
-        <w:rPr>
-          <w:lang w:val="ru-RU"/>
-        </w:rPr>
-        <w:t>Данный экран имеет форму для ввода данных брони, описанных в пункте</w:t>
-      </w:r>
-      <w:r>
-        <w:rPr>
-          <w:lang w:val="ru-RU"/>
-        </w:rPr>
-        <w:t xml:space="preserve"> </w:t>
-      </w:r>
-      <w:r>
-        <w:fldChar w:fldCharType="begin"/>
-      </w:r>
-      <w:r>
-        <w:rPr>
-          <w:lang w:val="ru-RU"/>
-        </w:rPr>
-        <w:instrText xml:space="preserve"> </w:instrText>
-      </w:r>
-      <w:r>
-        <w:instrText>REF</w:instrText>
-      </w:r>
-      <w:r>
-        <w:rPr>
-          <w:lang w:val="ru-RU"/>
-        </w:rPr>
-        <w:instrText xml:space="preserve"> _</w:instrText>
-      </w:r>
-      <w:r>
-        <w:instrText>Ref</w:instrText>
-      </w:r>
-      <w:r>
-        <w:rPr>
-          <w:lang w:val="ru-RU"/>
-        </w:rPr>
-        <w:instrText>161568971 \</w:instrText>
-      </w:r>
-      <w:r>
-        <w:instrText>r</w:instrText>
-      </w:r>
-      <w:r>
-        <w:rPr>
-          <w:lang w:val="ru-RU"/>
-        </w:rPr>
-        <w:instrText xml:space="preserve"> \</w:instrText>
-      </w:r>
-      <w:r>
-        <w:instrText>h</w:instrText>
-      </w:r>
-      <w:r>
-        <w:rPr>
-          <w:lang w:val="ru-RU"/>
-        </w:rPr>
-        <w:instrText xml:space="preserve"> </w:instrText>
-      </w:r>
-      <w:r>
-        <w:fldChar w:fldCharType="separate"/>
-      </w:r>
-      <w:r>
-        <w:rPr>
-          <w:lang w:val="ru-RU"/>
-        </w:rPr>
-        <w:t>3.1.2</w:t>
-      </w:r>
-      <w:r>
-        <w:fldChar w:fldCharType="end"/>
-      </w:r>
-      <w:r>
-        <w:rPr>
-          <w:lang w:val="ru-RU"/>
-        </w:rPr>
-        <w:t xml:space="preserve">, а также кнопки создания брони или отмены создания брони. </w:t>
-      </w:r>
-      <w:r>
-        <w:rPr>
-          <w:lang w:val="ru-RU"/>
-        </w:rPr>
-        <w:t>При выборе времени брони</w:t>
-      </w:r>
-      <w:r>
-        <w:rPr>
-          <w:lang w:val="ru-RU"/>
-        </w:rPr>
-        <w:t xml:space="preserve"> и продолжительности брони</w:t>
-      </w:r>
-      <w:r>
-        <w:rPr>
-          <w:lang w:val="ru-RU"/>
-        </w:rPr>
-        <w:t xml:space="preserve"> должен показываться список столов, свободны</w:t>
-      </w:r>
-      <w:r>
-        <w:rPr>
-          <w:lang w:val="ru-RU"/>
-        </w:rPr>
-        <w:t>х в это время.</w:t>
-      </w:r>
-    </w:p>
-    <w:p>
-      <w:pPr>
-        <w:pStyle w:val="a4"/>
-      </w:pPr>
-      <w:bookmarkStart w:id="33" w:name="_Toc179487761"/>
-      <w:proofErr w:type="spellStart"/>
-      <w:r>
-        <w:t>Экран</w:t>
-      </w:r>
-      <w:proofErr w:type="spellEnd"/>
-      <w:r>
-        <w:t xml:space="preserve"> </w:t>
-      </w:r>
-      <w:r>
-        <w:rPr>
-          <w:lang w:val="ru-RU"/>
-        </w:rPr>
-        <w:t>выбранной</w:t>
-      </w:r>
-      <w:r>
-        <w:t xml:space="preserve"> </w:t>
-      </w:r>
-      <w:proofErr w:type="spellStart"/>
-      <w:r>
-        <w:t>брони</w:t>
-      </w:r>
-      <w:bookmarkEnd w:id="33"/>
-      <w:proofErr w:type="spellEnd"/>
-    </w:p>
-    <w:p>
-      <w:pPr>
-        <w:pStyle w:val="af5"/>
-        <w:rPr>
-          <w:lang w:val="ru-RU"/>
-        </w:rPr>
-      </w:pPr>
-      <w:r>
-        <w:rPr>
-          <w:lang w:val="ru-RU"/>
-        </w:rPr>
-        <w:t>Данный экран содержит информацию о брони</w:t>
-      </w:r>
-      <w:r>
-        <w:rPr>
-          <w:lang w:val="ru-RU"/>
-        </w:rPr>
-        <w:t>, описанную в пункте</w:t>
-      </w:r>
-      <w:r>
-        <w:rPr>
-          <w:lang w:val="ru-RU"/>
-        </w:rPr>
-        <w:t xml:space="preserve"> </w:t>
-      </w:r>
-      <w:r>
-        <w:fldChar w:fldCharType="begin"/>
-      </w:r>
-      <w:r>
-        <w:rPr>
-          <w:lang w:val="ru-RU"/>
-        </w:rPr>
-        <w:instrText xml:space="preserve"> </w:instrText>
-      </w:r>
-      <w:r>
-        <w:instrText>REF</w:instrText>
-      </w:r>
-      <w:r>
-        <w:rPr>
-          <w:lang w:val="ru-RU"/>
-        </w:rPr>
-        <w:instrText xml:space="preserve"> _</w:instrText>
-      </w:r>
-      <w:r>
-        <w:instrText>Ref</w:instrText>
-      </w:r>
-      <w:r>
-        <w:rPr>
-          <w:lang w:val="ru-RU"/>
-        </w:rPr>
-        <w:instrText>161568957 \</w:instrText>
-      </w:r>
-      <w:r>
-        <w:instrText>r</w:instrText>
-      </w:r>
-      <w:r>
-        <w:rPr>
-          <w:lang w:val="ru-RU"/>
-        </w:rPr>
-        <w:instrText xml:space="preserve"> \</w:instrText>
-      </w:r>
-      <w:r>
-        <w:instrText>h</w:instrText>
-      </w:r>
-      <w:r>
-        <w:rPr>
-          <w:lang w:val="ru-RU"/>
-        </w:rPr>
-        <w:instrText xml:space="preserve"> </w:instrText>
-      </w:r>
-      <w:r>
-        <w:fldChar w:fldCharType="separate"/>
-      </w:r>
-      <w:r>
-        <w:rPr>
-          <w:lang w:val="ru-RU"/>
-        </w:rPr>
-        <w:t>3.1.2</w:t>
-      </w:r>
-      <w:r>
-        <w:fldChar w:fldCharType="end"/>
-      </w:r>
-      <w:r>
-        <w:rPr>
-          <w:lang w:val="ru-RU"/>
-        </w:rPr>
-        <w:t xml:space="preserve">, и кнопку, открывающую экран редактирования </w:t>
-      </w:r>
-      <w:r>
-        <w:rPr>
-          <w:lang w:val="ru-RU"/>
-        </w:rPr>
-        <w:t xml:space="preserve">этой </w:t>
-      </w:r>
-      <w:r>
-        <w:rPr>
-          <w:lang w:val="ru-RU"/>
-        </w:rPr>
-        <w:t>брони.</w:t>
-      </w:r>
-    </w:p>
-    <w:p>
-      <w:pPr>
-        <w:pStyle w:val="a4"/>
-      </w:pPr>
-      <w:bookmarkStart w:id="34" w:name="_Toc179487762"/>
-      <w:proofErr w:type="spellStart"/>
-      <w:r>
-        <w:t>Экран</w:t>
-      </w:r>
-      <w:proofErr w:type="spellEnd"/>
-      <w:r>
-        <w:t xml:space="preserve"> </w:t>
-      </w:r>
-      <w:proofErr w:type="spellStart"/>
-      <w:r>
-        <w:t>редактирования</w:t>
-      </w:r>
-      <w:proofErr w:type="spellEnd"/>
-      <w:r>
-        <w:t xml:space="preserve"> </w:t>
-      </w:r>
-      <w:proofErr w:type="spellStart"/>
-      <w:r>
-        <w:t>брони</w:t>
       </w:r>
       <w:bookmarkEnd w:id="34"/>
       <w:proofErr w:type="spellEnd"/>
@@ -6183,7 +5966,7 @@
         <w:rPr>
           <w:lang w:val="ru-RU"/>
         </w:rPr>
-        <w:t>Данный экран содержит форму, позволяющую редактировать данные о брони, описанные в пункте</w:t>
+        <w:t>Данный экран</w:t>
       </w:r>
       <w:r>
         <w:rPr>
@@ -6192,74 +5975,108 @@
         <w:t xml:space="preserve"> </w:t>
       </w:r>
       <w:r>
-        <w:fldChar w:fldCharType="begin"/>
-      </w:r>
-      <w:r>
-        <w:rPr>
-          <w:lang w:val="ru-RU"/>
-        </w:rPr>
-        <w:instrText xml:space="preserve"> </w:instrText>
-      </w:r>
-      <w:r>
-        <w:instrText>REF</w:instrText>
-      </w:r>
-      <w:r>
-        <w:rPr>
-          <w:lang w:val="ru-RU"/>
-        </w:rPr>
-        <w:instrText xml:space="preserve"> _</w:instrText>
-      </w:r>
-      <w:r>
-        <w:instrText>Ref</w:instrText>
-      </w:r>
-      <w:r>
-        <w:rPr>
-          <w:lang w:val="ru-RU"/>
-        </w:rPr>
-        <w:instrText>161568942 \</w:instrText>
-      </w:r>
-      <w:r>
-        <w:instrText>r</w:instrText>
-      </w:r>
-      <w:r>
-        <w:rPr>
-          <w:lang w:val="ru-RU"/>
-        </w:rPr>
-        <w:instrText xml:space="preserve"> \</w:instrText>
-      </w:r>
-      <w:r>
-        <w:instrText>h</w:instrText>
-      </w:r>
-      <w:r>
-        <w:rPr>
-          <w:lang w:val="ru-RU"/>
-        </w:rPr>
-        <w:instrText xml:space="preserve"> </w:instrText>
-      </w:r>
-      <w:r>
-        <w:fldChar w:fldCharType="separate"/>
-      </w:r>
-      <w:r>
-        <w:rPr>
-          <w:lang w:val="ru-RU"/>
-        </w:rPr>
-        <w:t>3.1.2</w:t>
-      </w:r>
-      <w:r>
-        <w:fldChar w:fldCharType="end"/>
-      </w:r>
-      <w:r>
-        <w:rPr>
-          <w:lang w:val="ru-RU"/>
-        </w:rPr>
-        <w:t>, а также кнопки подтверждения изменений и отмены изменений.</w:t>
+        <w:rPr>
+          <w:lang w:val="ru-RU"/>
+        </w:rPr>
+        <w:t>содержит список всех столов и мест ресторана. Каждый элемент списка должен иметь цветовую индикацию, показывающую занятость стола:</w:t>
+      </w:r>
+    </w:p>
+    <w:p>
+      <w:pPr>
+        <w:pStyle w:val="a9"/>
+      </w:pPr>
+      <w:r>
+        <w:t>о</w:t>
+      </w:r>
+      <w:r>
+        <w:t>ттенок зелёного</w:t>
+      </w:r>
+      <w:r>
+        <w:t xml:space="preserve"> для свободного стола;</w:t>
+      </w:r>
+    </w:p>
+    <w:p>
+      <w:pPr>
+        <w:pStyle w:val="a9"/>
+      </w:pPr>
+      <w:r>
+        <w:t>о</w:t>
+      </w:r>
+      <w:r>
+        <w:t>ттенок о</w:t>
+      </w:r>
+      <w:r>
+        <w:t>ранжев</w:t>
+      </w:r>
+      <w:r>
+        <w:t xml:space="preserve">ого </w:t>
+      </w:r>
+      <w:r>
+        <w:t xml:space="preserve">для стола, ближайшее время брони которого наступит через </w:t>
+      </w:r>
+      <w:r>
+        <w:t>1 час;</w:t>
+      </w:r>
+    </w:p>
+    <w:p>
+      <w:pPr>
+        <w:pStyle w:val="a9"/>
+      </w:pPr>
+      <w:r>
+        <w:t>о</w:t>
+      </w:r>
+      <w:r>
+        <w:t>ттенок красного</w:t>
+      </w:r>
+      <w:r>
+        <w:t xml:space="preserve"> для стола, бронь которого открыта.</w:t>
+      </w:r>
+    </w:p>
+    <w:p>
+      <w:pPr>
+        <w:pStyle w:val="af5"/>
+        <w:rPr>
+          <w:lang w:val="ru-RU"/>
+        </w:rPr>
+      </w:pPr>
+      <w:r>
+        <w:rPr>
+          <w:lang w:val="ru-RU"/>
+        </w:rPr>
+        <w:t>Также данный экран должен иметь элемент управления, позволяющий выбрать время</w:t>
+      </w:r>
+      <w:r>
+        <w:rPr>
+          <w:lang w:val="ru-RU"/>
+        </w:rPr>
+        <w:t xml:space="preserve"> для просмотра занятости столов</w:t>
+      </w:r>
+      <w:r>
+        <w:rPr>
+          <w:lang w:val="ru-RU"/>
+        </w:rPr>
+        <w:t>.</w:t>
+      </w:r>
+    </w:p>
+    <w:p>
+      <w:pPr>
+        <w:pStyle w:val="af5"/>
+        <w:rPr>
+          <w:lang w:val="ru-RU"/>
+        </w:rPr>
+      </w:pPr>
+      <w:r>
+        <w:rPr>
+          <w:lang w:val="ru-RU"/>
+        </w:rPr>
+        <w:t>При выборе стола открывается экран этого конкретного стола.</w:t>
       </w:r>
     </w:p>
     <w:p>
       <w:pPr>
         <w:pStyle w:val="a4"/>
       </w:pPr>
-      <w:bookmarkStart w:id="35" w:name="_Toc179487763"/>
+      <w:bookmarkStart w:id="35" w:name="_Toc179639815"/>
       <w:proofErr w:type="spellStart"/>
       <w:r>
         <w:t>Экран</w:t>
@@ -6270,7 +6087,7 @@
       </w:r>
       <w:proofErr w:type="spellStart"/>
       <w:r>
-        <w:t>конкретного</w:t>
+        <w:t>очереди</w:t>
       </w:r>
       <w:proofErr w:type="spellEnd"/>
       <w:r>
@@ -6278,7 +6095,23 @@
       </w:r>
       <w:proofErr w:type="spellStart"/>
       <w:r>
-        <w:t>стола</w:t>
+        <w:t>броней</w:t>
+      </w:r>
+      <w:proofErr w:type="spellEnd"/>
+      <w:r>
+        <w:t xml:space="preserve"> </w:t>
+      </w:r>
+      <w:proofErr w:type="spellStart"/>
+      <w:r>
+        <w:t>всех</w:t>
+      </w:r>
+      <w:proofErr w:type="spellEnd"/>
+      <w:r>
+        <w:t xml:space="preserve"> </w:t>
+      </w:r>
+      <w:proofErr w:type="spellStart"/>
+      <w:r>
+        <w:t>столов</w:t>
       </w:r>
       <w:bookmarkEnd w:id="35"/>
       <w:proofErr w:type="spellEnd"/>
@@ -6286,109 +6119,75 @@
     <w:p>
       <w:pPr>
         <w:pStyle w:val="af5"/>
-        <w:rPr>
-          <w:lang w:val="ru-RU"/>
-        </w:rPr>
-      </w:pPr>
-      <w:r>
-        <w:rPr>
-          <w:lang w:val="ru-RU"/>
-        </w:rPr>
-        <w:t>Данный экран</w:t>
-      </w:r>
-      <w:r>
-        <w:rPr>
-          <w:lang w:val="ru-RU"/>
-        </w:rPr>
-        <w:t xml:space="preserve"> содержит информацию о конкретном столе</w:t>
-      </w:r>
-      <w:r>
-        <w:rPr>
-          <w:lang w:val="ru-RU"/>
-        </w:rPr>
-        <w:t>, описанную в пункте</w:t>
-      </w:r>
-      <w:r>
-        <w:rPr>
-          <w:lang w:val="ru-RU"/>
-        </w:rPr>
+      </w:pPr>
+      <w:r>
+        <w:rPr>
+          <w:lang w:val="ru-RU"/>
+        </w:rPr>
+        <w:t xml:space="preserve">Данный экран содержит список всех броней с указанием краткой информации по каждой брони. </w:t>
+      </w:r>
+      <w:proofErr w:type="spellStart"/>
+      <w:r>
+        <w:t>При</w:t>
+      </w:r>
+      <w:proofErr w:type="spellEnd"/>
+      <w:r>
         <w:t xml:space="preserve"> </w:t>
       </w:r>
-      <w:r>
-        <w:fldChar w:fldCharType="begin"/>
-      </w:r>
-      <w:r>
-        <w:rPr>
-          <w:lang w:val="ru-RU"/>
-        </w:rPr>
-        <w:instrText xml:space="preserve"> </w:instrText>
-      </w:r>
-      <w:r>
-        <w:instrText>REF</w:instrText>
-      </w:r>
-      <w:r>
-        <w:rPr>
-          <w:lang w:val="ru-RU"/>
-        </w:rPr>
-        <w:instrText xml:space="preserve"> _</w:instrText>
-      </w:r>
-      <w:r>
-        <w:instrText>Ref</w:instrText>
-      </w:r>
-      <w:r>
-        <w:rPr>
-          <w:lang w:val="ru-RU"/>
-        </w:rPr>
-        <w:instrText>161569005 \</w:instrText>
-      </w:r>
-      <w:r>
-        <w:instrText>r</w:instrText>
-      </w:r>
-      <w:r>
-        <w:rPr>
-          <w:lang w:val="ru-RU"/>
-        </w:rPr>
-        <w:instrText xml:space="preserve"> \</w:instrText>
-      </w:r>
-      <w:r>
-        <w:instrText>h</w:instrText>
-      </w:r>
-      <w:r>
-        <w:rPr>
-          <w:lang w:val="ru-RU"/>
-        </w:rPr>
-        <w:instrText xml:space="preserve"> </w:instrText>
-      </w:r>
-      <w:r>
-        <w:fldChar w:fldCharType="separate"/>
-      </w:r>
-      <w:r>
-        <w:rPr>
-          <w:lang w:val="ru-RU"/>
-        </w:rPr>
-        <w:t>3.1.4</w:t>
-      </w:r>
-      <w:r>
-        <w:fldChar w:fldCharType="end"/>
-      </w:r>
-      <w:r>
-        <w:rPr>
-          <w:lang w:val="ru-RU"/>
-        </w:rPr>
-        <w:t>,</w:t>
-      </w:r>
-      <w:r>
-        <w:rPr>
-          <w:lang w:val="ru-RU"/>
-        </w:rPr>
-        <w:t xml:space="preserve"> и кнопку, открывающую экран редактирования этого стола.</w:t>
+      <w:proofErr w:type="spellStart"/>
+      <w:r>
+        <w:t>выборе</w:t>
+      </w:r>
+      <w:proofErr w:type="spellEnd"/>
+      <w:r>
+        <w:t xml:space="preserve"> </w:t>
+      </w:r>
+      <w:proofErr w:type="spellStart"/>
+      <w:r>
+        <w:t>брони</w:t>
+      </w:r>
+      <w:proofErr w:type="spellEnd"/>
+      <w:r>
+        <w:t xml:space="preserve"> </w:t>
+      </w:r>
+      <w:proofErr w:type="spellStart"/>
+      <w:r>
+        <w:t>открывается</w:t>
+      </w:r>
+      <w:proofErr w:type="spellEnd"/>
+      <w:r>
+        <w:t xml:space="preserve"> </w:t>
+      </w:r>
+      <w:proofErr w:type="spellStart"/>
+      <w:r>
+        <w:t>экран</w:t>
+      </w:r>
+      <w:proofErr w:type="spellEnd"/>
+      <w:r>
+        <w:t xml:space="preserve"> </w:t>
+      </w:r>
+      <w:proofErr w:type="spellStart"/>
+      <w:r>
+        <w:t>выбранной</w:t>
+      </w:r>
+      <w:proofErr w:type="spellEnd"/>
+      <w:r>
+        <w:t xml:space="preserve"> </w:t>
+      </w:r>
+      <w:proofErr w:type="spellStart"/>
+      <w:r>
+        <w:t>брони</w:t>
+      </w:r>
+      <w:proofErr w:type="spellEnd"/>
+      <w:r>
+        <w:t>.</w:t>
       </w:r>
     </w:p>
     <w:p>
       <w:pPr>
         <w:pStyle w:val="a4"/>
       </w:pPr>
-      <w:bookmarkStart w:id="36" w:name="_Toc179487764"/>
+      <w:bookmarkStart w:id="36" w:name="_Toc179639816"/>
       <w:proofErr w:type="spellStart"/>
       <w:r>
         <w:lastRenderedPageBreak/>
@@ -6400,7 +6199,7 @@
       </w:r>
       <w:proofErr w:type="spellStart"/>
       <w:r>
-        <w:t>редактирования</w:t>
+        <w:t>создания</w:t>
       </w:r>
       <w:proofErr w:type="spellEnd"/>
       <w:r>
@@ -6408,7 +6207,7 @@
       </w:r>
       <w:proofErr w:type="spellStart"/>
       <w:r>
-        <w:t>стола</w:t>
+        <w:t>брони</w:t>
       </w:r>
       <w:bookmarkEnd w:id="36"/>
       <w:proofErr w:type="spellEnd"/>
@@ -6424,7 +6223,7 @@
         <w:rPr>
           <w:lang w:val="ru-RU"/>
         </w:rPr>
-        <w:t>Данный экран содержит форму, позволяющую редактировать данные о столе, описанные в пункте</w:t>
+        <w:t>Данный экран имеет форму для ввода данных брони, описанных в пункте</w:t>
       </w:r>
       <w:r>
         <w:rPr>
@@ -6457,7 +6256,7 @@
         <w:rPr>
           <w:lang w:val="ru-RU"/>
         </w:rPr>
-        <w:instrText>161568922 \</w:instrText>
+        <w:instrText>161568971 \</w:instrText>
       </w:r>
       <w:r>
         <w:instrText>r</w:instrText>
@@ -6493,14 +6292,38 @@
         <w:rPr>
           <w:lang w:val="ru-RU"/>
         </w:rPr>
-        <w:t>, а также кнопки подтверждения изменений и отмены изменений.</w:t>
+        <w:t xml:space="preserve">, а также кнопки создания брони или отмены создания брони. </w:t>
+      </w:r>
+      <w:r>
+        <w:rPr>
+          <w:lang w:val="ru-RU"/>
+        </w:rPr>
+        <w:t>При выборе времени брони</w:t>
+      </w:r>
+      <w:r>
+        <w:rPr>
+          <w:lang w:val="ru-RU"/>
+        </w:rPr>
+        <w:t xml:space="preserve"> и продолжительности брони</w:t>
+      </w:r>
+      <w:r>
+        <w:rPr>
+          <w:lang w:val="ru-RU"/>
+        </w:rPr>
+        <w:t xml:space="preserve"> должен показываться список столов, свободны</w:t>
+      </w:r>
+      <w:r>
+        <w:rPr>
+          <w:lang w:val="ru-RU"/>
+        </w:rPr>
+        <w:t>х в это время.</w:t>
       </w:r>
     </w:p>
     <w:p>
       <w:pPr>
         <w:pStyle w:val="a4"/>
       </w:pPr>
-      <w:bookmarkStart w:id="37" w:name="_Toc179487765"/>
+      <w:bookmarkStart w:id="37" w:name="_Toc179639817"/>
       <w:proofErr w:type="spellStart"/>
       <w:r>
         <w:t>Экран</w:t>
@@ -6509,25 +6332,18 @@
       <w:r>
         <w:t xml:space="preserve"> </w:t>
       </w:r>
+      <w:r>
+        <w:rPr>
+          <w:lang w:val="ru-RU"/>
+        </w:rPr>
+        <w:t>выбранной</w:t>
+      </w:r>
+      <w:r>
+        <w:t xml:space="preserve"> </w:t>
+      </w:r>
       <w:proofErr w:type="spellStart"/>
       <w:r>
-        <w:t>очереди</w:t>
-      </w:r>
-      <w:proofErr w:type="spellEnd"/>
-      <w:r>
-        <w:t xml:space="preserve"> </w:t>
-      </w:r>
-      <w:proofErr w:type="spellStart"/>
-      <w:r>
-        <w:t>броней</w:t>
-      </w:r>
-      <w:proofErr w:type="spellEnd"/>
-      <w:r>
-        <w:t xml:space="preserve"> </w:t>
-      </w:r>
-      <w:proofErr w:type="spellStart"/>
-      <w:r>
-        <w:t>стола</w:t>
+        <w:t>брони</w:t>
       </w:r>
       <w:bookmarkEnd w:id="37"/>
       <w:proofErr w:type="spellEnd"/>
@@ -6535,16 +6351,112 @@
     <w:p>
       <w:pPr>
         <w:pStyle w:val="af5"/>
-      </w:pPr>
-      <w:r>
-        <w:rPr>
-          <w:lang w:val="ru-RU"/>
-        </w:rPr>
-        <w:t xml:space="preserve">Данный экран содержит список броней для конкретного стола с указанием краткой информации по каждой брони. </w:t>
-      </w:r>
+        <w:rPr>
+          <w:lang w:val="ru-RU"/>
+        </w:rPr>
+      </w:pPr>
+      <w:r>
+        <w:rPr>
+          <w:lang w:val="ru-RU"/>
+        </w:rPr>
+        <w:t>Данный экран содержит информацию о брони</w:t>
+      </w:r>
+      <w:r>
+        <w:rPr>
+          <w:lang w:val="ru-RU"/>
+        </w:rPr>
+        <w:t>, описанную в пункте</w:t>
+      </w:r>
+      <w:r>
+        <w:rPr>
+          <w:lang w:val="ru-RU"/>
+        </w:rPr>
+        <w:t xml:space="preserve"> </w:t>
+      </w:r>
+      <w:r>
+        <w:fldChar w:fldCharType="begin"/>
+      </w:r>
+      <w:r>
+        <w:rPr>
+          <w:lang w:val="ru-RU"/>
+        </w:rPr>
+        <w:instrText xml:space="preserve"> </w:instrText>
+      </w:r>
+      <w:r>
+        <w:instrText>REF</w:instrText>
+      </w:r>
+      <w:r>
+        <w:rPr>
+          <w:lang w:val="ru-RU"/>
+        </w:rPr>
+        <w:instrText xml:space="preserve"> _</w:instrText>
+      </w:r>
+      <w:r>
+        <w:instrText>Ref</w:instrText>
+      </w:r>
+      <w:r>
+        <w:rPr>
+          <w:lang w:val="ru-RU"/>
+        </w:rPr>
+        <w:instrText>161568957 \</w:instrText>
+      </w:r>
+      <w:r>
+        <w:instrText>r</w:instrText>
+      </w:r>
+      <w:r>
+        <w:rPr>
+          <w:lang w:val="ru-RU"/>
+        </w:rPr>
+        <w:instrText xml:space="preserve"> \</w:instrText>
+      </w:r>
+      <w:r>
+        <w:instrText>h</w:instrText>
+      </w:r>
+      <w:r>
+        <w:rPr>
+          <w:lang w:val="ru-RU"/>
+        </w:rPr>
+        <w:instrText xml:space="preserve"> </w:instrText>
+      </w:r>
+      <w:r>
+        <w:fldChar w:fldCharType="separate"/>
+      </w:r>
+      <w:r>
+        <w:rPr>
+          <w:lang w:val="ru-RU"/>
+        </w:rPr>
+        <w:t>3.1.4</w:t>
+      </w:r>
+      <w:r>
+        <w:fldChar w:fldCharType="end"/>
+      </w:r>
+      <w:r>
+        <w:rPr>
+          <w:lang w:val="ru-RU"/>
+        </w:rPr>
+        <w:t xml:space="preserve">, и кнопку, открывающую экран редактирования </w:t>
+      </w:r>
+      <w:r>
+        <w:rPr>
+          <w:lang w:val="ru-RU"/>
+        </w:rPr>
+        <w:t xml:space="preserve">этой </w:t>
+      </w:r>
+      <w:r>
+        <w:rPr>
+          <w:lang w:val="ru-RU"/>
+        </w:rPr>
+        <w:t>брони.</w:t>
+      </w:r>
+    </w:p>
+    <w:p>
+      <w:pPr>
+        <w:pStyle w:val="a4"/>
+      </w:pPr>
+      <w:bookmarkStart w:id="38" w:name="_Toc179639818"/>
       <w:proofErr w:type="spellStart"/>
       <w:r>
-        <w:t>При</w:t>
+        <w:t>Экран</w:t>
       </w:r>
       <w:proofErr w:type="spellEnd"/>
       <w:r>
@@ -6552,7 +6464,7 @@
       </w:r>
       <w:proofErr w:type="spellStart"/>
       <w:r>
-        <w:t>выборе</w:t>
+        <w:t>редактирования</w:t>
       </w:r>
       <w:proofErr w:type="spellEnd"/>
       <w:r>
@@ -6561,68 +6473,6 @@
       <w:proofErr w:type="spellStart"/>
       <w:r>
         <w:t>брони</w:t>
-      </w:r>
-      <w:proofErr w:type="spellEnd"/>
-      <w:r>
-        <w:t xml:space="preserve"> </w:t>
-      </w:r>
-      <w:proofErr w:type="spellStart"/>
-      <w:r>
-        <w:t>открывается</w:t>
-      </w:r>
-      <w:proofErr w:type="spellEnd"/>
-      <w:r>
-        <w:t xml:space="preserve"> </w:t>
-      </w:r>
-      <w:proofErr w:type="spellStart"/>
-      <w:r>
-        <w:t>экран</w:t>
-      </w:r>
-      <w:proofErr w:type="spellEnd"/>
-      <w:r>
-        <w:t xml:space="preserve"> </w:t>
-      </w:r>
-      <w:proofErr w:type="spellStart"/>
-      <w:r>
-        <w:t>выбранной</w:t>
-      </w:r>
-      <w:proofErr w:type="spellEnd"/>
-      <w:r>
-        <w:t xml:space="preserve"> </w:t>
-      </w:r>
-      <w:proofErr w:type="spellStart"/>
-      <w:r>
-        <w:t>брони</w:t>
-      </w:r>
-      <w:proofErr w:type="spellEnd"/>
-      <w:r>
-        <w:t>.</w:t>
-      </w:r>
-    </w:p>
-    <w:p>
-      <w:pPr>
-        <w:pStyle w:val="a4"/>
-      </w:pPr>
-      <w:bookmarkStart w:id="38" w:name="_Toc179487766"/>
-      <w:proofErr w:type="spellStart"/>
-      <w:r>
-        <w:t>Экран</w:t>
-      </w:r>
-      <w:proofErr w:type="spellEnd"/>
-      <w:r>
-        <w:t xml:space="preserve"> </w:t>
-      </w:r>
-      <w:proofErr w:type="spellStart"/>
-      <w:r>
-        <w:t>личного</w:t>
-      </w:r>
-      <w:proofErr w:type="spellEnd"/>
-      <w:r>
-        <w:t xml:space="preserve"> </w:t>
-      </w:r>
-      <w:proofErr w:type="spellStart"/>
-      <w:r>
-        <w:t>кабинета</w:t>
       </w:r>
       <w:bookmarkEnd w:id="38"/>
       <w:proofErr w:type="spellEnd"/>
@@ -6638,7 +6488,13 @@
         <w:rPr>
           <w:lang w:val="ru-RU"/>
         </w:rPr>
-        <w:t xml:space="preserve">Данный экран содержит информацию о сотруднике, описанную в пункте </w:t>
+        <w:t>Данный экран содержит форму, позволяющую редактировать данные о брони, описанные в пункте</w:t>
+      </w:r>
+      <w:r>
+        <w:rPr>
+          <w:lang w:val="ru-RU"/>
+        </w:rPr>
+        <w:t xml:space="preserve"> </w:t>
       </w:r>
       <w:r>
         <w:fldChar w:fldCharType="begin"/>
@@ -6665,7 +6521,7 @@
         <w:rPr>
           <w:lang w:val="ru-RU"/>
         </w:rPr>
-        <w:instrText>161569020 \</w:instrText>
+        <w:instrText>161568942 \</w:instrText>
       </w:r>
       <w:r>
         <w:instrText>r</w:instrText>
@@ -6692,7 +6548,7 @@
         <w:rPr>
           <w:lang w:val="ru-RU"/>
         </w:rPr>
-        <w:t>3.1.3</w:t>
+        <w:t>3.1.4</w:t>
       </w:r>
       <w:r>
         <w:fldChar w:fldCharType="end"/>
@@ -6701,14 +6557,14 @@
         <w:rPr>
           <w:lang w:val="ru-RU"/>
         </w:rPr>
-        <w:t>, и кнопку, открывающую экран изменения пароля.</w:t>
+        <w:t>, а также кнопки подтверждения изменений и отмены изменений.</w:t>
       </w:r>
     </w:p>
     <w:p>
       <w:pPr>
         <w:pStyle w:val="a4"/>
       </w:pPr>
-      <w:bookmarkStart w:id="39" w:name="_Toc179487767"/>
+      <w:bookmarkStart w:id="39" w:name="_Toc179639819"/>
       <w:proofErr w:type="spellStart"/>
       <w:r>
         <w:t>Экран</w:t>
@@ -6719,7 +6575,7 @@
       </w:r>
       <w:proofErr w:type="spellStart"/>
       <w:r>
-        <w:t>изменения</w:t>
+        <w:t>конкретного</w:t>
       </w:r>
       <w:proofErr w:type="spellEnd"/>
       <w:r>
@@ -6727,7 +6583,7 @@
       </w:r>
       <w:proofErr w:type="spellStart"/>
       <w:r>
-        <w:t>пароля</w:t>
+        <w:t>стола</w:t>
       </w:r>
       <w:bookmarkEnd w:id="39"/>
       <w:proofErr w:type="spellEnd"/>
@@ -6743,14 +6599,101 @@
         <w:rPr>
           <w:lang w:val="ru-RU"/>
         </w:rPr>
-        <w:t>Данный экран содержит форму для ввода старого и нового паролей, а также кнопки подтверждения и отмены изменения пароля.</w:t>
+        <w:t>Данный экран</w:t>
+      </w:r>
+      <w:r>
+        <w:rPr>
+          <w:lang w:val="ru-RU"/>
+        </w:rPr>
+        <w:t xml:space="preserve"> содержит информацию о конкретном столе</w:t>
+      </w:r>
+      <w:r>
+        <w:rPr>
+          <w:lang w:val="ru-RU"/>
+        </w:rPr>
+        <w:t>, описанную в пункте</w:t>
+      </w:r>
+      <w:r>
+        <w:rPr>
+          <w:lang w:val="ru-RU"/>
+        </w:rPr>
+        <w:t xml:space="preserve"> </w:t>
+      </w:r>
+      <w:r>
+        <w:fldChar w:fldCharType="begin"/>
+      </w:r>
+      <w:r>
+        <w:rPr>
+          <w:lang w:val="ru-RU"/>
+        </w:rPr>
+        <w:instrText xml:space="preserve"> </w:instrText>
+      </w:r>
+      <w:r>
+        <w:instrText>REF</w:instrText>
+      </w:r>
+      <w:r>
+        <w:rPr>
+          <w:lang w:val="ru-RU"/>
+        </w:rPr>
+        <w:instrText xml:space="preserve"> _</w:instrText>
+      </w:r>
+      <w:r>
+        <w:instrText>Ref</w:instrText>
+      </w:r>
+      <w:r>
+        <w:rPr>
+          <w:lang w:val="ru-RU"/>
+        </w:rPr>
+        <w:instrText>161569005 \</w:instrText>
+      </w:r>
+      <w:r>
+        <w:instrText>r</w:instrText>
+      </w:r>
+      <w:r>
+        <w:rPr>
+          <w:lang w:val="ru-RU"/>
+        </w:rPr>
+        <w:instrText xml:space="preserve"> \</w:instrText>
+      </w:r>
+      <w:r>
+        <w:instrText>h</w:instrText>
+      </w:r>
+      <w:r>
+        <w:rPr>
+          <w:lang w:val="ru-RU"/>
+        </w:rPr>
+        <w:instrText xml:space="preserve"> </w:instrText>
+      </w:r>
+      <w:r>
+        <w:fldChar w:fldCharType="separate"/>
+      </w:r>
+      <w:r>
+        <w:rPr>
+          <w:lang w:val="ru-RU"/>
+        </w:rPr>
+        <w:t>3.1.6</w:t>
+      </w:r>
+      <w:r>
+        <w:fldChar w:fldCharType="end"/>
+      </w:r>
+      <w:r>
+        <w:rPr>
+          <w:lang w:val="ru-RU"/>
+        </w:rPr>
+        <w:t>,</w:t>
+      </w:r>
+      <w:r>
+        <w:rPr>
+          <w:lang w:val="ru-RU"/>
+        </w:rPr>
+        <w:t xml:space="preserve"> и кнопку, открывающую экран редактирования этого стола.</w:t>
       </w:r>
     </w:p>
     <w:p>
       <w:pPr>
         <w:pStyle w:val="a4"/>
       </w:pPr>
-      <w:bookmarkStart w:id="40" w:name="_Toc179487768"/>
+      <w:bookmarkStart w:id="40" w:name="_Toc179639820"/>
       <w:proofErr w:type="spellStart"/>
       <w:r>
         <w:t>Экран</w:t>
@@ -6761,7 +6704,7 @@
       </w:r>
       <w:proofErr w:type="spellStart"/>
       <w:r>
-        <w:t>обзора</w:t>
+        <w:t>редактирования</w:t>
       </w:r>
       <w:proofErr w:type="spellEnd"/>
       <w:r>
@@ -6769,7 +6712,7 @@
       </w:r>
       <w:proofErr w:type="spellStart"/>
       <w:r>
-        <w:t>сотрудников</w:t>
+        <w:t>стола</w:t>
       </w:r>
       <w:bookmarkEnd w:id="40"/>
       <w:proofErr w:type="spellEnd"/>
@@ -6777,28 +6720,94 @@
     <w:p>
       <w:pPr>
         <w:pStyle w:val="af5"/>
-      </w:pPr>
-      <w:r>
-        <w:rPr>
-          <w:lang w:val="ru-RU"/>
-        </w:rPr>
-        <w:t>Данный экран содержит список всех сотрудников ресторана, с указанием их фамилий, имён и отчеств</w:t>
-      </w:r>
-      <w:r>
-        <w:rPr>
-          <w:lang w:val="ru-RU"/>
-        </w:rPr>
-        <w:t xml:space="preserve"> в формате «Фамилия И.О.»</w:t>
-      </w:r>
-      <w:r>
-        <w:rPr>
-          <w:lang w:val="ru-RU"/>
-        </w:rPr>
-        <w:t xml:space="preserve">. </w:t>
-      </w:r>
+        <w:rPr>
+          <w:lang w:val="ru-RU"/>
+        </w:rPr>
+      </w:pPr>
+      <w:r>
+        <w:rPr>
+          <w:lang w:val="ru-RU"/>
+        </w:rPr>
+        <w:t>Данный экран содержит форму, позволяющую редактировать данные о столе, описанные в пункте</w:t>
+      </w:r>
+      <w:r>
+        <w:rPr>
+          <w:lang w:val="ru-RU"/>
+        </w:rPr>
+        <w:t xml:space="preserve"> </w:t>
+      </w:r>
+      <w:r>
+        <w:fldChar w:fldCharType="begin"/>
+      </w:r>
+      <w:r>
+        <w:rPr>
+          <w:lang w:val="ru-RU"/>
+        </w:rPr>
+        <w:instrText xml:space="preserve"> </w:instrText>
+      </w:r>
+      <w:r>
+        <w:instrText>REF</w:instrText>
+      </w:r>
+      <w:r>
+        <w:rPr>
+          <w:lang w:val="ru-RU"/>
+        </w:rPr>
+        <w:instrText xml:space="preserve"> _</w:instrText>
+      </w:r>
+      <w:r>
+        <w:instrText>Ref</w:instrText>
+      </w:r>
+      <w:r>
+        <w:rPr>
+          <w:lang w:val="ru-RU"/>
+        </w:rPr>
+        <w:instrText>161568922 \</w:instrText>
+      </w:r>
+      <w:r>
+        <w:instrText>r</w:instrText>
+      </w:r>
+      <w:r>
+        <w:rPr>
+          <w:lang w:val="ru-RU"/>
+        </w:rPr>
+        <w:instrText xml:space="preserve"> \</w:instrText>
+      </w:r>
+      <w:r>
+        <w:instrText>h</w:instrText>
+      </w:r>
+      <w:r>
+        <w:rPr>
+          <w:lang w:val="ru-RU"/>
+        </w:rPr>
+        <w:instrText xml:space="preserve"> </w:instrText>
+      </w:r>
+      <w:r>
+        <w:fldChar w:fldCharType="separate"/>
+      </w:r>
+      <w:r>
+        <w:rPr>
+          <w:lang w:val="ru-RU"/>
+        </w:rPr>
+        <w:t>3.1.6</w:t>
+      </w:r>
+      <w:r>
+        <w:fldChar w:fldCharType="end"/>
+      </w:r>
+      <w:r>
+        <w:rPr>
+          <w:lang w:val="ru-RU"/>
+        </w:rPr>
+        <w:t>, а также кнопки подтверждения изменений и отмены изменений.</w:t>
+      </w:r>
+    </w:p>
+    <w:p>
+      <w:pPr>
+        <w:pStyle w:val="a4"/>
+      </w:pPr>
+      <w:bookmarkStart w:id="41" w:name="_Toc179639821"/>
       <w:proofErr w:type="spellStart"/>
       <w:r>
-        <w:t>При</w:t>
+        <w:t>Экран</w:t>
       </w:r>
       <w:proofErr w:type="spellEnd"/>
       <w:r>
@@ -6806,7 +6815,7 @@
       </w:r>
       <w:proofErr w:type="spellStart"/>
       <w:r>
-        <w:t>выборе</w:t>
+        <w:t>очереди</w:t>
       </w:r>
       <w:proofErr w:type="spellEnd"/>
       <w:r>
@@ -6814,7 +6823,7 @@
       </w:r>
       <w:proofErr w:type="spellStart"/>
       <w:r>
-        <w:t>сотрудника</w:t>
+        <w:t>броней</w:t>
       </w:r>
       <w:proofErr w:type="spellEnd"/>
       <w:r>
@@ -6822,69 +6831,7 @@
       </w:r>
       <w:proofErr w:type="spellStart"/>
       <w:r>
-        <w:t>открывается</w:t>
-      </w:r>
-      <w:proofErr w:type="spellEnd"/>
-      <w:r>
-        <w:t xml:space="preserve"> </w:t>
-      </w:r>
-      <w:proofErr w:type="spellStart"/>
-      <w:r>
-        <w:t>экран</w:t>
-      </w:r>
-      <w:proofErr w:type="spellEnd"/>
-      <w:r>
-        <w:t xml:space="preserve"> </w:t>
-      </w:r>
-      <w:proofErr w:type="spellStart"/>
-      <w:r>
-        <w:t>этого</w:t>
-      </w:r>
-      <w:proofErr w:type="spellEnd"/>
-      <w:r>
-        <w:t xml:space="preserve"> </w:t>
-      </w:r>
-      <w:proofErr w:type="spellStart"/>
-      <w:r>
-        <w:t>конкретного</w:t>
-      </w:r>
-      <w:proofErr w:type="spellEnd"/>
-      <w:r>
-        <w:t xml:space="preserve"> </w:t>
-      </w:r>
-      <w:proofErr w:type="spellStart"/>
-      <w:r>
-        <w:t>сотрудника</w:t>
-      </w:r>
-      <w:proofErr w:type="spellEnd"/>
-      <w:r>
-        <w:t>.</w:t>
-      </w:r>
-    </w:p>
-    <w:p>
-      <w:pPr>
-        <w:pStyle w:val="a4"/>
-      </w:pPr>
-      <w:bookmarkStart w:id="41" w:name="_Toc179487769"/>
-      <w:proofErr w:type="spellStart"/>
-      <w:r>
-        <w:t>Экран</w:t>
-      </w:r>
-      <w:proofErr w:type="spellEnd"/>
-      <w:r>
-        <w:t xml:space="preserve"> </w:t>
-      </w:r>
-      <w:proofErr w:type="spellStart"/>
-      <w:r>
-        <w:t>добавления</w:t>
-      </w:r>
-      <w:proofErr w:type="spellEnd"/>
-      <w:r>
-        <w:t xml:space="preserve"> </w:t>
-      </w:r>
-      <w:proofErr w:type="spellStart"/>
-      <w:r>
-        <w:t>сотрудника</w:t>
+        <w:t>стола</w:t>
       </w:r>
       <w:bookmarkEnd w:id="41"/>
       <w:proofErr w:type="spellEnd"/>
@@ -6892,22 +6839,111 @@
     <w:p>
       <w:pPr>
         <w:pStyle w:val="af5"/>
-        <w:rPr>
-          <w:lang w:val="ru-RU"/>
-        </w:rPr>
-      </w:pPr>
-      <w:r>
-        <w:rPr>
-          <w:lang w:val="ru-RU"/>
-        </w:rPr>
-        <w:t>Данный экран содержит форму ввода данных сотрудника, описанных в пункте</w:t>
-      </w:r>
-      <w:r>
-        <w:rPr>
-          <w:lang w:val="ru-RU"/>
-        </w:rPr>
+      </w:pPr>
+      <w:r>
+        <w:rPr>
+          <w:lang w:val="ru-RU"/>
+        </w:rPr>
+        <w:t xml:space="preserve">Данный экран содержит список броней для конкретного стола с указанием краткой информации по каждой брони. </w:t>
+      </w:r>
+      <w:proofErr w:type="spellStart"/>
+      <w:r>
+        <w:t>При</w:t>
+      </w:r>
+      <w:proofErr w:type="spellEnd"/>
+      <w:r>
         <w:t xml:space="preserve"> </w:t>
       </w:r>
+      <w:proofErr w:type="spellStart"/>
+      <w:r>
+        <w:t>выборе</w:t>
+      </w:r>
+      <w:proofErr w:type="spellEnd"/>
+      <w:r>
+        <w:t xml:space="preserve"> </w:t>
+      </w:r>
+      <w:proofErr w:type="spellStart"/>
+      <w:r>
+        <w:t>брони</w:t>
+      </w:r>
+      <w:proofErr w:type="spellEnd"/>
+      <w:r>
+        <w:t xml:space="preserve"> </w:t>
+      </w:r>
+      <w:proofErr w:type="spellStart"/>
+      <w:r>
+        <w:t>открывается</w:t>
+      </w:r>
+      <w:proofErr w:type="spellEnd"/>
+      <w:r>
+        <w:t xml:space="preserve"> </w:t>
+      </w:r>
+      <w:proofErr w:type="spellStart"/>
+      <w:r>
+        <w:t>экран</w:t>
+      </w:r>
+      <w:proofErr w:type="spellEnd"/>
+      <w:r>
+        <w:t xml:space="preserve"> </w:t>
+      </w:r>
+      <w:proofErr w:type="spellStart"/>
+      <w:r>
+        <w:t>выбранной</w:t>
+      </w:r>
+      <w:proofErr w:type="spellEnd"/>
+      <w:r>
+        <w:t xml:space="preserve"> </w:t>
+      </w:r>
+      <w:proofErr w:type="spellStart"/>
+      <w:r>
+        <w:t>брони</w:t>
+      </w:r>
+      <w:proofErr w:type="spellEnd"/>
+      <w:r>
+        <w:t>.</w:t>
+      </w:r>
+    </w:p>
+    <w:p>
+      <w:pPr>
+        <w:pStyle w:val="a4"/>
+      </w:pPr>
+      <w:bookmarkStart w:id="42" w:name="_Toc179639822"/>
+      <w:proofErr w:type="spellStart"/>
+      <w:r>
+        <w:t>Экран</w:t>
+      </w:r>
+      <w:proofErr w:type="spellEnd"/>
+      <w:r>
+        <w:t xml:space="preserve"> </w:t>
+      </w:r>
+      <w:proofErr w:type="spellStart"/>
+      <w:r>
+        <w:t>личного</w:t>
+      </w:r>
+      <w:proofErr w:type="spellEnd"/>
+      <w:r>
+        <w:t xml:space="preserve"> </w:t>
+      </w:r>
+      <w:proofErr w:type="spellStart"/>
+      <w:r>
+        <w:t>кабинета</w:t>
+      </w:r>
+      <w:bookmarkEnd w:id="42"/>
+      <w:proofErr w:type="spellEnd"/>
+    </w:p>
+    <w:p>
+      <w:pPr>
+        <w:pStyle w:val="af5"/>
+        <w:rPr>
+          <w:lang w:val="ru-RU"/>
+        </w:rPr>
+      </w:pPr>
+      <w:r>
+        <w:rPr>
+          <w:lang w:val="ru-RU"/>
+        </w:rPr>
+        <w:t xml:space="preserve">Данный экран содержит информацию о сотруднике, описанную в пункте </w:t>
+      </w:r>
       <w:r>
         <w:fldChar w:fldCharType="begin"/>
       </w:r>
@@ -6933,7 +6969,7 @@
         <w:rPr>
           <w:lang w:val="ru-RU"/>
         </w:rPr>
-        <w:instrText>161569034 \</w:instrText>
+        <w:instrText>161569020 \</w:instrText>
       </w:r>
       <w:r>
         <w:instrText>r</w:instrText>
@@ -6960,7 +6996,7 @@
         <w:rPr>
           <w:lang w:val="ru-RU"/>
         </w:rPr>
-        <w:t>3.1.3</w:t>
+        <w:t>3.1.5</w:t>
       </w:r>
       <w:r>
         <w:fldChar w:fldCharType="end"/>
@@ -6969,113 +7005,14 @@
         <w:rPr>
           <w:lang w:val="ru-RU"/>
         </w:rPr>
-        <w:t>, и кнопки создания и отмены.</w:t>
+        <w:t>, и кнопку, открывающую экран изменения пароля.</w:t>
       </w:r>
     </w:p>
     <w:p>
       <w:pPr>
         <w:pStyle w:val="a4"/>
-        <w:rPr>
-          <w:lang w:val="ru-RU"/>
-        </w:rPr>
-      </w:pPr>
-      <w:bookmarkStart w:id="42" w:name="_Toc179487770"/>
-      <w:r>
-        <w:rPr>
-          <w:lang w:val="ru-RU"/>
-        </w:rPr>
-        <w:t>Экран с информацией о конкретном сотруднике</w:t>
-      </w:r>
-      <w:bookmarkEnd w:id="42"/>
-    </w:p>
-    <w:p>
-      <w:pPr>
-        <w:pStyle w:val="af5"/>
-        <w:rPr>
-          <w:lang w:val="ru-RU"/>
-        </w:rPr>
-      </w:pPr>
-      <w:r>
-        <w:rPr>
-          <w:lang w:val="ru-RU"/>
-        </w:rPr>
-        <w:t>Данный экран содержит информацию о конкретном сотруднике, описанную в пункте</w:t>
-      </w:r>
-      <w:r>
-        <w:rPr>
-          <w:lang w:val="ru-RU"/>
-        </w:rPr>
-        <w:t xml:space="preserve"> </w:t>
-      </w:r>
-      <w:r>
-        <w:fldChar w:fldCharType="begin"/>
-      </w:r>
-      <w:r>
-        <w:rPr>
-          <w:lang w:val="ru-RU"/>
-        </w:rPr>
-        <w:instrText xml:space="preserve"> </w:instrText>
-      </w:r>
-      <w:r>
-        <w:instrText>REF</w:instrText>
-      </w:r>
-      <w:r>
-        <w:rPr>
-          <w:lang w:val="ru-RU"/>
-        </w:rPr>
-        <w:instrText xml:space="preserve"> _</w:instrText>
-      </w:r>
-      <w:r>
-        <w:instrText>Ref</w:instrText>
-      </w:r>
-      <w:r>
-        <w:rPr>
-          <w:lang w:val="ru-RU"/>
-        </w:rPr>
-        <w:instrText>161569041 \</w:instrText>
-      </w:r>
-      <w:r>
-        <w:instrText>r</w:instrText>
-      </w:r>
-      <w:r>
-        <w:rPr>
-          <w:lang w:val="ru-RU"/>
-        </w:rPr>
-        <w:instrText xml:space="preserve"> \</w:instrText>
-      </w:r>
-      <w:r>
-        <w:instrText>h</w:instrText>
-      </w:r>
-      <w:r>
-        <w:rPr>
-          <w:lang w:val="ru-RU"/>
-        </w:rPr>
-        <w:instrText xml:space="preserve"> </w:instrText>
-      </w:r>
-      <w:r>
-        <w:fldChar w:fldCharType="separate"/>
-      </w:r>
-      <w:r>
-        <w:rPr>
-          <w:lang w:val="ru-RU"/>
-        </w:rPr>
-        <w:t>3.1.3</w:t>
-      </w:r>
-      <w:r>
-        <w:fldChar w:fldCharType="end"/>
-      </w:r>
-      <w:r>
-        <w:rPr>
-          <w:lang w:val="ru-RU"/>
-        </w:rPr>
-        <w:t>, и кнопку, открывающую экран редактирования этого сотрудника.</w:t>
-      </w:r>
-    </w:p>
-    <w:p>
-      <w:pPr>
-        <w:pStyle w:val="a4"/>
-      </w:pPr>
-      <w:bookmarkStart w:id="43" w:name="_Toc179487771"/>
+      </w:pPr>
+      <w:bookmarkStart w:id="43" w:name="_Toc179639823"/>
       <w:proofErr w:type="spellStart"/>
       <w:r>
         <w:lastRenderedPageBreak/>
@@ -7087,7 +7024,7 @@
       </w:r>
       <w:proofErr w:type="spellStart"/>
       <w:r>
-        <w:t>редактирования</w:t>
+        <w:t>изменения</w:t>
       </w:r>
       <w:proofErr w:type="spellEnd"/>
       <w:r>
@@ -7095,7 +7032,7 @@
       </w:r>
       <w:proofErr w:type="spellStart"/>
       <w:r>
-        <w:t>сотрудника</w:t>
+        <w:t>пароля</w:t>
       </w:r>
       <w:bookmarkEnd w:id="43"/>
       <w:proofErr w:type="spellEnd"/>
@@ -7111,6 +7048,163 @@
         <w:rPr>
           <w:lang w:val="ru-RU"/>
         </w:rPr>
+        <w:t>Данный экран содержит форму для ввода старого и нового паролей, а также кнопки подтверждения и отмены изменения пароля.</w:t>
+      </w:r>
+    </w:p>
+    <w:p>
+      <w:pPr>
+        <w:pStyle w:val="a4"/>
+      </w:pPr>
+      <w:bookmarkStart w:id="44" w:name="_Toc179639824"/>
+      <w:proofErr w:type="spellStart"/>
+      <w:r>
+        <w:t>Экран</w:t>
+      </w:r>
+      <w:proofErr w:type="spellEnd"/>
+      <w:r>
+        <w:t xml:space="preserve"> </w:t>
+      </w:r>
+      <w:proofErr w:type="spellStart"/>
+      <w:r>
+        <w:t>обзора</w:t>
+      </w:r>
+      <w:proofErr w:type="spellEnd"/>
+      <w:r>
+        <w:t xml:space="preserve"> </w:t>
+      </w:r>
+      <w:proofErr w:type="spellStart"/>
+      <w:r>
+        <w:t>сотрудников</w:t>
+      </w:r>
+      <w:bookmarkEnd w:id="44"/>
+      <w:proofErr w:type="spellEnd"/>
+    </w:p>
+    <w:p>
+      <w:pPr>
+        <w:pStyle w:val="af5"/>
+      </w:pPr>
+      <w:r>
+        <w:rPr>
+          <w:lang w:val="ru-RU"/>
+        </w:rPr>
+        <w:t>Данный экран содержит список всех сотрудников ресторана, с указанием их фамилий, имён и отчеств</w:t>
+      </w:r>
+      <w:r>
+        <w:rPr>
+          <w:lang w:val="ru-RU"/>
+        </w:rPr>
+        <w:t xml:space="preserve"> в формате «Фамилия И.О.»</w:t>
+      </w:r>
+      <w:r>
+        <w:rPr>
+          <w:lang w:val="ru-RU"/>
+        </w:rPr>
+        <w:t xml:space="preserve">. </w:t>
+      </w:r>
+      <w:proofErr w:type="spellStart"/>
+      <w:r>
+        <w:t>При</w:t>
+      </w:r>
+      <w:proofErr w:type="spellEnd"/>
+      <w:r>
+        <w:t xml:space="preserve"> </w:t>
+      </w:r>
+      <w:proofErr w:type="spellStart"/>
+      <w:r>
+        <w:t>выборе</w:t>
+      </w:r>
+      <w:proofErr w:type="spellEnd"/>
+      <w:r>
+        <w:t xml:space="preserve"> </w:t>
+      </w:r>
+      <w:proofErr w:type="spellStart"/>
+      <w:r>
+        <w:t>сотрудника</w:t>
+      </w:r>
+      <w:proofErr w:type="spellEnd"/>
+      <w:r>
+        <w:t xml:space="preserve"> </w:t>
+      </w:r>
+      <w:proofErr w:type="spellStart"/>
+      <w:r>
+        <w:t>открывается</w:t>
+      </w:r>
+      <w:proofErr w:type="spellEnd"/>
+      <w:r>
+        <w:t xml:space="preserve"> </w:t>
+      </w:r>
+      <w:proofErr w:type="spellStart"/>
+      <w:r>
+        <w:t>экран</w:t>
+      </w:r>
+      <w:proofErr w:type="spellEnd"/>
+      <w:r>
+        <w:t xml:space="preserve"> </w:t>
+      </w:r>
+      <w:proofErr w:type="spellStart"/>
+      <w:r>
+        <w:t>этого</w:t>
+      </w:r>
+      <w:proofErr w:type="spellEnd"/>
+      <w:r>
+        <w:t xml:space="preserve"> </w:t>
+      </w:r>
+      <w:proofErr w:type="spellStart"/>
+      <w:r>
+        <w:t>конкретного</w:t>
+      </w:r>
+      <w:proofErr w:type="spellEnd"/>
+      <w:r>
+        <w:t xml:space="preserve"> </w:t>
+      </w:r>
+      <w:proofErr w:type="spellStart"/>
+      <w:r>
+        <w:t>сотрудника</w:t>
+      </w:r>
+      <w:proofErr w:type="spellEnd"/>
+      <w:r>
+        <w:t>.</w:t>
+      </w:r>
+    </w:p>
+    <w:p>
+      <w:pPr>
+        <w:pStyle w:val="a4"/>
+      </w:pPr>
+      <w:bookmarkStart w:id="45" w:name="_Toc179639825"/>
+      <w:proofErr w:type="spellStart"/>
+      <w:r>
+        <w:t>Экран</w:t>
+      </w:r>
+      <w:proofErr w:type="spellEnd"/>
+      <w:r>
+        <w:t xml:space="preserve"> </w:t>
+      </w:r>
+      <w:proofErr w:type="spellStart"/>
+      <w:r>
+        <w:t>добавления</w:t>
+      </w:r>
+      <w:proofErr w:type="spellEnd"/>
+      <w:r>
+        <w:t xml:space="preserve"> </w:t>
+      </w:r>
+      <w:proofErr w:type="spellStart"/>
+      <w:r>
+        <w:t>сотрудника</w:t>
+      </w:r>
+      <w:bookmarkEnd w:id="45"/>
+      <w:proofErr w:type="spellEnd"/>
+    </w:p>
+    <w:p>
+      <w:pPr>
+        <w:pStyle w:val="af5"/>
+        <w:rPr>
+          <w:lang w:val="ru-RU"/>
+        </w:rPr>
+      </w:pPr>
+      <w:r>
+        <w:rPr>
+          <w:lang w:val="ru-RU"/>
+        </w:rPr>
         <w:t>Данный экран содержит форму ввода данных сотрудника, описанных в пункте</w:t>
       </w:r>
       <w:r>
@@ -7144,6 +7238,216 @@
         <w:rPr>
           <w:lang w:val="ru-RU"/>
         </w:rPr>
+        <w:instrText>161569034 \</w:instrText>
+      </w:r>
+      <w:r>
+        <w:instrText>r</w:instrText>
+      </w:r>
+      <w:r>
+        <w:rPr>
+          <w:lang w:val="ru-RU"/>
+        </w:rPr>
+        <w:instrText xml:space="preserve"> \</w:instrText>
+      </w:r>
+      <w:r>
+        <w:instrText>h</w:instrText>
+      </w:r>
+      <w:r>
+        <w:rPr>
+          <w:lang w:val="ru-RU"/>
+        </w:rPr>
+        <w:instrText xml:space="preserve"> </w:instrText>
+      </w:r>
+      <w:r>
+        <w:fldChar w:fldCharType="separate"/>
+      </w:r>
+      <w:r>
+        <w:rPr>
+          <w:lang w:val="ru-RU"/>
+        </w:rPr>
+        <w:t>3.1.5</w:t>
+      </w:r>
+      <w:r>
+        <w:fldChar w:fldCharType="end"/>
+      </w:r>
+      <w:r>
+        <w:rPr>
+          <w:lang w:val="ru-RU"/>
+        </w:rPr>
+        <w:t>, и кнопки создания и отмены.</w:t>
+      </w:r>
+    </w:p>
+    <w:p>
+      <w:pPr>
+        <w:pStyle w:val="a4"/>
+        <w:rPr>
+          <w:lang w:val="ru-RU"/>
+        </w:rPr>
+      </w:pPr>
+      <w:bookmarkStart w:id="46" w:name="_Toc179639826"/>
+      <w:r>
+        <w:rPr>
+          <w:lang w:val="ru-RU"/>
+        </w:rPr>
+        <w:t>Экран с информацией о конкретном сотруднике</w:t>
+      </w:r>
+      <w:bookmarkEnd w:id="46"/>
+    </w:p>
+    <w:p>
+      <w:pPr>
+        <w:pStyle w:val="af5"/>
+        <w:rPr>
+          <w:lang w:val="ru-RU"/>
+        </w:rPr>
+      </w:pPr>
+      <w:r>
+        <w:rPr>
+          <w:lang w:val="ru-RU"/>
+        </w:rPr>
+        <w:t>Данный экран содержит информацию о конкретном сотруднике, описанную в пункте</w:t>
+      </w:r>
+      <w:r>
+        <w:rPr>
+          <w:lang w:val="ru-RU"/>
+        </w:rPr>
+        <w:t xml:space="preserve"> </w:t>
+      </w:r>
+      <w:r>
+        <w:fldChar w:fldCharType="begin"/>
+      </w:r>
+      <w:r>
+        <w:rPr>
+          <w:lang w:val="ru-RU"/>
+        </w:rPr>
+        <w:instrText xml:space="preserve"> </w:instrText>
+      </w:r>
+      <w:r>
+        <w:instrText>REF</w:instrText>
+      </w:r>
+      <w:r>
+        <w:rPr>
+          <w:lang w:val="ru-RU"/>
+        </w:rPr>
+        <w:instrText xml:space="preserve"> _</w:instrText>
+      </w:r>
+      <w:r>
+        <w:instrText>Ref</w:instrText>
+      </w:r>
+      <w:r>
+        <w:rPr>
+          <w:lang w:val="ru-RU"/>
+        </w:rPr>
+        <w:instrText>161569041 \</w:instrText>
+      </w:r>
+      <w:r>
+        <w:instrText>r</w:instrText>
+      </w:r>
+      <w:r>
+        <w:rPr>
+          <w:lang w:val="ru-RU"/>
+        </w:rPr>
+        <w:instrText xml:space="preserve"> \</w:instrText>
+      </w:r>
+      <w:r>
+        <w:instrText>h</w:instrText>
+      </w:r>
+      <w:r>
+        <w:rPr>
+          <w:lang w:val="ru-RU"/>
+        </w:rPr>
+        <w:instrText xml:space="preserve"> </w:instrText>
+      </w:r>
+      <w:r>
+        <w:fldChar w:fldCharType="separate"/>
+      </w:r>
+      <w:r>
+        <w:rPr>
+          <w:lang w:val="ru-RU"/>
+        </w:rPr>
+        <w:t>3.1.5</w:t>
+      </w:r>
+      <w:r>
+        <w:fldChar w:fldCharType="end"/>
+      </w:r>
+      <w:r>
+        <w:rPr>
+          <w:lang w:val="ru-RU"/>
+        </w:rPr>
+        <w:t>, и кнопку, открывающую экран редактирования этого сотрудника.</w:t>
+      </w:r>
+    </w:p>
+    <w:p>
+      <w:pPr>
+        <w:pStyle w:val="a4"/>
+      </w:pPr>
+      <w:bookmarkStart w:id="47" w:name="_Toc179639827"/>
+      <w:proofErr w:type="spellStart"/>
+      <w:r>
+        <w:t>Экран</w:t>
+      </w:r>
+      <w:proofErr w:type="spellEnd"/>
+      <w:r>
+        <w:t xml:space="preserve"> </w:t>
+      </w:r>
+      <w:proofErr w:type="spellStart"/>
+      <w:r>
+        <w:t>редактирования</w:t>
+      </w:r>
+      <w:proofErr w:type="spellEnd"/>
+      <w:r>
+        <w:t xml:space="preserve"> </w:t>
+      </w:r>
+      <w:proofErr w:type="spellStart"/>
+      <w:r>
+        <w:t>сотрудника</w:t>
+      </w:r>
+      <w:bookmarkEnd w:id="47"/>
+      <w:proofErr w:type="spellEnd"/>
+    </w:p>
+    <w:p>
+      <w:pPr>
+        <w:pStyle w:val="af5"/>
+        <w:rPr>
+          <w:lang w:val="ru-RU"/>
+        </w:rPr>
+      </w:pPr>
+      <w:r>
+        <w:rPr>
+          <w:lang w:val="ru-RU"/>
+        </w:rPr>
+        <w:t>Данный экран содержит форму ввода данных сотрудника, описанных в пункте</w:t>
+      </w:r>
+      <w:r>
+        <w:rPr>
+          <w:lang w:val="ru-RU"/>
+        </w:rPr>
+        <w:t xml:space="preserve"> </w:t>
+      </w:r>
+      <w:r>
+        <w:fldChar w:fldCharType="begin"/>
+      </w:r>
+      <w:r>
+        <w:rPr>
+          <w:lang w:val="ru-RU"/>
+        </w:rPr>
+        <w:instrText xml:space="preserve"> </w:instrText>
+      </w:r>
+      <w:r>
+        <w:instrText>REF</w:instrText>
+      </w:r>
+      <w:r>
+        <w:rPr>
+          <w:lang w:val="ru-RU"/>
+        </w:rPr>
+        <w:instrText xml:space="preserve"> _</w:instrText>
+      </w:r>
+      <w:r>
+        <w:instrText>Ref</w:instrText>
+      </w:r>
+      <w:r>
+        <w:rPr>
+          <w:lang w:val="ru-RU"/>
+        </w:rPr>
         <w:instrText>161569048 \</w:instrText>
       </w:r>
       <w:r>
@@ -7171,7 +7475,7 @@
         <w:rPr>
           <w:lang w:val="ru-RU"/>
         </w:rPr>
-        <w:t>3.1.3</w:t>
+        <w:t>3.1.5</w:t>
       </w:r>
       <w:r>
         <w:fldChar w:fldCharType="end"/>
@@ -7187,7 +7491,7 @@
       <w:pPr>
         <w:pStyle w:val="a3"/>
       </w:pPr>
-      <w:bookmarkStart w:id="44" w:name="_Toc179487772"/>
+      <w:bookmarkStart w:id="48" w:name="_Toc179639828"/>
       <w:r>
         <w:rPr>
           <w:lang w:val="ru-RU"/>
@@ -7204,7 +7508,7 @@
         </w:rPr>
         <w:t>вания</w:t>
       </w:r>
-      <w:bookmarkEnd w:id="44"/>
+      <w:bookmarkEnd w:id="48"/>
       <w:proofErr w:type="spellEnd"/>
     </w:p>
     <w:p>
@@ -7218,14 +7522,14 @@
           <w:lang w:val="ru-RU"/>
         </w:rPr>
       </w:pPr>
-      <w:bookmarkStart w:id="45" w:name="_Toc179487773"/>
+      <w:bookmarkStart w:id="49" w:name="_Toc179639829"/>
       <w:r>
         <w:rPr>
           <w:lang w:val="ru-RU"/>
         </w:rPr>
         <w:t>Требования к численности и квалификации персонала и пользователей АС</w:t>
       </w:r>
-      <w:bookmarkEnd w:id="45"/>
+      <w:bookmarkEnd w:id="49"/>
     </w:p>
     <w:p>
       <w:pPr>
@@ -7268,14 +7572,15 @@
       <w:pPr>
         <w:pStyle w:val="a3"/>
       </w:pPr>
-      <w:bookmarkStart w:id="46" w:name="_Toc179487774"/>
-      <w:r>
-        <w:rPr>
-          <w:lang w:val="ru-RU"/>
-        </w:rPr>
+      <w:bookmarkStart w:id="50" w:name="_Toc179639830"/>
+      <w:r>
+        <w:rPr>
+          <w:lang w:val="ru-RU"/>
+        </w:rPr>
+        <w:lastRenderedPageBreak/>
         <w:t>Нефункциональные требования</w:t>
       </w:r>
-      <w:bookmarkEnd w:id="46"/>
+      <w:bookmarkEnd w:id="50"/>
     </w:p>
     <w:p>
       <w:pPr>
@@ -7285,7 +7590,7 @@
           <w:numId w:val="16"/>
         </w:numPr>
       </w:pPr>
-      <w:bookmarkStart w:id="47" w:name="_Toc179487775"/>
+      <w:bookmarkStart w:id="51" w:name="_Toc179639831"/>
       <w:proofErr w:type="spellStart"/>
       <w:r>
         <w:t>Лингвистическое</w:t>
@@ -7302,7 +7607,7 @@
       <w:r>
         <w:t xml:space="preserve"> АС</w:t>
       </w:r>
-      <w:bookmarkEnd w:id="47"/>
+      <w:bookmarkEnd w:id="51"/>
     </w:p>
     <w:p>
       <w:pPr>
@@ -7338,7 +7643,7 @@
           <w:numId w:val="17"/>
         </w:numPr>
       </w:pPr>
-      <w:bookmarkStart w:id="48" w:name="_Toc179487776"/>
+      <w:bookmarkStart w:id="52" w:name="_Toc179639832"/>
       <w:proofErr w:type="spellStart"/>
       <w:r>
         <w:t>Требования</w:t>
@@ -7351,7 +7656,7 @@
       <w:r>
         <w:t>безопасности</w:t>
       </w:r>
-      <w:bookmarkEnd w:id="48"/>
+      <w:bookmarkEnd w:id="52"/>
       <w:proofErr w:type="spellEnd"/>
     </w:p>
     <w:p>
@@ -7413,131 +7718,11 @@
         <w:lastRenderedPageBreak/>
         <w:br/>
       </w:r>
-      <w:bookmarkStart w:id="49" w:name="_Toc179487777"/>
-      <w:r>
-        <w:t>BPMN</w:t>
-      </w:r>
-      <w:r>
-        <w:t xml:space="preserve"> </w:t>
-      </w:r>
-      <w:r>
-        <w:t>диаграмма</w:t>
-      </w:r>
-      <w:bookmarkEnd w:id="49"/>
-    </w:p>
-    <w:p>
-      <w:pPr>
-        <w:pStyle w:val="af6"/>
-      </w:pPr>
-      <w:r>
-        <w:rPr>
-          <w:noProof/>
-          <w:lang w:val="en-US"/>
-          <w14:ligatures w14:val="standardContextual"/>
-        </w:rPr>
-        <w:drawing>
-          <wp:inline distT="0" distB="0" distL="0" distR="0" wp14:anchorId="4B3C774D" wp14:editId="037A7763">
-            <wp:extent cx="7914287" cy="5148000"/>
-            <wp:effectExtent l="0" t="7620" r="3175" b="3175"/>
-            <wp:docPr id="1393381328" name="Рисунок 1"/>
-            <wp:cNvGraphicFramePr>
-              <a:graphicFrameLocks xmlns:a="http://schemas.openxmlformats.org/drawingml/2006/main" noChangeAspect="1"/>
-            </wp:cNvGraphicFramePr>
-            <a:graphic xmlns:a="http://schemas.openxmlformats.org/drawingml/2006/main">
-              <a:graphicData uri="http://schemas.openxmlformats.org/drawingml/2006/picture">
-                <pic:pic xmlns:pic="http://schemas.openxmlformats.org/drawingml/2006/picture">
-                  <pic:nvPicPr>
-                    <pic:cNvPr id="1393381328" name="Рисунок 1393381328"/>
-                    <pic:cNvPicPr/>
-                  </pic:nvPicPr>
-                  <pic:blipFill rotWithShape="1">
-                    <a:blip r:embed="rId13" cstate="print">
-                      <a:extLst>
-                        <a:ext uri="{28A0092B-C50C-407E-A947-70E740481C1C}">
-                          <a14:useLocalDpi xmlns:a14="http://schemas.microsoft.com/office/drawing/2010/main" val="0"/>
-                        </a:ext>
-                      </a:extLst>
-                    </a:blip>
-                    <a:srcRect b="14375"/>
-                    <a:stretch/>
-                  </pic:blipFill>
-                  <pic:spPr bwMode="auto">
-                    <a:xfrm rot="5400000">
-                      <a:off x="0" y="0"/>
-                      <a:ext cx="7914287" cy="5148000"/>
-                    </a:xfrm>
-                    <a:prstGeom prst="rect">
-                      <a:avLst/>
-                    </a:prstGeom>
-                    <a:ln>
-                      <a:noFill/>
-                    </a:ln>
-                    <a:extLst>
-                      <a:ext uri="{53640926-AAD7-44D8-BBD7-CCE9431645EC}">
-                        <a14:shadowObscured xmlns:a14="http://schemas.microsoft.com/office/drawing/2010/main"/>
-                      </a:ext>
-                    </a:extLst>
-                  </pic:spPr>
-                </pic:pic>
-              </a:graphicData>
-            </a:graphic>
-          </wp:inline>
-        </w:drawing>
-      </w:r>
-    </w:p>
-    <w:p>
-      <w:pPr>
-        <w:pStyle w:val="af8"/>
-        <w:jc w:val="center"/>
-      </w:pPr>
-      <w:r>
-        <w:t xml:space="preserve">Рисунок </w:t>
-      </w:r>
-      <w:fldSimple w:instr=" STYLEREF 4 \s ">
-        <w:r>
-          <w:rPr>
-            <w:noProof/>
-          </w:rPr>
-          <w:t>А</w:t>
-        </w:r>
-      </w:fldSimple>
-      <w:r>
-        <w:t>.</w:t>
-      </w:r>
-      <w:fldSimple w:instr=" SEQ Рисунок \* ARABIC \s 4 ">
-        <w:r>
-          <w:rPr>
-            <w:noProof/>
-          </w:rPr>
-          <w:t>1</w:t>
-        </w:r>
-      </w:fldSimple>
-      <w:r>
-        <w:t xml:space="preserve"> </w:t>
-      </w:r>
-      <w:r>
-        <w:t>—</w:t>
-      </w:r>
-      <w:r>
-        <w:t xml:space="preserve"> </w:t>
-      </w:r>
-      <w:r>
-        <w:t>BPMN диаграмма регистрации администратора ресторана</w:t>
-      </w:r>
-    </w:p>
-    <w:p>
-      <w:pPr>
-        <w:pStyle w:val="4"/>
-      </w:pPr>
-      <w:r>
-        <w:lastRenderedPageBreak/>
-        <w:br/>
-      </w:r>
-      <w:bookmarkStart w:id="50" w:name="_Toc179487778"/>
+      <w:bookmarkStart w:id="53" w:name="_Toc179639833"/>
       <w:r>
         <w:t>Диаграммы сущностей и классов</w:t>
       </w:r>
-      <w:bookmarkEnd w:id="50"/>
+      <w:bookmarkEnd w:id="53"/>
       <w:r>
         <w:t xml:space="preserve"> </w:t>
       </w:r>
@@ -7567,7 +7752,7 @@
                     <pic:cNvPicPr/>
                   </pic:nvPicPr>
                   <pic:blipFill>
-                    <a:blip r:embed="rId14">
+                    <a:blip r:embed="rId13">
                       <a:extLst>
                         <a:ext uri="{28A0092B-C50C-407E-A947-70E740481C1C}">
                           <a14:useLocalDpi xmlns:a14="http://schemas.microsoft.com/office/drawing/2010/main" val="0"/>
@@ -7607,7 +7792,7 @@
           <w:rPr>
             <w:noProof/>
           </w:rPr>
-          <w:t>Б</w:t>
+          <w:t>А</w:t>
         </w:r>
       </w:fldSimple>
       <w:r>
@@ -7632,178 +7817,6 @@
       </w:r>
       <w:r>
         <w:t>Диаграмма сущностей и связей системы</w:t>
-      </w:r>
-    </w:p>
-    <w:p>
-      <w:pPr>
-        <w:pStyle w:val="af6"/>
-      </w:pPr>
-      <w:r>
-        <w:rPr>
-          <w:noProof/>
-        </w:rPr>
-        <w:lastRenderedPageBreak/>
-        <w:drawing>
-          <wp:inline distT="0" distB="0" distL="0" distR="0" wp14:anchorId="1C2702D7" wp14:editId="11DB00C2">
-            <wp:extent cx="2379821" cy="5991225"/>
-            <wp:effectExtent l="0" t="0" r="1905" b="0"/>
-            <wp:docPr id="108106001" name="Рисунок 1"/>
-            <wp:cNvGraphicFramePr>
-              <a:graphicFrameLocks xmlns:a="http://schemas.openxmlformats.org/drawingml/2006/main" noChangeAspect="1"/>
-            </wp:cNvGraphicFramePr>
-            <a:graphic xmlns:a="http://schemas.openxmlformats.org/drawingml/2006/main">
-              <a:graphicData uri="http://schemas.openxmlformats.org/drawingml/2006/picture">
-                <pic:pic xmlns:pic="http://schemas.openxmlformats.org/drawingml/2006/picture">
-                  <pic:nvPicPr>
-                    <pic:cNvPr id="108106001" name="Рисунок 1"/>
-                    <pic:cNvPicPr>
-                      <a:picLocks noChangeAspect="1" noChangeArrowheads="1"/>
-                    </pic:cNvPicPr>
-                  </pic:nvPicPr>
-                  <pic:blipFill>
-                    <a:blip r:embed="rId15">
-                      <a:extLst>
-                        <a:ext uri="{28A0092B-C50C-407E-A947-70E740481C1C}">
-                          <a14:useLocalDpi xmlns:a14="http://schemas.microsoft.com/office/drawing/2010/main" val="0"/>
-                        </a:ext>
-                      </a:extLst>
-                    </a:blip>
-                    <a:stretch>
-                      <a:fillRect/>
-                    </a:stretch>
-                  </pic:blipFill>
-                  <pic:spPr bwMode="auto">
-                    <a:xfrm>
-                      <a:off x="0" y="0"/>
-                      <a:ext cx="2379821" cy="5991225"/>
-                    </a:xfrm>
-                    <a:prstGeom prst="rect">
-                      <a:avLst/>
-                    </a:prstGeom>
-                    <a:noFill/>
-                    <a:ln>
-                      <a:noFill/>
-                    </a:ln>
-                  </pic:spPr>
-                </pic:pic>
-              </a:graphicData>
-            </a:graphic>
-          </wp:inline>
-        </w:drawing>
-      </w:r>
-    </w:p>
-    <w:p>
-      <w:pPr>
-        <w:pStyle w:val="af8"/>
-        <w:jc w:val="center"/>
-      </w:pPr>
-      <w:r>
-        <w:t xml:space="preserve">Рисунок </w:t>
-      </w:r>
-      <w:fldSimple w:instr=" STYLEREF 4 \s ">
-        <w:r>
-          <w:rPr>
-            <w:noProof/>
-          </w:rPr>
-          <w:t>Б</w:t>
-        </w:r>
-      </w:fldSimple>
-      <w:r>
-        <w:t>.</w:t>
-      </w:r>
-      <w:fldSimple w:instr=" SEQ Рисунок \* ARABIC \s 4 ">
-        <w:r>
-          <w:rPr>
-            <w:noProof/>
-          </w:rPr>
-          <w:t>2</w:t>
-        </w:r>
-      </w:fldSimple>
-      <w:r>
-        <w:t xml:space="preserve"> — Диаграмма классов сущностей системы</w:t>
-      </w:r>
-    </w:p>
-    <w:p>
-      <w:pPr>
-        <w:pStyle w:val="af6"/>
-      </w:pPr>
-      <w:r>
-        <w:rPr>
-          <w:noProof/>
-        </w:rPr>
-        <w:lastRenderedPageBreak/>
-        <w:drawing>
-          <wp:inline distT="0" distB="0" distL="0" distR="0" wp14:anchorId="59EE98A6" wp14:editId="74BFCA56">
-            <wp:extent cx="5240195" cy="3286125"/>
-            <wp:effectExtent l="0" t="0" r="0" b="0"/>
-            <wp:docPr id="909389769" name="Рисунок 4"/>
-            <wp:cNvGraphicFramePr>
-              <a:graphicFrameLocks xmlns:a="http://schemas.openxmlformats.org/drawingml/2006/main" noChangeAspect="1"/>
-            </wp:cNvGraphicFramePr>
-            <a:graphic xmlns:a="http://schemas.openxmlformats.org/drawingml/2006/main">
-              <a:graphicData uri="http://schemas.openxmlformats.org/drawingml/2006/picture">
-                <pic:pic xmlns:pic="http://schemas.openxmlformats.org/drawingml/2006/picture">
-                  <pic:nvPicPr>
-                    <pic:cNvPr id="909389769" name="Рисунок 4"/>
-                    <pic:cNvPicPr/>
-                  </pic:nvPicPr>
-                  <pic:blipFill>
-                    <a:blip r:embed="rId16">
-                      <a:extLst>
-                        <a:ext uri="{28A0092B-C50C-407E-A947-70E740481C1C}">
-                          <a14:useLocalDpi xmlns:a14="http://schemas.microsoft.com/office/drawing/2010/main" val="0"/>
-                        </a:ext>
-                      </a:extLst>
-                    </a:blip>
-                    <a:stretch>
-                      <a:fillRect/>
-                    </a:stretch>
-                  </pic:blipFill>
-                  <pic:spPr>
-                    <a:xfrm>
-                      <a:off x="0" y="0"/>
-                      <a:ext cx="5254206" cy="3294912"/>
-                    </a:xfrm>
-                    <a:prstGeom prst="rect">
-                      <a:avLst/>
-                    </a:prstGeom>
-                  </pic:spPr>
-                </pic:pic>
-              </a:graphicData>
-            </a:graphic>
-          </wp:inline>
-        </w:drawing>
-      </w:r>
-    </w:p>
-    <w:p>
-      <w:pPr>
-        <w:pStyle w:val="af8"/>
-        <w:jc w:val="center"/>
-      </w:pPr>
-      <w:r>
-        <w:t xml:space="preserve">Рисунок </w:t>
-      </w:r>
-      <w:fldSimple w:instr=" STYLEREF 4 \s ">
-        <w:r>
-          <w:rPr>
-            <w:noProof/>
-          </w:rPr>
-          <w:t>Б</w:t>
-        </w:r>
-      </w:fldSimple>
-      <w:r>
-        <w:t>.</w:t>
-      </w:r>
-      <w:fldSimple w:instr=" SEQ Рисунок \* ARABIC \s 4 ">
-        <w:r>
-          <w:rPr>
-            <w:noProof/>
-          </w:rPr>
-          <w:t>3</w:t>
-        </w:r>
-      </w:fldSimple>
-      <w:r>
-        <w:t xml:space="preserve"> — Диаграмма основных классов серверной части системы</w:t>
       </w:r>
     </w:p>
     <w:p>
@@ -7814,114 +7827,11 @@
         <w:lastRenderedPageBreak/>
         <w:br/>
       </w:r>
-      <w:bookmarkStart w:id="51" w:name="_Hlk161234790"/>
-      <w:bookmarkStart w:id="52" w:name="_Toc179487779"/>
-      <w:r>
-        <w:t>Диаграмма прецедентов</w:t>
-      </w:r>
-      <w:bookmarkEnd w:id="51"/>
-      <w:bookmarkEnd w:id="52"/>
-    </w:p>
-    <w:p>
-      <w:pPr>
-        <w:pStyle w:val="af6"/>
-      </w:pPr>
-      <w:r>
-        <w:rPr>
-          <w:noProof/>
-          <w:lang w:val="en-US"/>
-          <w14:ligatures w14:val="standardContextual"/>
-        </w:rPr>
-        <w:drawing>
-          <wp:inline distT="0" distB="0" distL="0" distR="0" wp14:anchorId="33A88004" wp14:editId="5520EBF6">
-            <wp:extent cx="5067300" cy="7820025"/>
-            <wp:effectExtent l="0" t="0" r="0" b="9525"/>
-            <wp:docPr id="1763923236" name="Рисунок 1"/>
-            <wp:cNvGraphicFramePr>
-              <a:graphicFrameLocks xmlns:a="http://schemas.openxmlformats.org/drawingml/2006/main" noChangeAspect="1"/>
-            </wp:cNvGraphicFramePr>
-            <a:graphic xmlns:a="http://schemas.openxmlformats.org/drawingml/2006/main">
-              <a:graphicData uri="http://schemas.openxmlformats.org/drawingml/2006/picture">
-                <pic:pic xmlns:pic="http://schemas.openxmlformats.org/drawingml/2006/picture">
-                  <pic:nvPicPr>
-                    <pic:cNvPr id="1763923236" name="Рисунок 1763923236"/>
-                    <pic:cNvPicPr/>
-                  </pic:nvPicPr>
-                  <pic:blipFill>
-                    <a:blip r:embed="rId8">
-                      <a:extLst>
-                        <a:ext uri="{28A0092B-C50C-407E-A947-70E740481C1C}">
-                          <a14:useLocalDpi xmlns:a14="http://schemas.microsoft.com/office/drawing/2010/main" val="0"/>
-                        </a:ext>
-                      </a:extLst>
-                    </a:blip>
-                    <a:stretch>
-                      <a:fillRect/>
-                    </a:stretch>
-                  </pic:blipFill>
-                  <pic:spPr>
-                    <a:xfrm>
-                      <a:off x="0" y="0"/>
-                      <a:ext cx="5067300" cy="7820025"/>
-                    </a:xfrm>
-                    <a:prstGeom prst="rect">
-                      <a:avLst/>
-                    </a:prstGeom>
-                  </pic:spPr>
-                </pic:pic>
-              </a:graphicData>
-            </a:graphic>
-          </wp:inline>
-        </w:drawing>
-      </w:r>
-    </w:p>
-    <w:p>
-      <w:pPr>
-        <w:pStyle w:val="af8"/>
-        <w:jc w:val="center"/>
-        <w:rPr>
-          <w:lang w:val="en-US"/>
-        </w:rPr>
-      </w:pPr>
-      <w:r>
-        <w:t xml:space="preserve">Рисунок </w:t>
-      </w:r>
-      <w:fldSimple w:instr=" STYLEREF 4 \s ">
-        <w:r>
-          <w:rPr>
-            <w:noProof/>
-          </w:rPr>
-          <w:t>В</w:t>
-        </w:r>
-      </w:fldSimple>
-      <w:r>
-        <w:t>.</w:t>
-      </w:r>
-      <w:fldSimple w:instr=" SEQ Рисунок \* ARABIC \s 4 ">
-        <w:r>
-          <w:rPr>
-            <w:noProof/>
-          </w:rPr>
-          <w:t>1</w:t>
-        </w:r>
-      </w:fldSimple>
-      <w:r>
-        <w:t xml:space="preserve"> — Диаграмма прецедентов</w:t>
-      </w:r>
-    </w:p>
-    <w:p>
-      <w:pPr>
-        <w:pStyle w:val="4"/>
-      </w:pPr>
-      <w:r>
-        <w:lastRenderedPageBreak/>
-        <w:br/>
-      </w:r>
-      <w:bookmarkStart w:id="53" w:name="_Toc179487780"/>
+      <w:bookmarkStart w:id="54" w:name="_Toc179639834"/>
       <w:r>
         <w:t>Диаграммы состояний</w:t>
       </w:r>
-      <w:bookmarkEnd w:id="53"/>
+      <w:bookmarkEnd w:id="54"/>
     </w:p>
     <w:p>
       <w:pPr>
@@ -7947,7 +7857,7 @@
                     <pic:cNvPicPr/>
                   </pic:nvPicPr>
                   <pic:blipFill>
-                    <a:blip r:embed="rId17">
+                    <a:blip r:embed="rId14">
                       <a:extLst>
                         <a:ext uri="{28A0092B-C50C-407E-A947-70E740481C1C}">
                           <a14:useLocalDpi xmlns:a14="http://schemas.microsoft.com/office/drawing/2010/main" val="0"/>
@@ -7979,7 +7889,7 @@
         <w:pStyle w:val="af8"/>
         <w:jc w:val="center"/>
       </w:pPr>
-      <w:bookmarkStart w:id="54" w:name="_Ref161568326"/>
+      <w:bookmarkStart w:id="55" w:name="_Ref161568326"/>
       <w:r>
         <w:t xml:space="preserve">Рисунок </w:t>
       </w:r>
@@ -7988,7 +7898,7 @@
           <w:rPr>
             <w:noProof/>
           </w:rPr>
-          <w:t>Г</w:t>
+          <w:t>Б</w:t>
         </w:r>
       </w:fldSimple>
       <w:r>
@@ -8002,7 +7912,7 @@
           <w:t>1</w:t>
         </w:r>
       </w:fldSimple>
-      <w:bookmarkEnd w:id="54"/>
+      <w:bookmarkEnd w:id="55"/>
       <w:r>
         <w:t xml:space="preserve"> — Диаграмма состояний для брони</w:t>
       </w:r>
@@ -8033,7 +7943,7 @@
                     <pic:cNvPicPr/>
                   </pic:nvPicPr>
                   <pic:blipFill>
-                    <a:blip r:embed="rId18">
+                    <a:blip r:embed="rId15">
                       <a:extLst>
                         <a:ext uri="{28A0092B-C50C-407E-A947-70E740481C1C}">
                           <a14:useLocalDpi xmlns:a14="http://schemas.microsoft.com/office/drawing/2010/main" val="0"/>
@@ -8065,7 +7975,7 @@
         <w:pStyle w:val="af8"/>
         <w:jc w:val="center"/>
       </w:pPr>
-      <w:bookmarkStart w:id="55" w:name="_Ref161568343"/>
+      <w:bookmarkStart w:id="56" w:name="_Ref161568343"/>
       <w:r>
         <w:t xml:space="preserve">Рисунок </w:t>
       </w:r>
@@ -8074,7 +7984,7 @@
           <w:rPr>
             <w:noProof/>
           </w:rPr>
-          <w:t>Г</w:t>
+          <w:t>Б</w:t>
         </w:r>
       </w:fldSimple>
       <w:r>
@@ -8088,114 +7998,18 @@
           <w:t>2</w:t>
         </w:r>
       </w:fldSimple>
-      <w:bookmarkEnd w:id="55"/>
+      <w:bookmarkEnd w:id="56"/>
       <w:r>
         <w:t xml:space="preserve"> — Диаграмма состояний для столов</w:t>
       </w:r>
     </w:p>
-    <w:p>
-      <w:pPr>
-        <w:pStyle w:val="4"/>
-      </w:pPr>
-      <w:r>
-        <w:lastRenderedPageBreak/>
-        <w:br/>
-      </w:r>
-      <w:bookmarkStart w:id="56" w:name="_Toc179487781"/>
-      <w:r>
-        <w:t>Диаграмма активности</w:t>
-      </w:r>
-      <w:bookmarkEnd w:id="56"/>
-    </w:p>
-    <w:p>
-      <w:pPr>
-        <w:pStyle w:val="af6"/>
-      </w:pPr>
-      <w:r>
-        <w:rPr>
-          <w:noProof/>
-        </w:rPr>
-        <w:drawing>
-          <wp:inline distT="0" distB="0" distL="0" distR="0" wp14:anchorId="402A3268" wp14:editId="1EF4D34E">
-            <wp:extent cx="5939790" cy="4773930"/>
-            <wp:effectExtent l="0" t="0" r="3810" b="7620"/>
-            <wp:docPr id="1702652997" name="Рисунок 2"/>
-            <wp:cNvGraphicFramePr>
-              <a:graphicFrameLocks xmlns:a="http://schemas.openxmlformats.org/drawingml/2006/main" noChangeAspect="1"/>
-            </wp:cNvGraphicFramePr>
-            <a:graphic xmlns:a="http://schemas.openxmlformats.org/drawingml/2006/main">
-              <a:graphicData uri="http://schemas.openxmlformats.org/drawingml/2006/picture">
-                <pic:pic xmlns:pic="http://schemas.openxmlformats.org/drawingml/2006/picture">
-                  <pic:nvPicPr>
-                    <pic:cNvPr id="1702652997" name="Рисунок 1702652997"/>
-                    <pic:cNvPicPr/>
-                  </pic:nvPicPr>
-                  <pic:blipFill>
-                    <a:blip r:embed="rId19">
-                      <a:extLst>
-                        <a:ext uri="{28A0092B-C50C-407E-A947-70E740481C1C}">
-                          <a14:useLocalDpi xmlns:a14="http://schemas.microsoft.com/office/drawing/2010/main" val="0"/>
-                        </a:ext>
-                      </a:extLst>
-                    </a:blip>
-                    <a:stretch>
-                      <a:fillRect/>
-                    </a:stretch>
-                  </pic:blipFill>
-                  <pic:spPr>
-                    <a:xfrm>
-                      <a:off x="0" y="0"/>
-                      <a:ext cx="5939790" cy="4773930"/>
-                    </a:xfrm>
-                    <a:prstGeom prst="rect">
-                      <a:avLst/>
-                    </a:prstGeom>
-                  </pic:spPr>
-                </pic:pic>
-              </a:graphicData>
-            </a:graphic>
-          </wp:inline>
-        </w:drawing>
-      </w:r>
-    </w:p>
-    <w:p>
-      <w:pPr>
-        <w:pStyle w:val="af8"/>
-        <w:jc w:val="center"/>
-      </w:pPr>
-      <w:r>
-        <w:t xml:space="preserve">Рисунок </w:t>
-      </w:r>
-      <w:fldSimple w:instr=" STYLEREF 4 \s ">
-        <w:r>
-          <w:rPr>
-            <w:noProof/>
-          </w:rPr>
-          <w:t>Д</w:t>
-        </w:r>
-      </w:fldSimple>
-      <w:r>
-        <w:t>.</w:t>
-      </w:r>
-      <w:fldSimple w:instr=" SEQ Рисунок \* ARABIC \s 4 ">
-        <w:r>
-          <w:rPr>
-            <w:noProof/>
-          </w:rPr>
-          <w:t>1</w:t>
-        </w:r>
-      </w:fldSimple>
-      <w:r>
-        <w:t xml:space="preserve"> — Диаграмма активности создания брони</w:t>
-      </w:r>
-    </w:p>
     <w:sectPr>
-      <w:headerReference w:type="even" r:id="rId20"/>
-      <w:headerReference w:type="default" r:id="rId21"/>
-      <w:footerReference w:type="even" r:id="rId22"/>
-      <w:footerReference w:type="default" r:id="rId23"/>
-      <w:headerReference w:type="first" r:id="rId24"/>
-      <w:footerReference w:type="first" r:id="rId25"/>
+      <w:headerReference w:type="even" r:id="rId16"/>
+      <w:headerReference w:type="default" r:id="rId17"/>
+      <w:footerReference w:type="even" r:id="rId18"/>
+      <w:footerReference w:type="default" r:id="rId19"/>
+      <w:headerReference w:type="first" r:id="rId20"/>
+      <w:footerReference w:type="first" r:id="rId21"/>
       <w:pgSz w:w="11906" w:h="16838"/>
       <w:pgMar w:top="1134" w:right="851" w:bottom="1134" w:left="1701" w:header="709" w:footer="709" w:gutter="0"/>
       <w:cols w:space="708"/>
@@ -8260,7 +8074,7 @@
       </w:r>
     </w:p>
   </w:comment>
-  <w:comment w:id="12" w:author="Павел Путин" w:date="2024-10-11T08:49:00Z" w:initials="ПП">
+  <w:comment w:id="13" w:author="Павел Путин" w:date="2024-10-11T08:49:00Z" w:initials="ПП">
     <w:p>
       <w:pPr>
         <w:pStyle w:val="aff5"/>
@@ -8883,6 +8697,119 @@
     </w:lvl>
   </w:abstractNum>
   <w:abstractNum w:abstractNumId="4" w15:restartNumberingAfterBreak="0">
+    <w:nsid w:val="35A37EC1"/>
+    <w:multiLevelType w:val="hybridMultilevel"/>
+    <w:tmpl w:val="17E29DF6"/>
+    <w:lvl w:ilvl="0" w:tplc="04190001">
+      <w:start w:val="1"/>
+      <w:numFmt w:val="bullet"/>
+      <w:lvlText w:val=""/>
+      <w:lvlJc w:val="left"/>
+      <w:pPr>
+        <w:ind w:left="1429" w:hanging="360"/>
+      </w:pPr>
+      <w:rPr>
+        <w:rFonts w:ascii="Symbol" w:hAnsi="Symbol" w:hint="default"/>
+      </w:rPr>
+    </w:lvl>
+    <w:lvl w:ilvl="1" w:tplc="04190003" w:tentative="1">
+      <w:start w:val="1"/>
+      <w:numFmt w:val="bullet"/>
+      <w:lvlText w:val="o"/>
+      <w:lvlJc w:val="left"/>
+      <w:pPr>
+        <w:ind w:left="2149" w:hanging="360"/>
+      </w:pPr>
+      <w:rPr>
+        <w:rFonts w:ascii="Courier New" w:hAnsi="Courier New" w:cs="Courier New" w:hint="default"/>
+      </w:rPr>
+    </w:lvl>
+    <w:lvl w:ilvl="2" w:tplc="04190005" w:tentative="1">
+      <w:start w:val="1"/>
+      <w:numFmt w:val="bullet"/>
+      <w:lvlText w:val=""/>
+      <w:lvlJc w:val="left"/>
+      <w:pPr>
+        <w:ind w:left="2869" w:hanging="360"/>
+      </w:pPr>
+      <w:rPr>
+        <w:rFonts w:ascii="Wingdings" w:hAnsi="Wingdings" w:hint="default"/>
+      </w:rPr>
+    </w:lvl>
+    <w:lvl w:ilvl="3" w:tplc="04190001" w:tentative="1">
+      <w:start w:val="1"/>
+      <w:numFmt w:val="bullet"/>
+      <w:lvlText w:val=""/>
+      <w:lvlJc w:val="left"/>
+      <w:pPr>
+        <w:ind w:left="3589" w:hanging="360"/>
+      </w:pPr>
+      <w:rPr>
+        <w:rFonts w:ascii="Symbol" w:hAnsi="Symbol" w:hint="default"/>
+      </w:rPr>
+    </w:lvl>
+    <w:lvl w:ilvl="4" w:tplc="04190003" w:tentative="1">
+      <w:start w:val="1"/>
+      <w:numFmt w:val="bullet"/>
+      <w:lvlText w:val="o"/>
+      <w:lvlJc w:val="left"/>
+      <w:pPr>
+        <w:ind w:left="4309" w:hanging="360"/>
+      </w:pPr>
+      <w:rPr>
+        <w:rFonts w:ascii="Courier New" w:hAnsi="Courier New" w:cs="Courier New" w:hint="default"/>
+      </w:rPr>
+    </w:lvl>
+    <w:lvl w:ilvl="5" w:tplc="04190005" w:tentative="1">
+      <w:start w:val="1"/>
+      <w:numFmt w:val="bullet"/>
+      <w:lvlText w:val=""/>
+      <w:lvlJc w:val="left"/>
+      <w:pPr>
+        <w:ind w:left="5029" w:hanging="360"/>
+      </w:pPr>
+      <w:rPr>
+        <w:rFonts w:ascii="Wingdings" w:hAnsi="Wingdings" w:hint="default"/>
+      </w:rPr>
+    </w:lvl>
+    <w:lvl w:ilvl="6" w:tplc="04190001" w:tentative="1">
+      <w:start w:val="1"/>
+      <w:numFmt w:val="bullet"/>
+      <w:lvlText w:val=""/>
+      <w:lvlJc w:val="left"/>
+      <w:pPr>
+        <w:ind w:left="5749" w:hanging="360"/>
+      </w:pPr>
+      <w:rPr>
+        <w:rFonts w:ascii="Symbol" w:hAnsi="Symbol" w:hint="default"/>
+      </w:rPr>
+    </w:lvl>
+    <w:lvl w:ilvl="7" w:tplc="04190003" w:tentative="1">
+      <w:start w:val="1"/>
+      <w:numFmt w:val="bullet"/>
+      <w:lvlText w:val="o"/>
+      <w:lvlJc w:val="left"/>
+      <w:pPr>
+        <w:ind w:left="6469" w:hanging="360"/>
+      </w:pPr>
+      <w:rPr>
+        <w:rFonts w:ascii="Courier New" w:hAnsi="Courier New" w:cs="Courier New" w:hint="default"/>
+      </w:rPr>
+    </w:lvl>
+    <w:lvl w:ilvl="8" w:tplc="04190005" w:tentative="1">
+      <w:start w:val="1"/>
+      <w:numFmt w:val="bullet"/>
+      <w:lvlText w:val=""/>
+      <w:lvlJc w:val="left"/>
+      <w:pPr>
+        <w:ind w:left="7189" w:hanging="360"/>
+      </w:pPr>
+      <w:rPr>
+        <w:rFonts w:ascii="Wingdings" w:hAnsi="Wingdings" w:hint="default"/>
+      </w:rPr>
+    </w:lvl>
+  </w:abstractNum>
+  <w:abstractNum w:abstractNumId="5" w15:restartNumberingAfterBreak="0">
     <w:nsid w:val="438C0CA9"/>
     <w:multiLevelType w:val="multilevel"/>
     <w:tmpl w:val="9EB28D3A"/>
@@ -9008,7 +8935,7 @@
       </w:rPr>
     </w:lvl>
   </w:abstractNum>
-  <w:abstractNum w:abstractNumId="5" w15:restartNumberingAfterBreak="0">
+  <w:abstractNum w:abstractNumId="6" w15:restartNumberingAfterBreak="0">
     <w:nsid w:val="486F210F"/>
     <w:multiLevelType w:val="multilevel"/>
     <w:tmpl w:val="9EB28D3A"/>
@@ -9134,7 +9061,7 @@
       </w:rPr>
     </w:lvl>
   </w:abstractNum>
-  <w:abstractNum w:abstractNumId="6" w15:restartNumberingAfterBreak="0">
+  <w:abstractNum w:abstractNumId="7" w15:restartNumberingAfterBreak="0">
     <w:nsid w:val="4940730E"/>
     <w:multiLevelType w:val="hybridMultilevel"/>
     <w:tmpl w:val="EDF2146C"/>
@@ -9229,7 +9156,7 @@
       </w:pPr>
     </w:lvl>
   </w:abstractNum>
-  <w:abstractNum w:abstractNumId="7" w15:restartNumberingAfterBreak="0">
+  <w:abstractNum w:abstractNumId="8" w15:restartNumberingAfterBreak="0">
     <w:nsid w:val="526068AA"/>
     <w:multiLevelType w:val="multilevel"/>
     <w:tmpl w:val="EC727A2E"/>
@@ -9364,7 +9291,7 @@
       </w:rPr>
     </w:lvl>
   </w:abstractNum>
-  <w:abstractNum w:abstractNumId="8" w15:restartNumberingAfterBreak="0">
+  <w:abstractNum w:abstractNumId="9" w15:restartNumberingAfterBreak="0">
     <w:nsid w:val="563744F8"/>
     <w:multiLevelType w:val="hybridMultilevel"/>
     <w:tmpl w:val="57C20A94"/>
@@ -9478,7 +9405,7 @@
       </w:rPr>
     </w:lvl>
   </w:abstractNum>
-  <w:abstractNum w:abstractNumId="9" w15:restartNumberingAfterBreak="0">
+  <w:abstractNum w:abstractNumId="10" w15:restartNumberingAfterBreak="0">
     <w:nsid w:val="60CA62B7"/>
     <w:multiLevelType w:val="hybridMultilevel"/>
     <w:tmpl w:val="3D1012A4"/>
@@ -9590,7 +9517,7 @@
       </w:rPr>
     </w:lvl>
   </w:abstractNum>
-  <w:abstractNum w:abstractNumId="10" w15:restartNumberingAfterBreak="0">
+  <w:abstractNum w:abstractNumId="11" w15:restartNumberingAfterBreak="0">
     <w:nsid w:val="6CCF1FA6"/>
     <w:multiLevelType w:val="multilevel"/>
     <w:tmpl w:val="EBA6E24C"/>
@@ -9722,7 +9649,7 @@
       </w:rPr>
     </w:lvl>
   </w:abstractNum>
-  <w:abstractNum w:abstractNumId="11" w15:restartNumberingAfterBreak="0">
+  <w:abstractNum w:abstractNumId="12" w15:restartNumberingAfterBreak="0">
     <w:nsid w:val="7D993A49"/>
     <w:multiLevelType w:val="hybridMultilevel"/>
     <w:tmpl w:val="D9CCEE74"/>
@@ -9837,16 +9764,16 @@
     </w:lvl>
   </w:abstractNum>
   <w:num w:numId="1" w16cid:durableId="1107653001">
-    <w:abstractNumId w:val="7"/>
+    <w:abstractNumId w:val="8"/>
   </w:num>
   <w:num w:numId="2" w16cid:durableId="854727839">
-    <w:abstractNumId w:val="4"/>
+    <w:abstractNumId w:val="5"/>
   </w:num>
   <w:num w:numId="3" w16cid:durableId="208077302">
-    <w:abstractNumId w:val="5"/>
+    <w:abstractNumId w:val="6"/>
   </w:num>
   <w:num w:numId="4" w16cid:durableId="1730613563">
-    <w:abstractNumId w:val="7"/>
+    <w:abstractNumId w:val="8"/>
     <w:lvlOverride w:ilvl="0">
       <w:startOverride w:val="1"/>
     </w:lvlOverride>
@@ -9885,7 +9812,7 @@
     </w:lvlOverride>
   </w:num>
   <w:num w:numId="7" w16cid:durableId="1418019242">
-    <w:abstractNumId w:val="6"/>
+    <w:abstractNumId w:val="7"/>
   </w:num>
   <w:num w:numId="8" w16cid:durableId="480737685">
     <w:abstractNumId w:val="2"/>
@@ -9894,16 +9821,16 @@
     <w:abstractNumId w:val="3"/>
   </w:num>
   <w:num w:numId="10" w16cid:durableId="293560659">
+    <w:abstractNumId w:val="12"/>
+  </w:num>
+  <w:num w:numId="11" w16cid:durableId="1168522269">
     <w:abstractNumId w:val="11"/>
   </w:num>
-  <w:num w:numId="11" w16cid:durableId="1168522269">
-    <w:abstractNumId w:val="10"/>
-  </w:num>
   <w:num w:numId="12" w16cid:durableId="539585077">
-    <w:abstractNumId w:val="8"/>
+    <w:abstractNumId w:val="9"/>
   </w:num>
   <w:num w:numId="13" w16cid:durableId="1239826027">
-    <w:abstractNumId w:val="7"/>
+    <w:abstractNumId w:val="8"/>
     <w:lvlOverride w:ilvl="0">
       <w:startOverride w:val="1"/>
     </w:lvlOverride>
@@ -9933,7 +9860,7 @@
     </w:lvlOverride>
   </w:num>
   <w:num w:numId="14" w16cid:durableId="1916628014">
-    <w:abstractNumId w:val="7"/>
+    <w:abstractNumId w:val="8"/>
     <w:lvlOverride w:ilvl="0">
       <w:startOverride w:val="1"/>
     </w:lvlOverride>
@@ -9963,7 +9890,7 @@
     </w:lvlOverride>
   </w:num>
   <w:num w:numId="15" w16cid:durableId="144906425">
-    <w:abstractNumId w:val="7"/>
+    <w:abstractNumId w:val="8"/>
     <w:lvlOverride w:ilvl="0">
       <w:startOverride w:val="4"/>
     </w:lvlOverride>
@@ -9993,7 +9920,7 @@
     </w:lvlOverride>
   </w:num>
   <w:num w:numId="16" w16cid:durableId="1330523742">
-    <w:abstractNumId w:val="7"/>
+    <w:abstractNumId w:val="8"/>
     <w:lvlOverride w:ilvl="0">
       <w:startOverride w:val="4"/>
     </w:lvlOverride>
@@ -10023,7 +9950,7 @@
     </w:lvlOverride>
   </w:num>
   <w:num w:numId="17" w16cid:durableId="707491338">
-    <w:abstractNumId w:val="7"/>
+    <w:abstractNumId w:val="8"/>
     <w:lvlOverride w:ilvl="0">
       <w:startOverride w:val="1"/>
     </w:lvlOverride>
@@ -10053,7 +9980,7 @@
     </w:lvlOverride>
   </w:num>
   <w:num w:numId="18" w16cid:durableId="778719084">
-    <w:abstractNumId w:val="7"/>
+    <w:abstractNumId w:val="8"/>
     <w:lvlOverride w:ilvl="0">
       <w:startOverride w:val="1"/>
     </w:lvlOverride>
@@ -10083,7 +10010,7 @@
     </w:lvlOverride>
   </w:num>
   <w:num w:numId="19" w16cid:durableId="1264217894">
-    <w:abstractNumId w:val="7"/>
+    <w:abstractNumId w:val="8"/>
     <w:lvlOverride w:ilvl="0">
       <w:startOverride w:val="1"/>
     </w:lvlOverride>
@@ -10113,7 +10040,7 @@
     </w:lvlOverride>
   </w:num>
   <w:num w:numId="20" w16cid:durableId="1868719304">
-    <w:abstractNumId w:val="7"/>
+    <w:abstractNumId w:val="8"/>
     <w:lvlOverride w:ilvl="0">
       <w:startOverride w:val="1"/>
     </w:lvlOverride>
@@ -10143,7 +10070,7 @@
     </w:lvlOverride>
   </w:num>
   <w:num w:numId="21" w16cid:durableId="714697029">
-    <w:abstractNumId w:val="7"/>
+    <w:abstractNumId w:val="8"/>
     <w:lvlOverride w:ilvl="0">
       <w:startOverride w:val="1"/>
     </w:lvlOverride>
@@ -10176,7 +10103,10 @@
     <w:abstractNumId w:val="0"/>
   </w:num>
   <w:num w:numId="23" w16cid:durableId="971714782">
-    <w:abstractNumId w:val="9"/>
+    <w:abstractNumId w:val="10"/>
+  </w:num>
+  <w:num w:numId="24" w16cid:durableId="544028926">
+    <w:abstractNumId w:val="4"/>
   </w:num>
 </w:numbering>
 </file>
